--- a/generator/sample_pj.docx
+++ b/generator/sample_pj.docx
@@ -64,6 +64,13 @@
         </w:rPr>
         <w:t>imie</w:t>
       </w:r>
+      <w:r>
+        <w:rPr>
+          <w:sz w:val="16"/>
+          <w:szCs w:val="16"/>
+        </w:rPr>
+        <w:t>_nazwisko</w:t>
+      </w:r>
       <w:proofErr w:type="spellEnd"/>
       <w:r>
         <w:rPr>
@@ -71,20 +78,6 @@
           <w:szCs w:val="16"/>
         </w:rPr>
         <w:t xml:space="preserve"> }}</w:t>
-      </w:r>
-      <w:r>
-        <w:rPr>
-          <w:sz w:val="16"/>
-          <w:szCs w:val="16"/>
-        </w:rPr>
-        <w:t xml:space="preserve"> </w:t>
-      </w:r>
-      <w:r>
-        <w:rPr>
-          <w:sz w:val="16"/>
-          <w:szCs w:val="16"/>
-        </w:rPr>
-        <w:t xml:space="preserve">{{ nazwisko }} </w:t>
       </w:r>
       <w:r>
         <w:rPr>
@@ -398,1059 +391,1068 @@
         </w:rPr>
         <w:tab/>
       </w:r>
+      <w:r>
+        <w:rPr>
+          <w:bCs/>
+          <w:sz w:val="16"/>
+          <w:szCs w:val="16"/>
+        </w:rPr>
+        <w:t xml:space="preserve">W związku z uzyskaniem przepustki jednorazowej od dnia </w:t>
+      </w:r>
+      <w:r>
+        <w:rPr>
+          <w:bCs/>
+          <w:sz w:val="16"/>
+          <w:szCs w:val="16"/>
+        </w:rPr>
+        <w:t xml:space="preserve">{{ </w:t>
+      </w:r>
+      <w:proofErr w:type="spellStart"/>
+      <w:r>
+        <w:rPr>
+          <w:bCs/>
+          <w:sz w:val="16"/>
+          <w:szCs w:val="16"/>
+        </w:rPr>
+        <w:t>data_wyjazdu</w:t>
+      </w:r>
+      <w:proofErr w:type="spellEnd"/>
+      <w:r>
+        <w:rPr>
+          <w:bCs/>
+          <w:sz w:val="16"/>
+          <w:szCs w:val="16"/>
+        </w:rPr>
+        <w:t xml:space="preserve"> }}</w:t>
+      </w:r>
+      <w:r>
+        <w:rPr>
+          <w:bCs/>
+          <w:sz w:val="16"/>
+          <w:szCs w:val="16"/>
+        </w:rPr>
+        <w:t xml:space="preserve"> do</w:t>
+      </w:r>
+    </w:p>
+    <w:p>
+      <w:pPr>
+        <w:tabs>
+          <w:tab w:val="left" w:pos="720"/>
+        </w:tabs>
+        <w:jc w:val="both"/>
+      </w:pPr>
+      <w:r>
+        <w:rPr>
+          <w:bCs/>
+          <w:sz w:val="16"/>
+          <w:szCs w:val="16"/>
+        </w:rPr>
+        <w:t xml:space="preserve"> </w:t>
+      </w:r>
+      <w:r>
+        <w:rPr>
+          <w:bCs/>
+          <w:sz w:val="16"/>
+          <w:szCs w:val="16"/>
+        </w:rPr>
+        <w:t xml:space="preserve">{{ </w:t>
+      </w:r>
+      <w:proofErr w:type="spellStart"/>
+      <w:r>
+        <w:rPr>
+          <w:bCs/>
+          <w:sz w:val="16"/>
+          <w:szCs w:val="16"/>
+        </w:rPr>
+        <w:t>data_powrotu</w:t>
+      </w:r>
+      <w:proofErr w:type="spellEnd"/>
+      <w:r>
+        <w:rPr>
+          <w:bCs/>
+          <w:sz w:val="16"/>
+          <w:szCs w:val="16"/>
+        </w:rPr>
+        <w:t xml:space="preserve"> }}</w:t>
+      </w:r>
+      <w:r>
+        <w:rPr>
+          <w:bCs/>
+          <w:sz w:val="16"/>
+          <w:szCs w:val="16"/>
+        </w:rPr>
+        <w:t xml:space="preserve">, zamierzam wykorzystać przysługujący mi przejazd na koszt wojska </w:t>
+      </w:r>
+      <w:r>
+        <w:rPr>
+          <w:bCs/>
+          <w:sz w:val="16"/>
+          <w:szCs w:val="16"/>
+        </w:rPr>
+        <w:br/>
+        <w:t xml:space="preserve">w miesiącu </w:t>
+      </w:r>
+      <w:r>
+        <w:rPr>
+          <w:bCs/>
+          <w:sz w:val="16"/>
+          <w:szCs w:val="16"/>
+        </w:rPr>
+        <w:t xml:space="preserve">{{ </w:t>
+      </w:r>
+      <w:proofErr w:type="spellStart"/>
+      <w:r>
+        <w:rPr>
+          <w:bCs/>
+          <w:sz w:val="16"/>
+          <w:szCs w:val="16"/>
+        </w:rPr>
+        <w:t>miesi</w:t>
+      </w:r>
+      <w:r>
+        <w:rPr>
+          <w:bCs/>
+          <w:sz w:val="16"/>
+          <w:szCs w:val="16"/>
+        </w:rPr>
+        <w:t>a</w:t>
+      </w:r>
+      <w:r>
+        <w:rPr>
+          <w:bCs/>
+          <w:sz w:val="16"/>
+          <w:szCs w:val="16"/>
+        </w:rPr>
+        <w:t>c</w:t>
+      </w:r>
+      <w:proofErr w:type="spellEnd"/>
+      <w:r>
+        <w:rPr>
+          <w:bCs/>
+          <w:sz w:val="16"/>
+          <w:szCs w:val="16"/>
+        </w:rPr>
+        <w:t xml:space="preserve"> }}</w:t>
+      </w:r>
+      <w:r>
+        <w:rPr>
+          <w:bCs/>
+          <w:sz w:val="16"/>
+          <w:szCs w:val="16"/>
+        </w:rPr>
+        <w:t xml:space="preserve">, z Warszawy do m. </w:t>
+      </w:r>
+      <w:r>
+        <w:rPr>
+          <w:bCs/>
+          <w:sz w:val="16"/>
+          <w:szCs w:val="16"/>
+        </w:rPr>
+        <w:t xml:space="preserve">{{ </w:t>
+      </w:r>
+      <w:proofErr w:type="spellStart"/>
+      <w:r>
+        <w:rPr>
+          <w:bCs/>
+          <w:sz w:val="16"/>
+          <w:szCs w:val="16"/>
+        </w:rPr>
+        <w:t>miejscowosc</w:t>
+      </w:r>
+      <w:proofErr w:type="spellEnd"/>
+      <w:r>
+        <w:rPr>
+          <w:bCs/>
+          <w:sz w:val="16"/>
+          <w:szCs w:val="16"/>
+        </w:rPr>
+        <w:t xml:space="preserve"> }}</w:t>
+      </w:r>
+      <w:r>
+        <w:rPr>
+          <w:bCs/>
+          <w:sz w:val="16"/>
+          <w:szCs w:val="16"/>
+        </w:rPr>
+        <w:t xml:space="preserve"> w kraju i z powrotem, </w:t>
+      </w:r>
+    </w:p>
+    <w:p>
+      <w:pPr>
+        <w:tabs>
+          <w:tab w:val="left" w:pos="720"/>
+        </w:tabs>
+        <w:jc w:val="both"/>
+        <w:rPr>
+          <w:bCs/>
+          <w:sz w:val="16"/>
+          <w:szCs w:val="16"/>
+        </w:rPr>
+      </w:pPr>
+      <w:r>
+        <w:rPr>
+          <w:bCs/>
+          <w:sz w:val="16"/>
+          <w:szCs w:val="16"/>
+        </w:rPr>
+        <w:t>która jest położona w odległości nie większej niż do miejsca zamieszkania mojej najbliższej</w:t>
+      </w:r>
+    </w:p>
+    <w:p>
+      <w:pPr>
+        <w:tabs>
+          <w:tab w:val="left" w:pos="720"/>
+        </w:tabs>
+        <w:jc w:val="both"/>
+        <w:rPr>
+          <w:bCs/>
+          <w:sz w:val="16"/>
+          <w:szCs w:val="16"/>
+        </w:rPr>
+      </w:pPr>
+      <w:r>
+        <w:rPr>
+          <w:bCs/>
+          <w:sz w:val="16"/>
+          <w:szCs w:val="16"/>
+        </w:rPr>
+        <w:t xml:space="preserve"> rodziny*.</w:t>
+      </w:r>
+    </w:p>
+    <w:p>
+      <w:pPr>
+        <w:tabs>
+          <w:tab w:val="left" w:pos="720"/>
+        </w:tabs>
+        <w:jc w:val="both"/>
+      </w:pPr>
+      <w:r>
+        <w:rPr>
+          <w:bCs/>
+          <w:sz w:val="16"/>
+          <w:szCs w:val="16"/>
+        </w:rPr>
+        <w:tab/>
+      </w:r>
+      <w:r>
+        <w:rPr>
+          <w:bCs/>
+          <w:strike/>
+          <w:sz w:val="16"/>
+          <w:szCs w:val="16"/>
+        </w:rPr>
+        <w:t xml:space="preserve">Oświadczam, że w związku z uzyskaniem urlopu od dnia …………...…………… do …………….......……., zamierzam wykorzystać przysługujący mi przejazd na koszt wojska </w:t>
+      </w:r>
+      <w:r>
+        <w:rPr>
+          <w:bCs/>
+          <w:strike/>
+          <w:sz w:val="16"/>
+          <w:szCs w:val="16"/>
+        </w:rPr>
+        <w:br/>
+        <w:t>z Warszawy do m. ………………………. w kraju i z powrotem*.</w:t>
+      </w:r>
+    </w:p>
+    <w:p>
+      <w:pPr>
+        <w:tabs>
+          <w:tab w:val="left" w:pos="720"/>
+        </w:tabs>
+        <w:jc w:val="both"/>
+        <w:rPr>
+          <w:sz w:val="16"/>
+          <w:szCs w:val="16"/>
+        </w:rPr>
+      </w:pPr>
+    </w:p>
+    <w:p>
+      <w:pPr>
+        <w:tabs>
+          <w:tab w:val="left" w:pos="720"/>
+        </w:tabs>
+        <w:jc w:val="both"/>
+        <w:rPr>
+          <w:sz w:val="16"/>
+          <w:szCs w:val="16"/>
+        </w:rPr>
+      </w:pPr>
+      <w:r>
+        <w:rPr>
+          <w:sz w:val="16"/>
+          <w:szCs w:val="16"/>
+        </w:rPr>
+        <w:tab/>
+        <w:t xml:space="preserve">Powyższy przejazd na koszt wojska odbędę najkrótsza trasą środkami publicznego transportu zbiorowego kolejowego w klasie 2, w pociągach osobowych, pośpiesznych i ekspresowych, oraz autobusowego w komunikacji zwykłej i przyspieszonej albo łącznie transportem kolejowym i autobusowym, na podstawie biletów jednorazowych, z uwzględnieniem posiadanych przeze mnie uprawnień do ulgowych przejazdów publicznym transportem zbiorowym. </w:t>
+      </w:r>
+    </w:p>
+    <w:p>
+      <w:pPr>
+        <w:tabs>
+          <w:tab w:val="left" w:pos="720"/>
+        </w:tabs>
+        <w:jc w:val="both"/>
+        <w:rPr>
+          <w:sz w:val="16"/>
+          <w:szCs w:val="16"/>
+        </w:rPr>
+      </w:pPr>
+    </w:p>
+    <w:p>
+      <w:pPr>
+        <w:tabs>
+          <w:tab w:val="left" w:pos="720"/>
+        </w:tabs>
+        <w:jc w:val="both"/>
+        <w:rPr>
+          <w:i/>
+          <w:sz w:val="16"/>
+          <w:szCs w:val="16"/>
+        </w:rPr>
+      </w:pPr>
+      <w:r>
+        <w:rPr>
+          <w:i/>
+          <w:sz w:val="16"/>
+          <w:szCs w:val="16"/>
+        </w:rPr>
+        <w:t>Podstawa: § 5 ust. 1 rozporządzenia Rady Ministrów z dnia 19 września 2006 r. w sprawie szczegółowych uprawnień żołnierzy w czynnej służbie wojskowej  do przejazdów na koszt wojska (Dz. U. 181.1326).</w:t>
+      </w:r>
+    </w:p>
+    <w:p>
+      <w:pPr>
+        <w:tabs>
+          <w:tab w:val="left" w:pos="720"/>
+        </w:tabs>
+        <w:jc w:val="both"/>
+        <w:rPr>
+          <w:i/>
+          <w:sz w:val="16"/>
+          <w:szCs w:val="16"/>
+        </w:rPr>
+      </w:pPr>
+    </w:p>
+    <w:p>
+      <w:pPr>
+        <w:tabs>
+          <w:tab w:val="left" w:pos="720"/>
+        </w:tabs>
+        <w:jc w:val="both"/>
+        <w:rPr>
+          <w:sz w:val="16"/>
+          <w:szCs w:val="16"/>
+        </w:rPr>
+      </w:pPr>
+    </w:p>
+    <w:p>
+      <w:pPr>
+        <w:tabs>
+          <w:tab w:val="left" w:pos="720"/>
+        </w:tabs>
+        <w:jc w:val="right"/>
+        <w:rPr>
+          <w:sz w:val="16"/>
+          <w:szCs w:val="16"/>
+        </w:rPr>
+      </w:pPr>
+      <w:r>
+        <w:rPr>
+          <w:sz w:val="16"/>
+          <w:szCs w:val="16"/>
+        </w:rPr>
+        <w:t>………..…………………………</w:t>
+      </w:r>
+    </w:p>
+    <w:p>
+      <w:pPr>
+        <w:tabs>
+          <w:tab w:val="left" w:pos="720"/>
+        </w:tabs>
+        <w:ind w:right="1152"/>
+        <w:jc w:val="right"/>
+      </w:pPr>
+      <w:r>
+        <w:rPr>
+          <w:sz w:val="16"/>
+          <w:szCs w:val="16"/>
+        </w:rPr>
+        <w:t xml:space="preserve">    </w:t>
+      </w:r>
+      <w:r>
+        <w:rPr>
+          <w:sz w:val="14"/>
+          <w:szCs w:val="14"/>
+        </w:rPr>
+        <w:t>Podpis</w:t>
+      </w:r>
+    </w:p>
+    <w:p>
+      <w:pPr>
+        <w:tabs>
+          <w:tab w:val="left" w:pos="720"/>
+        </w:tabs>
+        <w:ind w:right="1152"/>
+        <w:rPr>
+          <w:sz w:val="16"/>
+          <w:szCs w:val="16"/>
+        </w:rPr>
+      </w:pPr>
+    </w:p>
+    <w:p>
+      <w:pPr>
+        <w:tabs>
+          <w:tab w:val="left" w:pos="720"/>
+        </w:tabs>
+        <w:ind w:right="1152"/>
+        <w:rPr>
+          <w:sz w:val="16"/>
+          <w:szCs w:val="16"/>
+        </w:rPr>
+      </w:pPr>
+    </w:p>
+    <w:p>
+      <w:pPr>
+        <w:tabs>
+          <w:tab w:val="left" w:pos="720"/>
+          <w:tab w:val="left" w:pos="9000"/>
+        </w:tabs>
+        <w:ind w:right="-108"/>
+        <w:jc w:val="both"/>
+        <w:rPr>
+          <w:sz w:val="16"/>
+          <w:szCs w:val="16"/>
+        </w:rPr>
+      </w:pPr>
+      <w:r>
+        <w:rPr>
+          <w:sz w:val="16"/>
+          <w:szCs w:val="16"/>
+        </w:rPr>
+        <w:t>Wyżej wymieniony jest ujęty w rozkazie dowódcy BS nr ………… z dn. ..……….……..</w:t>
+      </w:r>
+    </w:p>
+    <w:p>
+      <w:pPr>
+        <w:tabs>
+          <w:tab w:val="left" w:pos="720"/>
+          <w:tab w:val="left" w:pos="9000"/>
+        </w:tabs>
+        <w:ind w:right="-108"/>
+        <w:jc w:val="both"/>
+      </w:pPr>
+      <w:r>
+        <w:rPr>
+          <w:sz w:val="16"/>
+          <w:szCs w:val="16"/>
+        </w:rPr>
+        <w:t xml:space="preserve">Do wyjazdu na </w:t>
+      </w:r>
+      <w:r>
+        <w:rPr>
+          <w:sz w:val="16"/>
+          <w:szCs w:val="16"/>
+        </w:rPr>
+        <w:t>{{ typ }}</w:t>
+      </w:r>
+      <w:r>
+        <w:rPr>
+          <w:sz w:val="16"/>
+          <w:szCs w:val="16"/>
+        </w:rPr>
+        <w:t xml:space="preserve"> w dniach od </w:t>
+      </w:r>
+      <w:r>
+        <w:rPr>
+          <w:sz w:val="16"/>
+          <w:szCs w:val="16"/>
+        </w:rPr>
+        <w:t xml:space="preserve">{{ </w:t>
+      </w:r>
+      <w:proofErr w:type="spellStart"/>
+      <w:r>
+        <w:rPr>
+          <w:sz w:val="16"/>
+          <w:szCs w:val="16"/>
+        </w:rPr>
+        <w:t>data</w:t>
+      </w:r>
+      <w:r>
+        <w:rPr>
+          <w:sz w:val="16"/>
+          <w:szCs w:val="16"/>
+        </w:rPr>
+        <w:t>_</w:t>
+      </w:r>
+      <w:r>
+        <w:rPr>
+          <w:sz w:val="16"/>
+          <w:szCs w:val="16"/>
+        </w:rPr>
+        <w:t>wyjazdu</w:t>
+      </w:r>
+      <w:proofErr w:type="spellEnd"/>
+      <w:r>
+        <w:rPr>
+          <w:sz w:val="16"/>
+          <w:szCs w:val="16"/>
+        </w:rPr>
+        <w:t xml:space="preserve"> }}</w:t>
+      </w:r>
+      <w:r>
+        <w:rPr>
+          <w:sz w:val="16"/>
+          <w:szCs w:val="16"/>
+        </w:rPr>
+        <w:t xml:space="preserve"> do </w:t>
+      </w:r>
+      <w:r>
+        <w:rPr>
+          <w:bCs/>
+          <w:sz w:val="16"/>
+          <w:szCs w:val="16"/>
+        </w:rPr>
+        <w:t xml:space="preserve">{{ </w:t>
+      </w:r>
+      <w:proofErr w:type="spellStart"/>
+      <w:r>
+        <w:rPr>
+          <w:bCs/>
+          <w:sz w:val="16"/>
+          <w:szCs w:val="16"/>
+        </w:rPr>
+        <w:t>data_powrotu</w:t>
+      </w:r>
+      <w:proofErr w:type="spellEnd"/>
+      <w:r>
+        <w:rPr>
+          <w:bCs/>
+          <w:sz w:val="16"/>
+          <w:szCs w:val="16"/>
+        </w:rPr>
+        <w:t xml:space="preserve"> }}.</w:t>
+      </w:r>
+    </w:p>
+    <w:p>
+      <w:pPr>
+        <w:tabs>
+          <w:tab w:val="left" w:pos="720"/>
+          <w:tab w:val="left" w:pos="9000"/>
+        </w:tabs>
+        <w:ind w:right="-108"/>
+        <w:jc w:val="both"/>
+        <w:rPr>
+          <w:sz w:val="16"/>
+          <w:szCs w:val="16"/>
+        </w:rPr>
+      </w:pPr>
+    </w:p>
+    <w:p>
+      <w:pPr>
+        <w:tabs>
+          <w:tab w:val="left" w:pos="720"/>
+          <w:tab w:val="left" w:pos="9000"/>
+        </w:tabs>
+        <w:ind w:right="-108"/>
+        <w:jc w:val="both"/>
+        <w:rPr>
+          <w:sz w:val="16"/>
+          <w:szCs w:val="16"/>
+        </w:rPr>
+      </w:pPr>
+    </w:p>
+    <w:p>
+      <w:pPr>
+        <w:tabs>
+          <w:tab w:val="left" w:pos="720"/>
+        </w:tabs>
+        <w:jc w:val="right"/>
+        <w:rPr>
+          <w:sz w:val="16"/>
+          <w:szCs w:val="16"/>
+        </w:rPr>
+      </w:pPr>
+      <w:r>
+        <w:rPr>
+          <w:sz w:val="16"/>
+          <w:szCs w:val="16"/>
+        </w:rPr>
+        <w:t>…………………………………</w:t>
+      </w:r>
+    </w:p>
+    <w:p>
+      <w:pPr>
+        <w:tabs>
+          <w:tab w:val="left" w:pos="720"/>
+          <w:tab w:val="left" w:pos="8280"/>
+        </w:tabs>
+        <w:ind w:right="432"/>
+        <w:rPr>
+          <w:sz w:val="16"/>
+          <w:szCs w:val="16"/>
+        </w:rPr>
+      </w:pPr>
+      <w:r>
+        <w:rPr>
+          <w:sz w:val="16"/>
+          <w:szCs w:val="16"/>
+        </w:rPr>
+        <w:tab/>
+        <w:t xml:space="preserve">                                                                                                                dowódca </w:t>
+      </w:r>
+    </w:p>
+    <w:p>
+      <w:pPr>
+        <w:tabs>
+          <w:tab w:val="left" w:pos="720"/>
+          <w:tab w:val="left" w:pos="7740"/>
+        </w:tabs>
+        <w:ind w:right="-108"/>
+        <w:rPr>
+          <w:bCs/>
+          <w:sz w:val="16"/>
+          <w:szCs w:val="16"/>
+        </w:rPr>
+      </w:pPr>
+      <w:r>
+        <w:rPr>
+          <w:bCs/>
+          <w:sz w:val="16"/>
+          <w:szCs w:val="16"/>
+        </w:rPr>
+        <w:t>* niepotrzebne skreślić</w:t>
+      </w:r>
+    </w:p>
+    <w:p>
+      <w:pPr>
+        <w:tabs>
+          <w:tab w:val="right" w:pos="9072"/>
+        </w:tabs>
+        <w:rPr>
+          <w:sz w:val="14"/>
+          <w:szCs w:val="14"/>
+        </w:rPr>
+      </w:pPr>
+      <w:r>
+        <w:rPr>
+          <w:sz w:val="14"/>
+          <w:szCs w:val="14"/>
+        </w:rPr>
+        <w:t xml:space="preserve">                                                                                                                                           </w:t>
+      </w:r>
+    </w:p>
+    <w:p>
+      <w:pPr>
+        <w:tabs>
+          <w:tab w:val="right" w:pos="9072"/>
+        </w:tabs>
+      </w:pPr>
+      <w:r>
+        <w:rPr>
+          <w:sz w:val="16"/>
+          <w:szCs w:val="16"/>
+        </w:rPr>
+        <w:t xml:space="preserve">       </w:t>
+      </w:r>
+      <w:r>
+        <w:rPr>
+          <w:bCs/>
+          <w:sz w:val="16"/>
+          <w:szCs w:val="16"/>
+        </w:rPr>
+        <w:t xml:space="preserve"> ZATWIERDZAM</w:t>
+      </w:r>
+    </w:p>
+    <w:p>
+      <w:pPr>
+        <w:tabs>
+          <w:tab w:val="right" w:pos="9072"/>
+        </w:tabs>
+        <w:rPr>
+          <w:sz w:val="16"/>
+          <w:szCs w:val="16"/>
+        </w:rPr>
+      </w:pPr>
+      <w:r>
+        <w:rPr>
+          <w:sz w:val="16"/>
+          <w:szCs w:val="16"/>
+        </w:rPr>
+        <w:t xml:space="preserve">                                                                                                     Warszawa, dnia ..............…………...</w:t>
+      </w:r>
+    </w:p>
+    <w:p>
+      <w:pPr>
+        <w:tabs>
+          <w:tab w:val="right" w:pos="9072"/>
+        </w:tabs>
+        <w:rPr>
+          <w:sz w:val="16"/>
+          <w:szCs w:val="16"/>
+        </w:rPr>
+      </w:pPr>
+      <w:r>
+        <w:rPr>
+          <w:sz w:val="16"/>
+          <w:szCs w:val="16"/>
+        </w:rPr>
+        <w:t>……………..……...................</w:t>
+      </w:r>
+    </w:p>
+    <w:p>
+      <w:pPr>
+        <w:rPr>
+          <w:sz w:val="16"/>
+          <w:szCs w:val="16"/>
+        </w:rPr>
+      </w:pPr>
+      <w:r>
+        <w:rPr>
+          <w:sz w:val="16"/>
+          <w:szCs w:val="16"/>
+        </w:rPr>
+        <w:t xml:space="preserve">            data i podpis </w:t>
+      </w:r>
+    </w:p>
+    <w:p>
+      <w:pPr>
+        <w:rPr>
+          <w:sz w:val="16"/>
+          <w:szCs w:val="16"/>
+        </w:rPr>
+      </w:pPr>
+    </w:p>
+    <w:p>
+      <w:pPr>
+        <w:rPr>
+          <w:sz w:val="16"/>
+          <w:szCs w:val="16"/>
+        </w:rPr>
+      </w:pPr>
+    </w:p>
+    <w:p>
+      <w:pPr>
+        <w:rPr>
+          <w:b/>
+          <w:sz w:val="16"/>
+          <w:szCs w:val="16"/>
+        </w:rPr>
+      </w:pPr>
+    </w:p>
+    <w:p>
+      <w:pPr>
+        <w:ind w:left="2124" w:firstLine="708"/>
+        <w:rPr>
+          <w:b/>
+          <w:sz w:val="16"/>
+          <w:szCs w:val="16"/>
+        </w:rPr>
+      </w:pPr>
+      <w:r>
+        <w:rPr>
+          <w:b/>
+          <w:sz w:val="16"/>
+          <w:szCs w:val="16"/>
+        </w:rPr>
+        <w:t xml:space="preserve">               KOMENDANT – REKTOR</w:t>
+      </w:r>
+    </w:p>
+    <w:p>
+      <w:pPr>
+        <w:ind w:left="2124" w:firstLine="708"/>
+        <w:rPr>
+          <w:b/>
+          <w:sz w:val="16"/>
+          <w:szCs w:val="16"/>
+        </w:rPr>
+      </w:pPr>
+      <w:r>
+        <w:rPr>
+          <w:b/>
+          <w:sz w:val="16"/>
+          <w:szCs w:val="16"/>
+        </w:rPr>
+        <w:t xml:space="preserve">               WOJSKOWEJ AKADEMII TECHNICZNEJ </w:t>
+      </w:r>
+    </w:p>
+    <w:p>
+      <w:pPr>
+        <w:ind w:left="2124" w:firstLine="708"/>
+        <w:rPr>
+          <w:b/>
+          <w:sz w:val="16"/>
+          <w:szCs w:val="16"/>
+        </w:rPr>
+      </w:pPr>
+      <w:r>
+        <w:rPr>
+          <w:b/>
+          <w:sz w:val="16"/>
+          <w:szCs w:val="16"/>
+        </w:rPr>
+        <w:t xml:space="preserve">               w Warszawie</w:t>
+      </w:r>
+    </w:p>
+    <w:p>
+      <w:pPr>
+        <w:ind w:left="5220"/>
+        <w:rPr>
+          <w:sz w:val="16"/>
+          <w:szCs w:val="16"/>
+        </w:rPr>
+      </w:pPr>
+      <w:r>
+        <w:rPr>
+          <w:sz w:val="16"/>
+          <w:szCs w:val="16"/>
+        </w:rPr>
+        <w:tab/>
+      </w:r>
+    </w:p>
+    <w:p>
+      <w:pPr>
+        <w:ind w:left="5220"/>
+        <w:rPr>
+          <w:sz w:val="16"/>
+          <w:szCs w:val="16"/>
+        </w:rPr>
+      </w:pPr>
+    </w:p>
+    <w:p>
+      <w:pPr>
+        <w:tabs>
+          <w:tab w:val="left" w:pos="6120"/>
+        </w:tabs>
+        <w:rPr>
+          <w:sz w:val="16"/>
+          <w:szCs w:val="16"/>
+        </w:rPr>
+      </w:pPr>
+    </w:p>
+    <w:p>
+      <w:pPr>
+        <w:tabs>
+          <w:tab w:val="left" w:pos="6120"/>
+        </w:tabs>
+        <w:rPr>
+          <w:sz w:val="16"/>
+          <w:szCs w:val="16"/>
+        </w:rPr>
+      </w:pPr>
+    </w:p>
+    <w:p>
+      <w:pPr>
+        <w:pStyle w:val="Nagwek1"/>
+        <w:rPr>
+          <w:sz w:val="16"/>
+          <w:szCs w:val="16"/>
+        </w:rPr>
+      </w:pPr>
+      <w:r>
+        <w:rPr>
+          <w:sz w:val="16"/>
+          <w:szCs w:val="16"/>
+        </w:rPr>
+        <w:t>WNIOSEK</w:t>
+      </w:r>
+    </w:p>
+    <w:p>
+      <w:pPr>
+        <w:tabs>
+          <w:tab w:val="left" w:pos="6120"/>
+        </w:tabs>
+        <w:jc w:val="center"/>
+        <w:rPr>
+          <w:b/>
+          <w:sz w:val="16"/>
+          <w:szCs w:val="16"/>
+        </w:rPr>
+      </w:pPr>
+    </w:p>
+    <w:p>
+      <w:pPr>
+        <w:pStyle w:val="Tekstpodstawowy2"/>
+      </w:pPr>
+      <w:r>
+        <w:rPr>
+          <w:sz w:val="16"/>
+          <w:szCs w:val="16"/>
+        </w:rPr>
+        <w:tab/>
+        <w:t xml:space="preserve">W związku ze złożonym oświadczeniem w dniu </w:t>
+      </w:r>
+      <w:r>
+        <w:rPr>
+          <w:sz w:val="16"/>
+          <w:szCs w:val="16"/>
+        </w:rPr>
+        <w:t xml:space="preserve">{{ </w:t>
+      </w:r>
+      <w:proofErr w:type="spellStart"/>
+      <w:r>
+        <w:rPr>
+          <w:sz w:val="16"/>
+          <w:szCs w:val="16"/>
+        </w:rPr>
+        <w:t>data_przed</w:t>
+      </w:r>
+      <w:proofErr w:type="spellEnd"/>
+      <w:r>
+        <w:rPr>
+          <w:sz w:val="16"/>
+          <w:szCs w:val="16"/>
+        </w:rPr>
+        <w:t xml:space="preserve"> }}</w:t>
+      </w:r>
+      <w:r>
+        <w:rPr>
+          <w:sz w:val="16"/>
+          <w:szCs w:val="16"/>
+        </w:rPr>
+        <w:t xml:space="preserve"> </w:t>
+      </w:r>
+      <w:r>
+        <w:rPr>
+          <w:sz w:val="16"/>
+          <w:szCs w:val="16"/>
+        </w:rPr>
+        <w:t>stwierdzam, że</w:t>
+      </w:r>
+    </w:p>
+    <w:p>
+      <w:pPr>
+        <w:pStyle w:val="Tekstpodstawowy2"/>
+      </w:pPr>
+      <w:r>
+        <w:rPr>
+          <w:sz w:val="16"/>
+          <w:szCs w:val="16"/>
+        </w:rPr>
+        <w:t xml:space="preserve"> wykorzystałem przysługujący mi raz w miesiącu przejazd na koszt wojska na </w:t>
+      </w:r>
+      <w:r>
+        <w:rPr>
+          <w:sz w:val="16"/>
+          <w:szCs w:val="16"/>
+        </w:rPr>
+        <w:t xml:space="preserve">{{ typ }} </w:t>
+      </w:r>
+      <w:r>
+        <w:rPr>
+          <w:sz w:val="16"/>
+          <w:szCs w:val="16"/>
+        </w:rPr>
+        <w:t xml:space="preserve">do m. </w:t>
+      </w:r>
+      <w:r>
+        <w:rPr>
+          <w:bCs/>
+          <w:sz w:val="16"/>
+          <w:szCs w:val="16"/>
+        </w:rPr>
+        <w:t xml:space="preserve">{{ </w:t>
+      </w:r>
+      <w:proofErr w:type="spellStart"/>
+      <w:r>
+        <w:rPr>
+          <w:bCs/>
+          <w:sz w:val="16"/>
+          <w:szCs w:val="16"/>
+        </w:rPr>
+        <w:t>miejscowosc</w:t>
+      </w:r>
+      <w:proofErr w:type="spellEnd"/>
+      <w:r>
+        <w:rPr>
+          <w:bCs/>
+          <w:sz w:val="16"/>
+          <w:szCs w:val="16"/>
+        </w:rPr>
+        <w:t xml:space="preserve"> }}</w:t>
+      </w:r>
+      <w:r>
+        <w:rPr>
+          <w:sz w:val="16"/>
+          <w:szCs w:val="16"/>
+        </w:rPr>
+        <w:t xml:space="preserve">., publicznym transportem </w:t>
+      </w:r>
+      <w:r>
+        <w:rPr>
+          <w:sz w:val="16"/>
+          <w:szCs w:val="16"/>
+        </w:rPr>
+        <w:t xml:space="preserve"> </w:t>
+      </w:r>
+      <w:r>
+        <w:rPr>
+          <w:sz w:val="16"/>
+          <w:szCs w:val="16"/>
+        </w:rPr>
+        <w:t xml:space="preserve">zbiorowym (kolejowym w klasie 2, w pociągu </w:t>
+      </w:r>
+      <w:r>
+        <w:rPr>
+          <w:strike/>
+          <w:sz w:val="16"/>
+          <w:szCs w:val="16"/>
+        </w:rPr>
+        <w:t>osobowym*, pospiesznym</w:t>
+      </w:r>
+      <w:r>
+        <w:rPr>
+          <w:sz w:val="16"/>
+          <w:szCs w:val="16"/>
+        </w:rPr>
+        <w:t xml:space="preserve">* i ekspresowym*, </w:t>
+      </w:r>
+      <w:r>
+        <w:rPr>
+          <w:strike/>
+          <w:sz w:val="16"/>
+          <w:szCs w:val="16"/>
+        </w:rPr>
+        <w:t>autobusowym w komunikacji zwykłej* lub przyśpieszonej</w:t>
+      </w:r>
+      <w:r>
+        <w:rPr>
+          <w:sz w:val="16"/>
+          <w:szCs w:val="16"/>
+        </w:rPr>
+        <w:t>*) wnoszę o zwrot poniesionych</w:t>
+      </w:r>
+      <w:r>
+        <w:rPr>
+          <w:sz w:val="16"/>
+          <w:szCs w:val="16"/>
+        </w:rPr>
+        <w:t xml:space="preserve"> </w:t>
+      </w:r>
+      <w:r>
+        <w:rPr>
+          <w:sz w:val="16"/>
+          <w:szCs w:val="16"/>
+        </w:rPr>
+        <w:t xml:space="preserve"> kosztów, udokumentowanych biletami załączonymi do wniosku, w kwocie </w:t>
+      </w:r>
+      <w:r>
+        <w:rPr>
+          <w:sz w:val="16"/>
+          <w:szCs w:val="16"/>
+        </w:rPr>
+        <w:t xml:space="preserve">{{ kwota }} </w:t>
+      </w:r>
+      <w:r>
+        <w:rPr>
+          <w:sz w:val="16"/>
+          <w:szCs w:val="16"/>
+        </w:rPr>
+        <w:t>zł</w:t>
+      </w:r>
+      <w:r>
+        <w:t xml:space="preserve"> </w:t>
+      </w:r>
       <w:bookmarkStart w:id="0" w:name="_GoBack"/>
       <w:bookmarkEnd w:id="0"/>
-      <w:r>
-        <w:rPr>
-          <w:bCs/>
-          <w:sz w:val="16"/>
-          <w:szCs w:val="16"/>
-        </w:rPr>
-        <w:t xml:space="preserve">W związku z uzyskaniem przepustki jednorazowej od dnia </w:t>
-      </w:r>
-      <w:r>
-        <w:rPr>
-          <w:bCs/>
-          <w:sz w:val="16"/>
-          <w:szCs w:val="16"/>
-        </w:rPr>
-        <w:t xml:space="preserve">{{ </w:t>
-      </w:r>
-      <w:proofErr w:type="spellStart"/>
-      <w:r>
-        <w:rPr>
-          <w:bCs/>
-          <w:sz w:val="16"/>
-          <w:szCs w:val="16"/>
-        </w:rPr>
-        <w:t>data_wyjazdu</w:t>
-      </w:r>
-      <w:proofErr w:type="spellEnd"/>
-      <w:r>
-        <w:rPr>
-          <w:bCs/>
-          <w:sz w:val="16"/>
-          <w:szCs w:val="16"/>
-        </w:rPr>
-        <w:t xml:space="preserve"> }}</w:t>
-      </w:r>
-      <w:r>
-        <w:rPr>
-          <w:bCs/>
-          <w:sz w:val="16"/>
-          <w:szCs w:val="16"/>
-        </w:rPr>
-        <w:t xml:space="preserve"> do</w:t>
-      </w:r>
-    </w:p>
-    <w:p>
-      <w:pPr>
-        <w:tabs>
-          <w:tab w:val="left" w:pos="720"/>
-        </w:tabs>
-        <w:jc w:val="both"/>
-      </w:pPr>
-      <w:r>
-        <w:rPr>
-          <w:bCs/>
-          <w:sz w:val="16"/>
-          <w:szCs w:val="16"/>
-        </w:rPr>
-        <w:t xml:space="preserve"> </w:t>
-      </w:r>
-      <w:r>
-        <w:rPr>
-          <w:bCs/>
-          <w:sz w:val="16"/>
-          <w:szCs w:val="16"/>
-        </w:rPr>
-        <w:t xml:space="preserve">{{ </w:t>
-      </w:r>
-      <w:proofErr w:type="spellStart"/>
-      <w:r>
-        <w:rPr>
-          <w:bCs/>
-          <w:sz w:val="16"/>
-          <w:szCs w:val="16"/>
-        </w:rPr>
-        <w:t>data_powrotu</w:t>
-      </w:r>
-      <w:proofErr w:type="spellEnd"/>
-      <w:r>
-        <w:rPr>
-          <w:bCs/>
-          <w:sz w:val="16"/>
-          <w:szCs w:val="16"/>
-        </w:rPr>
-        <w:t xml:space="preserve"> }}</w:t>
-      </w:r>
-      <w:r>
-        <w:rPr>
-          <w:bCs/>
-          <w:sz w:val="16"/>
-          <w:szCs w:val="16"/>
-        </w:rPr>
-        <w:t xml:space="preserve">, zamierzam wykorzystać przysługujący mi przejazd na koszt wojska </w:t>
-      </w:r>
-      <w:r>
-        <w:rPr>
-          <w:bCs/>
-          <w:sz w:val="16"/>
-          <w:szCs w:val="16"/>
-        </w:rPr>
-        <w:br/>
-        <w:t xml:space="preserve">w miesiącu </w:t>
-      </w:r>
-      <w:r>
-        <w:rPr>
-          <w:bCs/>
-          <w:sz w:val="16"/>
-          <w:szCs w:val="16"/>
-        </w:rPr>
-        <w:t xml:space="preserve">{{ </w:t>
-      </w:r>
-      <w:proofErr w:type="spellStart"/>
-      <w:r>
-        <w:rPr>
-          <w:bCs/>
-          <w:sz w:val="16"/>
-          <w:szCs w:val="16"/>
-        </w:rPr>
-        <w:t>miesi</w:t>
-      </w:r>
-      <w:r>
-        <w:rPr>
-          <w:bCs/>
-          <w:sz w:val="16"/>
-          <w:szCs w:val="16"/>
-        </w:rPr>
-        <w:t>a</w:t>
-      </w:r>
-      <w:r>
-        <w:rPr>
-          <w:bCs/>
-          <w:sz w:val="16"/>
-          <w:szCs w:val="16"/>
-        </w:rPr>
-        <w:t>c</w:t>
-      </w:r>
-      <w:proofErr w:type="spellEnd"/>
-      <w:r>
-        <w:rPr>
-          <w:bCs/>
-          <w:sz w:val="16"/>
-          <w:szCs w:val="16"/>
-        </w:rPr>
-        <w:t xml:space="preserve"> }}</w:t>
-      </w:r>
-      <w:r>
-        <w:rPr>
-          <w:bCs/>
-          <w:sz w:val="16"/>
-          <w:szCs w:val="16"/>
-        </w:rPr>
-        <w:t xml:space="preserve">, z Warszawy do m. </w:t>
-      </w:r>
-      <w:r>
-        <w:rPr>
-          <w:bCs/>
-          <w:sz w:val="16"/>
-          <w:szCs w:val="16"/>
-        </w:rPr>
-        <w:t xml:space="preserve">{{ </w:t>
-      </w:r>
-      <w:proofErr w:type="spellStart"/>
-      <w:r>
-        <w:rPr>
-          <w:bCs/>
-          <w:sz w:val="16"/>
-          <w:szCs w:val="16"/>
-        </w:rPr>
-        <w:t>miejscowosc</w:t>
-      </w:r>
-      <w:proofErr w:type="spellEnd"/>
-      <w:r>
-        <w:rPr>
-          <w:bCs/>
-          <w:sz w:val="16"/>
-          <w:szCs w:val="16"/>
-        </w:rPr>
-        <w:t xml:space="preserve"> }}</w:t>
-      </w:r>
-      <w:r>
-        <w:rPr>
-          <w:bCs/>
-          <w:sz w:val="16"/>
-          <w:szCs w:val="16"/>
-        </w:rPr>
-        <w:t xml:space="preserve"> w kraju i z powrotem, </w:t>
-      </w:r>
-    </w:p>
-    <w:p>
-      <w:pPr>
-        <w:tabs>
-          <w:tab w:val="left" w:pos="720"/>
-        </w:tabs>
-        <w:jc w:val="both"/>
-        <w:rPr>
-          <w:bCs/>
-          <w:sz w:val="16"/>
-          <w:szCs w:val="16"/>
-        </w:rPr>
-      </w:pPr>
-      <w:r>
-        <w:rPr>
-          <w:bCs/>
-          <w:sz w:val="16"/>
-          <w:szCs w:val="16"/>
-        </w:rPr>
-        <w:t>która jest położona w odległości nie większej niż do miejsca zamieszkania mojej najbliższej</w:t>
-      </w:r>
-    </w:p>
-    <w:p>
-      <w:pPr>
-        <w:tabs>
-          <w:tab w:val="left" w:pos="720"/>
-        </w:tabs>
-        <w:jc w:val="both"/>
-        <w:rPr>
-          <w:bCs/>
-          <w:sz w:val="16"/>
-          <w:szCs w:val="16"/>
-        </w:rPr>
-      </w:pPr>
-      <w:r>
-        <w:rPr>
-          <w:bCs/>
-          <w:sz w:val="16"/>
-          <w:szCs w:val="16"/>
-        </w:rPr>
-        <w:t xml:space="preserve"> rodziny*.</w:t>
-      </w:r>
-    </w:p>
-    <w:p>
-      <w:pPr>
-        <w:tabs>
-          <w:tab w:val="left" w:pos="720"/>
-        </w:tabs>
-        <w:jc w:val="both"/>
-      </w:pPr>
-      <w:r>
-        <w:rPr>
-          <w:bCs/>
-          <w:sz w:val="16"/>
-          <w:szCs w:val="16"/>
-        </w:rPr>
-        <w:tab/>
-      </w:r>
-      <w:r>
-        <w:rPr>
-          <w:bCs/>
-          <w:strike/>
-          <w:sz w:val="16"/>
-          <w:szCs w:val="16"/>
-        </w:rPr>
-        <w:t xml:space="preserve">Oświadczam, że w związku z uzyskaniem urlopu od dnia …………...…………… do …………….......……., zamierzam wykorzystać przysługujący mi przejazd na koszt wojska </w:t>
-      </w:r>
-      <w:r>
-        <w:rPr>
-          <w:bCs/>
-          <w:strike/>
-          <w:sz w:val="16"/>
-          <w:szCs w:val="16"/>
-        </w:rPr>
-        <w:br/>
-        <w:t>z Warszawy do m. ………………………. w kraju i z powrotem*.</w:t>
-      </w:r>
-    </w:p>
-    <w:p>
-      <w:pPr>
-        <w:tabs>
-          <w:tab w:val="left" w:pos="720"/>
-        </w:tabs>
-        <w:jc w:val="both"/>
-        <w:rPr>
-          <w:sz w:val="16"/>
-          <w:szCs w:val="16"/>
-        </w:rPr>
-      </w:pPr>
-    </w:p>
-    <w:p>
-      <w:pPr>
-        <w:tabs>
-          <w:tab w:val="left" w:pos="720"/>
-        </w:tabs>
-        <w:jc w:val="both"/>
-        <w:rPr>
-          <w:sz w:val="16"/>
-          <w:szCs w:val="16"/>
-        </w:rPr>
-      </w:pPr>
-      <w:r>
-        <w:rPr>
-          <w:sz w:val="16"/>
-          <w:szCs w:val="16"/>
-        </w:rPr>
-        <w:tab/>
-        <w:t xml:space="preserve">Powyższy przejazd na koszt wojska odbędę najkrótsza trasą środkami publicznego transportu zbiorowego kolejowego w klasie 2, w pociągach osobowych, pośpiesznych i ekspresowych, oraz autobusowego w komunikacji zwykłej i przyspieszonej albo łącznie transportem kolejowym i autobusowym, na podstawie biletów jednorazowych, z uwzględnieniem posiadanych przeze mnie uprawnień do ulgowych przejazdów publicznym transportem zbiorowym. </w:t>
-      </w:r>
-    </w:p>
-    <w:p>
-      <w:pPr>
-        <w:tabs>
-          <w:tab w:val="left" w:pos="720"/>
-        </w:tabs>
-        <w:jc w:val="both"/>
-        <w:rPr>
-          <w:sz w:val="16"/>
-          <w:szCs w:val="16"/>
-        </w:rPr>
-      </w:pPr>
-    </w:p>
-    <w:p>
-      <w:pPr>
-        <w:tabs>
-          <w:tab w:val="left" w:pos="720"/>
-        </w:tabs>
-        <w:jc w:val="both"/>
-        <w:rPr>
-          <w:i/>
-          <w:sz w:val="16"/>
-          <w:szCs w:val="16"/>
-        </w:rPr>
-      </w:pPr>
-      <w:r>
-        <w:rPr>
-          <w:i/>
-          <w:sz w:val="16"/>
-          <w:szCs w:val="16"/>
-        </w:rPr>
-        <w:t>Podstawa: § 5 ust. 1 rozporządzenia Rady Ministrów z dnia 19 września 2006 r. w sprawie szczegółowych uprawnień żołnierzy w czynnej służbie wojskowej  do przejazdów na koszt wojska (Dz. U. 181.1326).</w:t>
-      </w:r>
-    </w:p>
-    <w:p>
-      <w:pPr>
-        <w:tabs>
-          <w:tab w:val="left" w:pos="720"/>
-        </w:tabs>
-        <w:jc w:val="both"/>
-        <w:rPr>
-          <w:i/>
-          <w:sz w:val="16"/>
-          <w:szCs w:val="16"/>
-        </w:rPr>
-      </w:pPr>
-    </w:p>
-    <w:p>
-      <w:pPr>
-        <w:tabs>
-          <w:tab w:val="left" w:pos="720"/>
-        </w:tabs>
-        <w:jc w:val="both"/>
-        <w:rPr>
-          <w:sz w:val="16"/>
-          <w:szCs w:val="16"/>
-        </w:rPr>
-      </w:pPr>
-    </w:p>
-    <w:p>
-      <w:pPr>
-        <w:tabs>
-          <w:tab w:val="left" w:pos="720"/>
-        </w:tabs>
-        <w:jc w:val="right"/>
-        <w:rPr>
-          <w:sz w:val="16"/>
-          <w:szCs w:val="16"/>
-        </w:rPr>
-      </w:pPr>
-      <w:r>
-        <w:rPr>
-          <w:sz w:val="16"/>
-          <w:szCs w:val="16"/>
-        </w:rPr>
-        <w:t>………..…………………………</w:t>
-      </w:r>
-    </w:p>
-    <w:p>
-      <w:pPr>
-        <w:tabs>
-          <w:tab w:val="left" w:pos="720"/>
-        </w:tabs>
-        <w:ind w:right="1152"/>
-        <w:jc w:val="right"/>
-      </w:pPr>
-      <w:r>
-        <w:rPr>
-          <w:sz w:val="16"/>
-          <w:szCs w:val="16"/>
-        </w:rPr>
-        <w:t xml:space="preserve">    </w:t>
-      </w:r>
-      <w:r>
-        <w:rPr>
-          <w:sz w:val="14"/>
-          <w:szCs w:val="14"/>
-        </w:rPr>
-        <w:t>Podpis</w:t>
-      </w:r>
-    </w:p>
-    <w:p>
-      <w:pPr>
-        <w:tabs>
-          <w:tab w:val="left" w:pos="720"/>
-        </w:tabs>
-        <w:ind w:right="1152"/>
-        <w:rPr>
-          <w:sz w:val="16"/>
-          <w:szCs w:val="16"/>
-        </w:rPr>
-      </w:pPr>
-    </w:p>
-    <w:p>
-      <w:pPr>
-        <w:tabs>
-          <w:tab w:val="left" w:pos="720"/>
-        </w:tabs>
-        <w:ind w:right="1152"/>
-        <w:rPr>
-          <w:sz w:val="16"/>
-          <w:szCs w:val="16"/>
-        </w:rPr>
-      </w:pPr>
-    </w:p>
-    <w:p>
-      <w:pPr>
-        <w:tabs>
-          <w:tab w:val="left" w:pos="720"/>
-          <w:tab w:val="left" w:pos="9000"/>
-        </w:tabs>
-        <w:ind w:right="-108"/>
-        <w:jc w:val="both"/>
-        <w:rPr>
-          <w:sz w:val="16"/>
-          <w:szCs w:val="16"/>
-        </w:rPr>
-      </w:pPr>
-      <w:r>
-        <w:rPr>
-          <w:sz w:val="16"/>
-          <w:szCs w:val="16"/>
-        </w:rPr>
-        <w:t>Wyżej wymieniony jest ujęty w rozkazie dowódcy BS nr ………… z dn. ..……….……..</w:t>
-      </w:r>
-    </w:p>
-    <w:p>
-      <w:pPr>
-        <w:tabs>
-          <w:tab w:val="left" w:pos="720"/>
-          <w:tab w:val="left" w:pos="9000"/>
-        </w:tabs>
-        <w:ind w:right="-108"/>
-        <w:jc w:val="both"/>
-      </w:pPr>
-      <w:r>
-        <w:rPr>
-          <w:sz w:val="16"/>
-          <w:szCs w:val="16"/>
-        </w:rPr>
-        <w:t xml:space="preserve">Do wyjazdu na przepustkę /urlop w dniach od </w:t>
-      </w:r>
-      <w:r>
-        <w:rPr>
-          <w:sz w:val="16"/>
-          <w:szCs w:val="16"/>
-        </w:rPr>
-        <w:t xml:space="preserve">{{ </w:t>
-      </w:r>
-      <w:proofErr w:type="spellStart"/>
-      <w:r>
-        <w:rPr>
-          <w:sz w:val="16"/>
-          <w:szCs w:val="16"/>
-        </w:rPr>
-        <w:t>data</w:t>
-      </w:r>
-      <w:r>
-        <w:rPr>
-          <w:sz w:val="16"/>
-          <w:szCs w:val="16"/>
-        </w:rPr>
-        <w:t>_</w:t>
-      </w:r>
-      <w:r>
-        <w:rPr>
-          <w:sz w:val="16"/>
-          <w:szCs w:val="16"/>
-        </w:rPr>
-        <w:t>wyjazdu</w:t>
-      </w:r>
-      <w:proofErr w:type="spellEnd"/>
-      <w:r>
-        <w:rPr>
-          <w:sz w:val="16"/>
-          <w:szCs w:val="16"/>
-        </w:rPr>
-        <w:t xml:space="preserve"> }}</w:t>
-      </w:r>
-      <w:r>
-        <w:rPr>
-          <w:sz w:val="16"/>
-          <w:szCs w:val="16"/>
-        </w:rPr>
-        <w:t xml:space="preserve"> do </w:t>
-      </w:r>
-      <w:r>
-        <w:rPr>
-          <w:bCs/>
-          <w:sz w:val="16"/>
-          <w:szCs w:val="16"/>
-        </w:rPr>
-        <w:t xml:space="preserve">{{ </w:t>
-      </w:r>
-      <w:proofErr w:type="spellStart"/>
-      <w:r>
-        <w:rPr>
-          <w:bCs/>
-          <w:sz w:val="16"/>
-          <w:szCs w:val="16"/>
-        </w:rPr>
-        <w:t>data_powrotu</w:t>
-      </w:r>
-      <w:proofErr w:type="spellEnd"/>
-      <w:r>
-        <w:rPr>
-          <w:bCs/>
-          <w:sz w:val="16"/>
-          <w:szCs w:val="16"/>
-        </w:rPr>
-        <w:t xml:space="preserve"> }}.</w:t>
-      </w:r>
-    </w:p>
-    <w:p>
-      <w:pPr>
-        <w:tabs>
-          <w:tab w:val="left" w:pos="720"/>
-          <w:tab w:val="left" w:pos="9000"/>
-        </w:tabs>
-        <w:ind w:right="-108"/>
-        <w:jc w:val="both"/>
-        <w:rPr>
-          <w:sz w:val="16"/>
-          <w:szCs w:val="16"/>
-        </w:rPr>
-      </w:pPr>
-    </w:p>
-    <w:p>
-      <w:pPr>
-        <w:tabs>
-          <w:tab w:val="left" w:pos="720"/>
-          <w:tab w:val="left" w:pos="9000"/>
-        </w:tabs>
-        <w:ind w:right="-108"/>
-        <w:jc w:val="both"/>
-        <w:rPr>
-          <w:sz w:val="16"/>
-          <w:szCs w:val="16"/>
-        </w:rPr>
-      </w:pPr>
-    </w:p>
-    <w:p>
-      <w:pPr>
-        <w:tabs>
-          <w:tab w:val="left" w:pos="720"/>
-        </w:tabs>
-        <w:jc w:val="right"/>
-        <w:rPr>
-          <w:sz w:val="16"/>
-          <w:szCs w:val="16"/>
-        </w:rPr>
-      </w:pPr>
-      <w:r>
-        <w:rPr>
-          <w:sz w:val="16"/>
-          <w:szCs w:val="16"/>
-        </w:rPr>
-        <w:t>…………………………………</w:t>
-      </w:r>
-    </w:p>
-    <w:p>
-      <w:pPr>
-        <w:tabs>
-          <w:tab w:val="left" w:pos="720"/>
-          <w:tab w:val="left" w:pos="8280"/>
-        </w:tabs>
-        <w:ind w:right="432"/>
-        <w:rPr>
-          <w:sz w:val="16"/>
-          <w:szCs w:val="16"/>
-        </w:rPr>
-      </w:pPr>
-      <w:r>
-        <w:rPr>
-          <w:sz w:val="16"/>
-          <w:szCs w:val="16"/>
-        </w:rPr>
-        <w:tab/>
-        <w:t xml:space="preserve">                                                                                                                dowódca </w:t>
-      </w:r>
-    </w:p>
-    <w:p>
-      <w:pPr>
-        <w:tabs>
-          <w:tab w:val="left" w:pos="720"/>
-          <w:tab w:val="left" w:pos="7740"/>
-        </w:tabs>
-        <w:ind w:right="-108"/>
-        <w:rPr>
-          <w:bCs/>
-          <w:sz w:val="16"/>
-          <w:szCs w:val="16"/>
-        </w:rPr>
-      </w:pPr>
-      <w:r>
-        <w:rPr>
-          <w:bCs/>
-          <w:sz w:val="16"/>
-          <w:szCs w:val="16"/>
-        </w:rPr>
-        <w:t>* niepotrzebne skreślić</w:t>
-      </w:r>
-    </w:p>
-    <w:p>
-      <w:pPr>
-        <w:tabs>
-          <w:tab w:val="right" w:pos="9072"/>
-        </w:tabs>
-        <w:rPr>
-          <w:sz w:val="14"/>
-          <w:szCs w:val="14"/>
-        </w:rPr>
-      </w:pPr>
-      <w:r>
-        <w:rPr>
-          <w:sz w:val="14"/>
-          <w:szCs w:val="14"/>
-        </w:rPr>
-        <w:t xml:space="preserve">                                                                                                                                           </w:t>
-      </w:r>
-    </w:p>
-    <w:p>
-      <w:pPr>
-        <w:tabs>
-          <w:tab w:val="right" w:pos="9072"/>
-        </w:tabs>
-      </w:pPr>
-      <w:r>
-        <w:rPr>
-          <w:sz w:val="16"/>
-          <w:szCs w:val="16"/>
-        </w:rPr>
-        <w:t xml:space="preserve">       </w:t>
-      </w:r>
-      <w:r>
-        <w:rPr>
-          <w:bCs/>
-          <w:sz w:val="16"/>
-          <w:szCs w:val="16"/>
-        </w:rPr>
-        <w:t xml:space="preserve"> ZATWIERDZAM</w:t>
-      </w:r>
-    </w:p>
-    <w:p>
-      <w:pPr>
-        <w:tabs>
-          <w:tab w:val="right" w:pos="9072"/>
-        </w:tabs>
-        <w:rPr>
-          <w:sz w:val="16"/>
-          <w:szCs w:val="16"/>
-        </w:rPr>
-      </w:pPr>
-      <w:r>
-        <w:rPr>
-          <w:sz w:val="16"/>
-          <w:szCs w:val="16"/>
-        </w:rPr>
-        <w:t xml:space="preserve">                                                                                                     Warszawa, dnia ..............…………...</w:t>
-      </w:r>
-    </w:p>
-    <w:p>
-      <w:pPr>
-        <w:tabs>
-          <w:tab w:val="right" w:pos="9072"/>
-        </w:tabs>
-        <w:rPr>
-          <w:sz w:val="16"/>
-          <w:szCs w:val="16"/>
-        </w:rPr>
-      </w:pPr>
-      <w:r>
-        <w:rPr>
-          <w:sz w:val="16"/>
-          <w:szCs w:val="16"/>
-        </w:rPr>
-        <w:t>……………..……...................</w:t>
-      </w:r>
-    </w:p>
-    <w:p>
-      <w:pPr>
-        <w:rPr>
-          <w:sz w:val="16"/>
-          <w:szCs w:val="16"/>
-        </w:rPr>
-      </w:pPr>
-      <w:r>
-        <w:rPr>
-          <w:sz w:val="16"/>
-          <w:szCs w:val="16"/>
-        </w:rPr>
-        <w:t xml:space="preserve">            data i podpis </w:t>
-      </w:r>
-    </w:p>
-    <w:p>
-      <w:pPr>
-        <w:rPr>
-          <w:sz w:val="16"/>
-          <w:szCs w:val="16"/>
-        </w:rPr>
-      </w:pPr>
-    </w:p>
-    <w:p>
-      <w:pPr>
-        <w:rPr>
-          <w:sz w:val="16"/>
-          <w:szCs w:val="16"/>
-        </w:rPr>
-      </w:pPr>
-    </w:p>
-    <w:p>
-      <w:pPr>
-        <w:rPr>
-          <w:b/>
-          <w:sz w:val="16"/>
-          <w:szCs w:val="16"/>
-        </w:rPr>
-      </w:pPr>
-    </w:p>
-    <w:p>
-      <w:pPr>
-        <w:ind w:left="2124" w:firstLine="708"/>
-        <w:rPr>
-          <w:b/>
-          <w:sz w:val="16"/>
-          <w:szCs w:val="16"/>
-        </w:rPr>
-      </w:pPr>
-      <w:r>
-        <w:rPr>
-          <w:b/>
-          <w:sz w:val="16"/>
-          <w:szCs w:val="16"/>
-        </w:rPr>
-        <w:t xml:space="preserve">               KOMENDANT – REKTOR</w:t>
-      </w:r>
-    </w:p>
-    <w:p>
-      <w:pPr>
-        <w:ind w:left="2124" w:firstLine="708"/>
-        <w:rPr>
-          <w:b/>
-          <w:sz w:val="16"/>
-          <w:szCs w:val="16"/>
-        </w:rPr>
-      </w:pPr>
-      <w:r>
-        <w:rPr>
-          <w:b/>
-          <w:sz w:val="16"/>
-          <w:szCs w:val="16"/>
-        </w:rPr>
-        <w:t xml:space="preserve">               WOJSKOWEJ AKADEMII TECHNICZNEJ </w:t>
-      </w:r>
-    </w:p>
-    <w:p>
-      <w:pPr>
-        <w:ind w:left="2124" w:firstLine="708"/>
-        <w:rPr>
-          <w:b/>
-          <w:sz w:val="16"/>
-          <w:szCs w:val="16"/>
-        </w:rPr>
-      </w:pPr>
-      <w:r>
-        <w:rPr>
-          <w:b/>
-          <w:sz w:val="16"/>
-          <w:szCs w:val="16"/>
-        </w:rPr>
-        <w:t xml:space="preserve">               w Warszawie</w:t>
-      </w:r>
-    </w:p>
-    <w:p>
-      <w:pPr>
-        <w:ind w:left="5220"/>
-        <w:rPr>
-          <w:sz w:val="16"/>
-          <w:szCs w:val="16"/>
-        </w:rPr>
-      </w:pPr>
-      <w:r>
-        <w:rPr>
-          <w:sz w:val="16"/>
-          <w:szCs w:val="16"/>
-        </w:rPr>
-        <w:tab/>
-      </w:r>
-    </w:p>
-    <w:p>
-      <w:pPr>
-        <w:ind w:left="5220"/>
-        <w:rPr>
-          <w:sz w:val="16"/>
-          <w:szCs w:val="16"/>
-        </w:rPr>
-      </w:pPr>
-    </w:p>
-    <w:p>
-      <w:pPr>
-        <w:tabs>
-          <w:tab w:val="left" w:pos="6120"/>
-        </w:tabs>
-        <w:rPr>
-          <w:sz w:val="16"/>
-          <w:szCs w:val="16"/>
-        </w:rPr>
-      </w:pPr>
-    </w:p>
-    <w:p>
-      <w:pPr>
-        <w:tabs>
-          <w:tab w:val="left" w:pos="6120"/>
-        </w:tabs>
-        <w:rPr>
-          <w:sz w:val="16"/>
-          <w:szCs w:val="16"/>
-        </w:rPr>
-      </w:pPr>
-    </w:p>
-    <w:p>
-      <w:pPr>
-        <w:pStyle w:val="Nagwek1"/>
-        <w:rPr>
-          <w:sz w:val="16"/>
-          <w:szCs w:val="16"/>
-        </w:rPr>
-      </w:pPr>
-      <w:r>
-        <w:rPr>
-          <w:sz w:val="16"/>
-          <w:szCs w:val="16"/>
-        </w:rPr>
-        <w:t>WNIOSEK</w:t>
-      </w:r>
-    </w:p>
-    <w:p>
-      <w:pPr>
-        <w:tabs>
-          <w:tab w:val="left" w:pos="6120"/>
-        </w:tabs>
-        <w:jc w:val="center"/>
-        <w:rPr>
-          <w:b/>
-          <w:sz w:val="16"/>
-          <w:szCs w:val="16"/>
-        </w:rPr>
-      </w:pPr>
-    </w:p>
-    <w:p>
-      <w:pPr>
-        <w:pStyle w:val="Tekstpodstawowy2"/>
-      </w:pPr>
-      <w:r>
-        <w:rPr>
-          <w:sz w:val="16"/>
-          <w:szCs w:val="16"/>
-        </w:rPr>
-        <w:tab/>
-        <w:t xml:space="preserve">W związku ze złożonym oświadczeniem w dniu </w:t>
-      </w:r>
-      <w:r>
-        <w:rPr>
-          <w:sz w:val="16"/>
-          <w:szCs w:val="16"/>
-        </w:rPr>
-        <w:t xml:space="preserve">{{ </w:t>
-      </w:r>
-      <w:proofErr w:type="spellStart"/>
-      <w:r>
-        <w:rPr>
-          <w:sz w:val="16"/>
-          <w:szCs w:val="16"/>
-        </w:rPr>
-        <w:t>data_przed</w:t>
-      </w:r>
-      <w:proofErr w:type="spellEnd"/>
-      <w:r>
-        <w:rPr>
-          <w:sz w:val="16"/>
-          <w:szCs w:val="16"/>
-        </w:rPr>
-        <w:t xml:space="preserve"> }}</w:t>
-      </w:r>
-      <w:r>
-        <w:rPr>
-          <w:sz w:val="16"/>
-          <w:szCs w:val="16"/>
-        </w:rPr>
-        <w:t xml:space="preserve"> </w:t>
-      </w:r>
-      <w:r>
-        <w:rPr>
-          <w:sz w:val="16"/>
-          <w:szCs w:val="16"/>
-        </w:rPr>
-        <w:t>stwierdzam, że</w:t>
-      </w:r>
-    </w:p>
-    <w:p>
-      <w:pPr>
-        <w:pStyle w:val="Tekstpodstawowy2"/>
-        <w:rPr>
-          <w:sz w:val="16"/>
-          <w:szCs w:val="16"/>
-        </w:rPr>
-      </w:pPr>
-      <w:r>
-        <w:rPr>
-          <w:sz w:val="16"/>
-          <w:szCs w:val="16"/>
-        </w:rPr>
-        <w:t xml:space="preserve"> wykorzystałem przysługujący mi raz w miesiącu przejazd na koszt wojska na przepustkę </w:t>
-      </w:r>
-    </w:p>
-    <w:p>
-      <w:pPr>
-        <w:pStyle w:val="Tekstpodstawowy2"/>
-      </w:pPr>
-      <w:r>
-        <w:rPr>
-          <w:sz w:val="16"/>
-          <w:szCs w:val="16"/>
-        </w:rPr>
-        <w:t xml:space="preserve">jednorazową /na urlop* do m. </w:t>
-      </w:r>
-      <w:r>
-        <w:rPr>
-          <w:bCs/>
-          <w:sz w:val="16"/>
-          <w:szCs w:val="16"/>
-        </w:rPr>
-        <w:t xml:space="preserve">{{ </w:t>
-      </w:r>
-      <w:proofErr w:type="spellStart"/>
-      <w:r>
-        <w:rPr>
-          <w:bCs/>
-          <w:sz w:val="16"/>
-          <w:szCs w:val="16"/>
-        </w:rPr>
-        <w:t>miejscowosc</w:t>
-      </w:r>
-      <w:proofErr w:type="spellEnd"/>
-      <w:r>
-        <w:rPr>
-          <w:bCs/>
-          <w:sz w:val="16"/>
-          <w:szCs w:val="16"/>
-        </w:rPr>
-        <w:t xml:space="preserve"> }}</w:t>
-      </w:r>
-      <w:r>
-        <w:rPr>
-          <w:sz w:val="16"/>
-          <w:szCs w:val="16"/>
-        </w:rPr>
-        <w:t xml:space="preserve">., publicznym transportem </w:t>
-      </w:r>
-    </w:p>
-    <w:p>
-      <w:pPr>
-        <w:pStyle w:val="Tekstpodstawowy2"/>
-      </w:pPr>
-      <w:r>
-        <w:rPr>
-          <w:sz w:val="16"/>
-          <w:szCs w:val="16"/>
-        </w:rPr>
-        <w:t xml:space="preserve">zbiorowym (kolejowym w klasie 2, w pociągu </w:t>
-      </w:r>
-      <w:r>
-        <w:rPr>
-          <w:strike/>
-          <w:sz w:val="16"/>
-          <w:szCs w:val="16"/>
-        </w:rPr>
-        <w:t>osobowym*, pospiesznym</w:t>
-      </w:r>
-      <w:r>
-        <w:rPr>
-          <w:sz w:val="16"/>
-          <w:szCs w:val="16"/>
-        </w:rPr>
-        <w:t xml:space="preserve">* i ekspresowym*, </w:t>
-      </w:r>
-    </w:p>
-    <w:p>
-      <w:pPr>
-        <w:pStyle w:val="Tekstpodstawowy2"/>
-      </w:pPr>
-      <w:r>
-        <w:rPr>
-          <w:strike/>
-          <w:sz w:val="16"/>
-          <w:szCs w:val="16"/>
-        </w:rPr>
-        <w:t>autobusowym w komunikacji zwykłej* lub przyśpieszonej</w:t>
-      </w:r>
-      <w:r>
-        <w:rPr>
-          <w:sz w:val="16"/>
-          <w:szCs w:val="16"/>
-        </w:rPr>
-        <w:t>*) wnoszę o zwrot poniesionych</w:t>
-      </w:r>
-    </w:p>
-    <w:p>
-      <w:pPr>
-        <w:pStyle w:val="Tekstpodstawowy2"/>
-      </w:pPr>
-      <w:r>
-        <w:rPr>
-          <w:sz w:val="16"/>
-          <w:szCs w:val="16"/>
-        </w:rPr>
-        <w:t xml:space="preserve"> kosztów, udokumentowanych biletami załączonymi do wniosku, w kwocie </w:t>
-      </w:r>
-      <w:r>
-        <w:rPr>
-          <w:sz w:val="16"/>
-          <w:szCs w:val="16"/>
-        </w:rPr>
-        <w:t xml:space="preserve">{{ kwota }} </w:t>
-      </w:r>
-      <w:r>
-        <w:rPr>
-          <w:sz w:val="16"/>
-          <w:szCs w:val="16"/>
-        </w:rPr>
-        <w:t>zł</w:t>
-      </w:r>
-    </w:p>
-    <w:p>
-      <w:pPr>
-        <w:pStyle w:val="Tekstpodstawowy2"/>
-      </w:pPr>
       <w:r>
         <w:rPr>
           <w:sz w:val="16"/>

--- a/generator/sample_pj.docx
+++ b/generator/sample_pj.docx
@@ -64,13 +64,6 @@
         </w:rPr>
         <w:t>imie</w:t>
       </w:r>
-      <w:r>
-        <w:rPr>
-          <w:sz w:val="16"/>
-          <w:szCs w:val="16"/>
-        </w:rPr>
-        <w:t>_nazwisko</w:t>
-      </w:r>
       <w:proofErr w:type="spellEnd"/>
       <w:r>
         <w:rPr>
@@ -78,6 +71,20 @@
           <w:szCs w:val="16"/>
         </w:rPr>
         <w:t xml:space="preserve"> }}</w:t>
+      </w:r>
+      <w:r>
+        <w:rPr>
+          <w:sz w:val="16"/>
+          <w:szCs w:val="16"/>
+        </w:rPr>
+        <w:t xml:space="preserve"> </w:t>
+      </w:r>
+      <w:r>
+        <w:rPr>
+          <w:sz w:val="16"/>
+          <w:szCs w:val="16"/>
+        </w:rPr>
+        <w:t xml:space="preserve">{{ nazwisko }} </w:t>
       </w:r>
       <w:r>
         <w:rPr>
@@ -391,6 +398,8 @@
         </w:rPr>
         <w:tab/>
       </w:r>
+      <w:bookmarkStart w:id="0" w:name="_GoBack"/>
+      <w:bookmarkEnd w:id="0"/>
       <w:r>
         <w:rPr>
           <w:bCs/>
@@ -845,21 +854,7 @@
           <w:sz w:val="16"/>
           <w:szCs w:val="16"/>
         </w:rPr>
-        <w:t xml:space="preserve">Do wyjazdu na </w:t>
-      </w:r>
-      <w:r>
-        <w:rPr>
-          <w:sz w:val="16"/>
-          <w:szCs w:val="16"/>
-        </w:rPr>
-        <w:t>{{ typ }}</w:t>
-      </w:r>
-      <w:r>
-        <w:rPr>
-          <w:sz w:val="16"/>
-          <w:szCs w:val="16"/>
-        </w:rPr>
-        <w:t xml:space="preserve"> w dniach od </w:t>
+        <w:t xml:space="preserve">Do wyjazdu na przepustkę /urlop w dniach od </w:t>
       </w:r>
       <w:r>
         <w:rPr>
@@ -1321,27 +1316,29 @@
     <w:p>
       <w:pPr>
         <w:pStyle w:val="Tekstpodstawowy2"/>
-      </w:pPr>
-      <w:r>
-        <w:rPr>
-          <w:sz w:val="16"/>
-          <w:szCs w:val="16"/>
-        </w:rPr>
-        <w:t xml:space="preserve"> wykorzystałem przysługujący mi raz w miesiącu przejazd na koszt wojska na </w:t>
-      </w:r>
-      <w:r>
-        <w:rPr>
-          <w:sz w:val="16"/>
-          <w:szCs w:val="16"/>
-        </w:rPr>
-        <w:t xml:space="preserve">{{ typ }} </w:t>
-      </w:r>
-      <w:r>
-        <w:rPr>
-          <w:sz w:val="16"/>
-          <w:szCs w:val="16"/>
-        </w:rPr>
-        <w:t xml:space="preserve">do m. </w:t>
+        <w:rPr>
+          <w:sz w:val="16"/>
+          <w:szCs w:val="16"/>
+        </w:rPr>
+      </w:pPr>
+      <w:r>
+        <w:rPr>
+          <w:sz w:val="16"/>
+          <w:szCs w:val="16"/>
+        </w:rPr>
+        <w:t xml:space="preserve"> wykorzystałem przysługujący mi raz w miesiącu przejazd na koszt wojska na przepustkę </w:t>
+      </w:r>
+    </w:p>
+    <w:p>
+      <w:pPr>
+        <w:pStyle w:val="Tekstpodstawowy2"/>
+      </w:pPr>
+      <w:r>
+        <w:rPr>
+          <w:sz w:val="16"/>
+          <w:szCs w:val="16"/>
+        </w:rPr>
+        <w:t xml:space="preserve">jednorazową /na urlop* do m. </w:t>
       </w:r>
       <w:r>
         <w:rPr>
@@ -1376,13 +1373,11 @@
         </w:rPr>
         <w:t xml:space="preserve">., publicznym transportem </w:t>
       </w:r>
-      <w:r>
-        <w:rPr>
-          <w:sz w:val="16"/>
-          <w:szCs w:val="16"/>
-        </w:rPr>
-        <w:t xml:space="preserve"> </w:t>
-      </w:r>
+    </w:p>
+    <w:p>
+      <w:pPr>
+        <w:pStyle w:val="Tekstpodstawowy2"/>
+      </w:pPr>
       <w:r>
         <w:rPr>
           <w:sz w:val="16"/>
@@ -1405,6 +1400,11 @@
         </w:rPr>
         <w:t xml:space="preserve">* i ekspresowym*, </w:t>
       </w:r>
+    </w:p>
+    <w:p>
+      <w:pPr>
+        <w:pStyle w:val="Tekstpodstawowy2"/>
+      </w:pPr>
       <w:r>
         <w:rPr>
           <w:strike/>
@@ -1420,13 +1420,11 @@
         </w:rPr>
         <w:t>*) wnoszę o zwrot poniesionych</w:t>
       </w:r>
-      <w:r>
-        <w:rPr>
-          <w:sz w:val="16"/>
-          <w:szCs w:val="16"/>
-        </w:rPr>
-        <w:t xml:space="preserve"> </w:t>
-      </w:r>
+    </w:p>
+    <w:p>
+      <w:pPr>
+        <w:pStyle w:val="Tekstpodstawowy2"/>
+      </w:pPr>
       <w:r>
         <w:rPr>
           <w:sz w:val="16"/>
@@ -1448,11 +1446,11 @@
         </w:rPr>
         <w:t>zł</w:t>
       </w:r>
-      <w:r>
-        <w:t xml:space="preserve"> </w:t>
-      </w:r>
-      <w:bookmarkStart w:id="0" w:name="_GoBack"/>
-      <w:bookmarkEnd w:id="0"/>
+    </w:p>
+    <w:p>
+      <w:pPr>
+        <w:pStyle w:val="Tekstpodstawowy2"/>
+      </w:pPr>
       <w:r>
         <w:rPr>
           <w:sz w:val="16"/>

--- a/generator/sample_pj.docx
+++ b/generator/sample_pj.docx
@@ -828,7 +828,60 @@
           <w:sz w:val="16"/>
           <w:szCs w:val="16"/>
         </w:rPr>
-        <w:t>Wyżej wymieniony jest ujęty w rozkazie dowódcy BS nr ………… z dn. ..……….……..</w:t>
+        <w:t>Wyżej wymieniony jest ujęty w rozkazie dowódcy BS nr</w:t>
+      </w:r>
+      <w:r>
+        <w:rPr>
+          <w:sz w:val="16"/>
+          <w:szCs w:val="16"/>
+        </w:rPr>
+        <w:t xml:space="preserve"> {{ </w:t>
+      </w:r>
+      <w:proofErr w:type="spellStart"/>
+      <w:r>
+        <w:rPr>
+          <w:sz w:val="16"/>
+          <w:szCs w:val="16"/>
+        </w:rPr>
+        <w:t>nr_rozkazu</w:t>
+      </w:r>
+      <w:proofErr w:type="spellEnd"/>
+      <w:r>
+        <w:rPr>
+          <w:sz w:val="16"/>
+          <w:szCs w:val="16"/>
+        </w:rPr>
+        <w:t xml:space="preserve"> }}</w:t>
+      </w:r>
+      <w:r>
+        <w:rPr>
+          <w:sz w:val="16"/>
+          <w:szCs w:val="16"/>
+        </w:rPr>
+        <w:t xml:space="preserve"> z dn. </w:t>
+      </w:r>
+      <w:r>
+        <w:rPr>
+          <w:sz w:val="16"/>
+          <w:szCs w:val="16"/>
+        </w:rPr>
+        <w:t xml:space="preserve">{{ </w:t>
+      </w:r>
+      <w:proofErr w:type="spellStart"/>
+      <w:r>
+        <w:rPr>
+          <w:sz w:val="16"/>
+          <w:szCs w:val="16"/>
+        </w:rPr>
+        <w:t>data_rozkazu</w:t>
+      </w:r>
+      <w:proofErr w:type="spellEnd"/>
+      <w:r>
+        <w:rPr>
+          <w:sz w:val="16"/>
+          <w:szCs w:val="16"/>
+        </w:rPr>
+        <w:t xml:space="preserve"> }}</w:t>
       </w:r>
     </w:p>
     <w:p>
@@ -1374,85 +1427,101 @@
           <w:sz w:val="16"/>
           <w:szCs w:val="16"/>
         </w:rPr>
-        <w:t xml:space="preserve">., publicznym transportem </w:t>
-      </w:r>
-      <w:r>
-        <w:rPr>
-          <w:sz w:val="16"/>
-          <w:szCs w:val="16"/>
-        </w:rPr>
-        <w:t xml:space="preserve"> </w:t>
-      </w:r>
-      <w:r>
-        <w:rPr>
-          <w:sz w:val="16"/>
-          <w:szCs w:val="16"/>
-        </w:rPr>
-        <w:t xml:space="preserve">zbiorowym (kolejowym w klasie 2, w pociągu </w:t>
-      </w:r>
-      <w:r>
-        <w:rPr>
-          <w:strike/>
-          <w:sz w:val="16"/>
-          <w:szCs w:val="16"/>
-        </w:rPr>
-        <w:t>osobowym*, pospiesznym</w:t>
-      </w:r>
-      <w:r>
-        <w:rPr>
-          <w:sz w:val="16"/>
-          <w:szCs w:val="16"/>
-        </w:rPr>
-        <w:t xml:space="preserve">* i ekspresowym*, </w:t>
-      </w:r>
-      <w:r>
-        <w:rPr>
-          <w:strike/>
-          <w:sz w:val="16"/>
-          <w:szCs w:val="16"/>
-        </w:rPr>
-        <w:t>autobusowym w komunikacji zwykłej* lub przyśpieszonej</w:t>
-      </w:r>
-      <w:r>
-        <w:rPr>
-          <w:sz w:val="16"/>
-          <w:szCs w:val="16"/>
-        </w:rPr>
-        <w:t>*) wnoszę o zwrot poniesionych</w:t>
-      </w:r>
-      <w:r>
-        <w:rPr>
-          <w:sz w:val="16"/>
-          <w:szCs w:val="16"/>
-        </w:rPr>
-        <w:t xml:space="preserve"> </w:t>
-      </w:r>
-      <w:r>
-        <w:rPr>
-          <w:sz w:val="16"/>
-          <w:szCs w:val="16"/>
-        </w:rPr>
-        <w:t xml:space="preserve"> kosztów, udokumentowanych biletami załączonymi do wniosku, w kwocie </w:t>
-      </w:r>
-      <w:r>
-        <w:rPr>
-          <w:sz w:val="16"/>
-          <w:szCs w:val="16"/>
-        </w:rPr>
-        <w:t xml:space="preserve">{{ kwota }} </w:t>
-      </w:r>
-      <w:r>
-        <w:rPr>
-          <w:sz w:val="16"/>
-          <w:szCs w:val="16"/>
-        </w:rPr>
-        <w:t>zł</w:t>
-      </w:r>
-      <w:r>
-        <w:t xml:space="preserve"> </w:t>
+        <w:t>, publicznym transportem zbiorowym (</w:t>
+      </w:r>
+      <w:r>
+        <w:rPr>
+          <w:sz w:val="16"/>
+          <w:szCs w:val="16"/>
+        </w:rPr>
+        <w:t xml:space="preserve">{{ </w:t>
+      </w:r>
+      <w:proofErr w:type="spellStart"/>
+      <w:r>
+        <w:rPr>
+          <w:sz w:val="16"/>
+          <w:szCs w:val="16"/>
+        </w:rPr>
+        <w:t>srodek</w:t>
+      </w:r>
+      <w:proofErr w:type="spellEnd"/>
+      <w:r>
+        <w:rPr>
+          <w:sz w:val="16"/>
+          <w:szCs w:val="16"/>
+        </w:rPr>
+        <w:t xml:space="preserve"> }}{{ </w:t>
+      </w:r>
+      <w:proofErr w:type="spellStart"/>
+      <w:r>
+        <w:rPr>
+          <w:sz w:val="16"/>
+          <w:szCs w:val="16"/>
+        </w:rPr>
+        <w:t>typ_</w:t>
+      </w:r>
+      <w:r>
+        <w:rPr>
+          <w:sz w:val="16"/>
+          <w:szCs w:val="16"/>
+        </w:rPr>
+        <w:t>srodka</w:t>
+      </w:r>
+      <w:proofErr w:type="spellEnd"/>
+      <w:r>
+        <w:rPr>
+          <w:sz w:val="16"/>
+          <w:szCs w:val="16"/>
+        </w:rPr>
+        <w:t xml:space="preserve"> }}</w:t>
+      </w:r>
+      <w:r>
+        <w:rPr>
+          <w:sz w:val="16"/>
+          <w:szCs w:val="16"/>
+        </w:rPr>
+        <w:t xml:space="preserve">) </w:t>
       </w:r>
       <w:bookmarkStart w:id="0" w:name="_GoBack"/>
       <w:bookmarkEnd w:id="0"/>
+      <w:r>
+        <w:rPr>
+          <w:sz w:val="16"/>
+          <w:szCs w:val="16"/>
+        </w:rPr>
+        <w:t>wnoszę o zwrot poniesionych</w:t>
+      </w:r>
+      <w:r>
+        <w:rPr>
+          <w:sz w:val="16"/>
+          <w:szCs w:val="16"/>
+        </w:rPr>
+        <w:t xml:space="preserve"> </w:t>
+      </w:r>
+      <w:r>
+        <w:rPr>
+          <w:sz w:val="16"/>
+          <w:szCs w:val="16"/>
+        </w:rPr>
+        <w:t xml:space="preserve"> kosztów, udokumentowanych biletami załączonymi do wniosku, w kwocie </w:t>
+      </w:r>
+      <w:r>
+        <w:rPr>
+          <w:sz w:val="16"/>
+          <w:szCs w:val="16"/>
+        </w:rPr>
+        <w:t xml:space="preserve">{{ kwota }} </w:t>
+      </w:r>
+      <w:r>
+        <w:rPr>
+          <w:sz w:val="16"/>
+          <w:szCs w:val="16"/>
+        </w:rPr>
+        <w:t>zł</w:t>
+      </w:r>
+      <w:r>
+        <w:t xml:space="preserve"> </w:t>
+      </w:r>
       <w:r>
         <w:rPr>
           <w:sz w:val="16"/>

--- a/generator/sample_pj.docx
+++ b/generator/sample_pj.docx
@@ -24,17 +24,29 @@
           <w:sz w:val="16"/>
           <w:szCs w:val="16"/>
         </w:rPr>
-        <w:t xml:space="preserve">{{ </w:t>
-      </w:r>
-      <w:proofErr w:type="spellStart"/>
-      <w:r>
-        <w:rPr>
-          <w:sz w:val="16"/>
-          <w:szCs w:val="16"/>
-        </w:rPr>
-        <w:t>stopien</w:t>
-      </w:r>
-      <w:proofErr w:type="spellEnd"/>
+        <w:t>{{ stopien }}</w:t>
+      </w:r>
+      <w:r>
+        <w:rPr>
+          <w:sz w:val="16"/>
+          <w:szCs w:val="16"/>
+        </w:rPr>
+        <w:t xml:space="preserve">  </w:t>
+      </w:r>
+      <w:r>
+        <w:rPr>
+          <w:sz w:val="16"/>
+          <w:szCs w:val="16"/>
+        </w:rPr>
+        <w:t>{{ imie</w:t>
+      </w:r>
+      <w:r>
+        <w:rPr>
+          <w:sz w:val="16"/>
+          <w:szCs w:val="16"/>
+        </w:rPr>
+        <w:t>_nazwisko</w:t>
+      </w:r>
       <w:r>
         <w:rPr>
           <w:sz w:val="16"/>
@@ -47,43 +59,6 @@
           <w:sz w:val="16"/>
           <w:szCs w:val="16"/>
         </w:rPr>
-        <w:t xml:space="preserve">  </w:t>
-      </w:r>
-      <w:r>
-        <w:rPr>
-          <w:sz w:val="16"/>
-          <w:szCs w:val="16"/>
-        </w:rPr>
-        <w:t xml:space="preserve">{{ </w:t>
-      </w:r>
-      <w:proofErr w:type="spellStart"/>
-      <w:r>
-        <w:rPr>
-          <w:sz w:val="16"/>
-          <w:szCs w:val="16"/>
-        </w:rPr>
-        <w:t>imie</w:t>
-      </w:r>
-      <w:r>
-        <w:rPr>
-          <w:sz w:val="16"/>
-          <w:szCs w:val="16"/>
-        </w:rPr>
-        <w:t>_nazwisko</w:t>
-      </w:r>
-      <w:proofErr w:type="spellEnd"/>
-      <w:r>
-        <w:rPr>
-          <w:sz w:val="16"/>
-          <w:szCs w:val="16"/>
-        </w:rPr>
-        <w:t xml:space="preserve"> }}</w:t>
-      </w:r>
-      <w:r>
-        <w:rPr>
-          <w:sz w:val="16"/>
-          <w:szCs w:val="16"/>
-        </w:rPr>
         <w:tab/>
       </w:r>
       <w:r>
@@ -93,7 +68,6 @@
         </w:rPr>
         <w:t xml:space="preserve">Warszawa, dnia {{ </w:t>
       </w:r>
-      <w:proofErr w:type="spellStart"/>
       <w:r>
         <w:rPr>
           <w:sz w:val="16"/>
@@ -101,7 +75,6 @@
         </w:rPr>
         <w:t>data_przed</w:t>
       </w:r>
-      <w:proofErr w:type="spellEnd"/>
       <w:r>
         <w:rPr>
           <w:sz w:val="16"/>
@@ -204,21 +177,12 @@
         </w:rPr>
         <w:t>{{ pluton }}</w:t>
       </w:r>
-      <w:proofErr w:type="spellStart"/>
-      <w:r>
-        <w:rPr>
-          <w:sz w:val="16"/>
-          <w:szCs w:val="16"/>
-        </w:rPr>
-        <w:t>pl</w:t>
-      </w:r>
-      <w:proofErr w:type="spellEnd"/>
-      <w:r>
-        <w:rPr>
-          <w:sz w:val="16"/>
-          <w:szCs w:val="16"/>
-        </w:rPr>
-        <w:t>/5kmp/2BS</w:t>
+      <w:r>
+        <w:rPr>
+          <w:sz w:val="16"/>
+          <w:szCs w:val="16"/>
+        </w:rPr>
+        <w:t>pl/5kmp/2BS</w:t>
       </w:r>
     </w:p>
     <w:p>
@@ -405,75 +369,26 @@
           <w:sz w:val="16"/>
           <w:szCs w:val="16"/>
         </w:rPr>
-        <w:t xml:space="preserve">{{ </w:t>
-      </w:r>
-      <w:proofErr w:type="spellStart"/>
+        <w:t>{{ data_wyjazdu }}</w:t>
+      </w:r>
       <w:r>
         <w:rPr>
           <w:bCs/>
           <w:sz w:val="16"/>
           <w:szCs w:val="16"/>
         </w:rPr>
-        <w:t>data_wyjazdu</w:t>
-      </w:r>
-      <w:proofErr w:type="spellEnd"/>
+        <w:t xml:space="preserve"> do</w:t>
+      </w:r>
+      <w:r>
+        <w:t xml:space="preserve"> </w:t>
+      </w:r>
       <w:r>
         <w:rPr>
           <w:bCs/>
           <w:sz w:val="16"/>
           <w:szCs w:val="16"/>
         </w:rPr>
-        <w:t xml:space="preserve"> }}</w:t>
-      </w:r>
-      <w:r>
-        <w:rPr>
-          <w:bCs/>
-          <w:sz w:val="16"/>
-          <w:szCs w:val="16"/>
-        </w:rPr>
-        <w:t xml:space="preserve"> do</w:t>
-      </w:r>
-    </w:p>
-    <w:p>
-      <w:pPr>
-        <w:tabs>
-          <w:tab w:val="left" w:pos="720"/>
-        </w:tabs>
-        <w:jc w:val="both"/>
-      </w:pPr>
-      <w:r>
-        <w:rPr>
-          <w:bCs/>
-          <w:sz w:val="16"/>
-          <w:szCs w:val="16"/>
-        </w:rPr>
-        <w:t xml:space="preserve"> </w:t>
-      </w:r>
-      <w:r>
-        <w:rPr>
-          <w:bCs/>
-          <w:sz w:val="16"/>
-          <w:szCs w:val="16"/>
-        </w:rPr>
-        <w:t xml:space="preserve">{{ </w:t>
-      </w:r>
-      <w:proofErr w:type="spellStart"/>
-      <w:r>
-        <w:rPr>
-          <w:bCs/>
-          <w:sz w:val="16"/>
-          <w:szCs w:val="16"/>
-        </w:rPr>
-        <w:t>data_powrotu</w:t>
-      </w:r>
-      <w:proofErr w:type="spellEnd"/>
-      <w:r>
-        <w:rPr>
-          <w:bCs/>
-          <w:sz w:val="16"/>
-          <w:szCs w:val="16"/>
-        </w:rPr>
-        <w:t xml:space="preserve"> }}</w:t>
+        <w:t>{{ data_powrotu }}</w:t>
       </w:r>
       <w:r>
         <w:rPr>
@@ -498,16 +413,15 @@
           <w:sz w:val="16"/>
           <w:szCs w:val="16"/>
         </w:rPr>
-        <w:t xml:space="preserve">{{ </w:t>
-      </w:r>
-      <w:proofErr w:type="spellStart"/>
+        <w:t>{{ miesi</w:t>
+      </w:r>
       <w:r>
         <w:rPr>
           <w:bCs/>
           <w:sz w:val="16"/>
           <w:szCs w:val="16"/>
         </w:rPr>
-        <w:t>miesi</w:t>
+        <w:t>a</w:t>
       </w:r>
       <w:r>
         <w:rPr>
@@ -515,7 +429,7 @@
           <w:sz w:val="16"/>
           <w:szCs w:val="16"/>
         </w:rPr>
-        <w:t>a</w:t>
+        <w:t>c }}</w:t>
       </w:r>
       <w:r>
         <w:rPr>
@@ -523,16 +437,15 @@
           <w:sz w:val="16"/>
           <w:szCs w:val="16"/>
         </w:rPr>
-        <w:t>c</w:t>
-      </w:r>
-      <w:proofErr w:type="spellEnd"/>
+        <w:t xml:space="preserve">, z Warszawy do m. </w:t>
+      </w:r>
       <w:r>
         <w:rPr>
           <w:bCs/>
           <w:sz w:val="16"/>
           <w:szCs w:val="16"/>
         </w:rPr>
-        <w:t xml:space="preserve"> }}</w:t>
+        <w:t>{{ miejscowosc }}</w:t>
       </w:r>
       <w:r>
         <w:rPr>
@@ -540,7 +453,7 @@
           <w:sz w:val="16"/>
           <w:szCs w:val="16"/>
         </w:rPr>
-        <w:t xml:space="preserve">, z Warszawy do m. </w:t>
+        <w:t xml:space="preserve"> w kraju</w:t>
       </w:r>
       <w:r>
         <w:rPr>
@@ -548,75 +461,15 @@
           <w:sz w:val="16"/>
           <w:szCs w:val="16"/>
         </w:rPr>
-        <w:t xml:space="preserve">{{ </w:t>
-      </w:r>
-      <w:proofErr w:type="spellStart"/>
+        <w:t xml:space="preserve"> {{ powrot }}</w:t>
+      </w:r>
       <w:r>
         <w:rPr>
           <w:bCs/>
           <w:sz w:val="16"/>
           <w:szCs w:val="16"/>
         </w:rPr>
-        <w:t>miejscowosc</w:t>
-      </w:r>
-      <w:proofErr w:type="spellEnd"/>
-      <w:r>
-        <w:rPr>
-          <w:bCs/>
-          <w:sz w:val="16"/>
-          <w:szCs w:val="16"/>
-        </w:rPr>
-        <w:t xml:space="preserve"> }}</w:t>
-      </w:r>
-      <w:r>
-        <w:rPr>
-          <w:bCs/>
-          <w:sz w:val="16"/>
-          <w:szCs w:val="16"/>
-        </w:rPr>
-        <w:t xml:space="preserve"> w kraju i z powrotem, </w:t>
-      </w:r>
-    </w:p>
-    <w:p>
-      <w:pPr>
-        <w:tabs>
-          <w:tab w:val="left" w:pos="720"/>
-        </w:tabs>
-        <w:jc w:val="both"/>
-        <w:rPr>
-          <w:bCs/>
-          <w:sz w:val="16"/>
-          <w:szCs w:val="16"/>
-        </w:rPr>
-      </w:pPr>
-      <w:r>
-        <w:rPr>
-          <w:bCs/>
-          <w:sz w:val="16"/>
-          <w:szCs w:val="16"/>
-        </w:rPr>
-        <w:t>która jest położona w odległości nie większej niż do miejsca zamieszkania mojej najbliższej</w:t>
-      </w:r>
-    </w:p>
-    <w:p>
-      <w:pPr>
-        <w:tabs>
-          <w:tab w:val="left" w:pos="720"/>
-        </w:tabs>
-        <w:jc w:val="both"/>
-        <w:rPr>
-          <w:bCs/>
-          <w:sz w:val="16"/>
-          <w:szCs w:val="16"/>
-        </w:rPr>
-      </w:pPr>
-      <w:r>
-        <w:rPr>
-          <w:bCs/>
-          <w:sz w:val="16"/>
-          <w:szCs w:val="16"/>
-        </w:rPr>
-        <w:t xml:space="preserve"> rodziny*.</w:t>
+        <w:t>, która jest położona w odległości nie większej niż do miejsca zamieszkania mojej najbliższej rodziny.</w:t>
       </w:r>
     </w:p>
     <w:p>
@@ -683,7 +536,21 @@
           <w:szCs w:val="16"/>
         </w:rPr>
         <w:tab/>
-        <w:t xml:space="preserve">Powyższy przejazd na koszt wojska odbędę najkrótsza trasą środkami publicznego transportu zbiorowego kolejowego w klasie 2, w pociągach osobowych, pośpiesznych i ekspresowych, oraz autobusowego w komunikacji zwykłej i przyspieszonej albo łącznie transportem kolejowym i autobusowym, na podstawie biletów jednorazowych, z uwzględnieniem posiadanych przeze mnie uprawnień do ulgowych przejazdów publicznym transportem zbiorowym. </w:t>
+        <w:t>Powyższy przejazd na koszt wojska odbędę najkrótsza trasą środkami publicznego transportu zbiorowego kolejowego w klasie 2, w pociągach osobowych, pośpiesznych i ekspresowych, oraz autobusowego w komunikacji zwykłej i przyspieszonej albo łącznie transportem kolejowym i</w:t>
+      </w:r>
+      <w:r>
+        <w:rPr>
+          <w:sz w:val="16"/>
+          <w:szCs w:val="16"/>
+        </w:rPr>
+        <w:t> </w:t>
+      </w:r>
+      <w:r>
+        <w:rPr>
+          <w:sz w:val="16"/>
+          <w:szCs w:val="16"/>
+        </w:rPr>
+        <w:t xml:space="preserve">autobusowym, na podstawie biletów jednorazowych, z uwzględnieniem posiadanych przeze mnie uprawnień do ulgowych przejazdów publicznym transportem zbiorowym. </w:t>
       </w:r>
     </w:p>
     <w:p>
@@ -835,23 +702,7 @@
           <w:sz w:val="16"/>
           <w:szCs w:val="16"/>
         </w:rPr>
-        <w:t xml:space="preserve"> {{ </w:t>
-      </w:r>
-      <w:proofErr w:type="spellStart"/>
-      <w:r>
-        <w:rPr>
-          <w:sz w:val="16"/>
-          <w:szCs w:val="16"/>
-        </w:rPr>
-        <w:t>nr_rozkazu</w:t>
-      </w:r>
-      <w:proofErr w:type="spellEnd"/>
-      <w:r>
-        <w:rPr>
-          <w:sz w:val="16"/>
-          <w:szCs w:val="16"/>
-        </w:rPr>
-        <w:t xml:space="preserve"> }}</w:t>
+        <w:t xml:space="preserve"> {{ nr_rozkazu }}</w:t>
       </w:r>
       <w:r>
         <w:rPr>
@@ -865,23 +716,7 @@
           <w:sz w:val="16"/>
           <w:szCs w:val="16"/>
         </w:rPr>
-        <w:t xml:space="preserve">{{ </w:t>
-      </w:r>
-      <w:proofErr w:type="spellStart"/>
-      <w:r>
-        <w:rPr>
-          <w:sz w:val="16"/>
-          <w:szCs w:val="16"/>
-        </w:rPr>
-        <w:t>data_rozkazu</w:t>
-      </w:r>
-      <w:proofErr w:type="spellEnd"/>
-      <w:r>
-        <w:rPr>
-          <w:sz w:val="16"/>
-          <w:szCs w:val="16"/>
-        </w:rPr>
-        <w:t xml:space="preserve"> }}</w:t>
+        <w:t>{{ data_rozkazu }}</w:t>
       </w:r>
     </w:p>
     <w:p>
@@ -919,15 +754,7 @@
           <w:sz w:val="16"/>
           <w:szCs w:val="16"/>
         </w:rPr>
-        <w:t xml:space="preserve">{{ </w:t>
-      </w:r>
-      <w:proofErr w:type="spellStart"/>
-      <w:r>
-        <w:rPr>
-          <w:sz w:val="16"/>
-          <w:szCs w:val="16"/>
-        </w:rPr>
-        <w:t>data</w:t>
+        <w:t>{{ data</w:t>
       </w:r>
       <w:r>
         <w:rPr>
@@ -941,15 +768,7 @@
           <w:sz w:val="16"/>
           <w:szCs w:val="16"/>
         </w:rPr>
-        <w:t>wyjazdu</w:t>
-      </w:r>
-      <w:proofErr w:type="spellEnd"/>
-      <w:r>
-        <w:rPr>
-          <w:sz w:val="16"/>
-          <w:szCs w:val="16"/>
-        </w:rPr>
-        <w:t xml:space="preserve"> }}</w:t>
+        <w:t>wyjazdu }}</w:t>
       </w:r>
       <w:r>
         <w:rPr>
@@ -964,25 +783,7 @@
           <w:sz w:val="16"/>
           <w:szCs w:val="16"/>
         </w:rPr>
-        <w:t xml:space="preserve">{{ </w:t>
-      </w:r>
-      <w:proofErr w:type="spellStart"/>
-      <w:r>
-        <w:rPr>
-          <w:bCs/>
-          <w:sz w:val="16"/>
-          <w:szCs w:val="16"/>
-        </w:rPr>
-        <w:t>data_powrotu</w:t>
-      </w:r>
-      <w:proofErr w:type="spellEnd"/>
-      <w:r>
-        <w:rPr>
-          <w:bCs/>
-          <w:sz w:val="16"/>
-          <w:szCs w:val="16"/>
-        </w:rPr>
-        <w:t xml:space="preserve"> }}.</w:t>
+        <w:t>{{ data_powrotu }}.</w:t>
       </w:r>
     </w:p>
     <w:p>
@@ -1338,17 +1139,100 @@
           <w:sz w:val="16"/>
           <w:szCs w:val="16"/>
         </w:rPr>
+        <w:t>{{ data_przed }}</w:t>
+      </w:r>
+      <w:r>
+        <w:rPr>
+          <w:sz w:val="16"/>
+          <w:szCs w:val="16"/>
+        </w:rPr>
+        <w:t xml:space="preserve"> </w:t>
+      </w:r>
+      <w:r>
+        <w:rPr>
+          <w:sz w:val="16"/>
+          <w:szCs w:val="16"/>
+        </w:rPr>
+        <w:t>stwierdzam, że</w:t>
+      </w:r>
+      <w:r>
+        <w:rPr>
+          <w:sz w:val="16"/>
+          <w:szCs w:val="16"/>
+        </w:rPr>
+        <w:t> </w:t>
+      </w:r>
+      <w:r>
+        <w:rPr>
+          <w:sz w:val="16"/>
+          <w:szCs w:val="16"/>
+        </w:rPr>
+        <w:t xml:space="preserve">wykorzystałem przysługujący mi raz w miesiącu przejazd na koszt wojska na </w:t>
+      </w:r>
+      <w:r>
+        <w:rPr>
+          <w:sz w:val="16"/>
+          <w:szCs w:val="16"/>
+        </w:rPr>
+        <w:t xml:space="preserve">{{ typ }} </w:t>
+      </w:r>
+      <w:r>
+        <w:rPr>
+          <w:sz w:val="16"/>
+          <w:szCs w:val="16"/>
+        </w:rPr>
+        <w:t>do m.</w:t>
+      </w:r>
+      <w:r>
+        <w:rPr>
+          <w:sz w:val="16"/>
+          <w:szCs w:val="16"/>
+        </w:rPr>
+        <w:t> </w:t>
+      </w:r>
+      <w:r>
+        <w:rPr>
+          <w:bCs/>
+          <w:sz w:val="16"/>
+          <w:szCs w:val="16"/>
+        </w:rPr>
+        <w:t>{{ miejscowosc }}</w:t>
+      </w:r>
+      <w:r>
+        <w:rPr>
+          <w:sz w:val="16"/>
+          <w:szCs w:val="16"/>
+        </w:rPr>
+        <w:t>, publicznym transportem zbiorowym (</w:t>
+      </w:r>
+      <w:r>
+        <w:rPr>
+          <w:sz w:val="16"/>
+          <w:szCs w:val="16"/>
+        </w:rPr>
         <w:t xml:space="preserve">{{ </w:t>
       </w:r>
-      <w:proofErr w:type="spellStart"/>
-      <w:r>
-        <w:rPr>
-          <w:sz w:val="16"/>
-          <w:szCs w:val="16"/>
-        </w:rPr>
-        <w:t>data_przed</w:t>
-      </w:r>
-      <w:proofErr w:type="spellEnd"/>
+      <w:r>
+        <w:rPr>
+          <w:sz w:val="16"/>
+          <w:szCs w:val="16"/>
+        </w:rPr>
+        <w:t>srodek</w:t>
+      </w:r>
+      <w:r>
+        <w:rPr>
+          <w:sz w:val="16"/>
+          <w:szCs w:val="16"/>
+        </w:rPr>
+        <w:t xml:space="preserve"> }}{{ typ_</w:t>
+      </w:r>
+      <w:r>
+        <w:rPr>
+          <w:sz w:val="16"/>
+          <w:szCs w:val="16"/>
+        </w:rPr>
+        <w:t>srodka</w:t>
+      </w:r>
       <w:r>
         <w:rPr>
           <w:sz w:val="16"/>
@@ -1361,6 +1245,20 @@
           <w:sz w:val="16"/>
           <w:szCs w:val="16"/>
         </w:rPr>
+        <w:t xml:space="preserve">) </w:t>
+      </w:r>
+      <w:r>
+        <w:rPr>
+          <w:sz w:val="16"/>
+          <w:szCs w:val="16"/>
+        </w:rPr>
+        <w:t>wnoszę o zwrot poniesionych</w:t>
+      </w:r>
+      <w:r>
+        <w:rPr>
+          <w:sz w:val="16"/>
+          <w:szCs w:val="16"/>
+        </w:rPr>
         <w:t xml:space="preserve"> </w:t>
       </w:r>
       <w:r>
@@ -1368,190 +1266,41 @@
           <w:sz w:val="16"/>
           <w:szCs w:val="16"/>
         </w:rPr>
-        <w:t>stwierdzam, że</w:t>
-      </w:r>
-    </w:p>
-    <w:p>
-      <w:pPr>
-        <w:pStyle w:val="Tekstpodstawowy2"/>
-      </w:pPr>
-      <w:r>
-        <w:rPr>
-          <w:sz w:val="16"/>
-          <w:szCs w:val="16"/>
-        </w:rPr>
-        <w:t xml:space="preserve"> wykorzystałem przysługujący mi raz w miesiącu przejazd na koszt wojska na </w:t>
-      </w:r>
-      <w:r>
-        <w:rPr>
-          <w:sz w:val="16"/>
-          <w:szCs w:val="16"/>
-        </w:rPr>
-        <w:t xml:space="preserve">{{ typ }} </w:t>
-      </w:r>
-      <w:r>
-        <w:rPr>
-          <w:sz w:val="16"/>
-          <w:szCs w:val="16"/>
-        </w:rPr>
-        <w:t xml:space="preserve">do m. </w:t>
-      </w:r>
-      <w:r>
-        <w:rPr>
-          <w:bCs/>
-          <w:sz w:val="16"/>
-          <w:szCs w:val="16"/>
-        </w:rPr>
-        <w:t xml:space="preserve">{{ </w:t>
-      </w:r>
-      <w:proofErr w:type="spellStart"/>
-      <w:r>
-        <w:rPr>
-          <w:bCs/>
-          <w:sz w:val="16"/>
-          <w:szCs w:val="16"/>
-        </w:rPr>
-        <w:t>miejscowosc</w:t>
-      </w:r>
-      <w:proofErr w:type="spellEnd"/>
-      <w:r>
-        <w:rPr>
-          <w:bCs/>
-          <w:sz w:val="16"/>
-          <w:szCs w:val="16"/>
-        </w:rPr>
-        <w:t xml:space="preserve"> }}</w:t>
-      </w:r>
-      <w:r>
-        <w:rPr>
-          <w:sz w:val="16"/>
-          <w:szCs w:val="16"/>
-        </w:rPr>
-        <w:t>, publicznym transportem zbiorowym (</w:t>
-      </w:r>
-      <w:r>
-        <w:rPr>
-          <w:sz w:val="16"/>
-          <w:szCs w:val="16"/>
-        </w:rPr>
-        <w:t xml:space="preserve">{{ </w:t>
-      </w:r>
-      <w:proofErr w:type="spellStart"/>
-      <w:r>
-        <w:rPr>
-          <w:sz w:val="16"/>
-          <w:szCs w:val="16"/>
-        </w:rPr>
-        <w:t>srodek</w:t>
-      </w:r>
-      <w:proofErr w:type="spellEnd"/>
-      <w:r>
-        <w:rPr>
-          <w:sz w:val="16"/>
-          <w:szCs w:val="16"/>
-        </w:rPr>
-        <w:t xml:space="preserve"> }}{{ </w:t>
-      </w:r>
-      <w:proofErr w:type="spellStart"/>
-      <w:r>
-        <w:rPr>
-          <w:sz w:val="16"/>
-          <w:szCs w:val="16"/>
-        </w:rPr>
-        <w:t>typ_</w:t>
-      </w:r>
-      <w:r>
-        <w:rPr>
-          <w:sz w:val="16"/>
-          <w:szCs w:val="16"/>
-        </w:rPr>
-        <w:t>srodka</w:t>
-      </w:r>
-      <w:proofErr w:type="spellEnd"/>
-      <w:r>
-        <w:rPr>
-          <w:sz w:val="16"/>
-          <w:szCs w:val="16"/>
-        </w:rPr>
-        <w:t xml:space="preserve"> }}</w:t>
-      </w:r>
-      <w:r>
-        <w:rPr>
-          <w:sz w:val="16"/>
-          <w:szCs w:val="16"/>
-        </w:rPr>
-        <w:t xml:space="preserve">) </w:t>
+        <w:t xml:space="preserve"> kosztów, udokumentowanych biletami załączonymi do wniosku, w kwocie </w:t>
+      </w:r>
+      <w:r>
+        <w:rPr>
+          <w:sz w:val="16"/>
+          <w:szCs w:val="16"/>
+        </w:rPr>
+        <w:t xml:space="preserve">{{ kwota }} </w:t>
+      </w:r>
+      <w:r>
+        <w:rPr>
+          <w:sz w:val="16"/>
+          <w:szCs w:val="16"/>
+        </w:rPr>
+        <w:t>zł</w:t>
+      </w:r>
+      <w:r>
+        <w:t xml:space="preserve"> </w:t>
+      </w:r>
+      <w:r>
+        <w:rPr>
+          <w:sz w:val="16"/>
+          <w:szCs w:val="16"/>
+        </w:rPr>
+        <w:t xml:space="preserve"> (słownie: </w:t>
+      </w:r>
+      <w:r>
+        <w:rPr>
+          <w:sz w:val="16"/>
+          <w:szCs w:val="16"/>
+        </w:rPr>
+        <w:t>{{ kwota_slownie }}</w:t>
       </w:r>
       <w:bookmarkStart w:id="0" w:name="_GoBack"/>
       <w:bookmarkEnd w:id="0"/>
-      <w:r>
-        <w:rPr>
-          <w:sz w:val="16"/>
-          <w:szCs w:val="16"/>
-        </w:rPr>
-        <w:t>wnoszę o zwrot poniesionych</w:t>
-      </w:r>
-      <w:r>
-        <w:rPr>
-          <w:sz w:val="16"/>
-          <w:szCs w:val="16"/>
-        </w:rPr>
-        <w:t xml:space="preserve"> </w:t>
-      </w:r>
-      <w:r>
-        <w:rPr>
-          <w:sz w:val="16"/>
-          <w:szCs w:val="16"/>
-        </w:rPr>
-        <w:t xml:space="preserve"> kosztów, udokumentowanych biletami załączonymi do wniosku, w kwocie </w:t>
-      </w:r>
-      <w:r>
-        <w:rPr>
-          <w:sz w:val="16"/>
-          <w:szCs w:val="16"/>
-        </w:rPr>
-        <w:t xml:space="preserve">{{ kwota }} </w:t>
-      </w:r>
-      <w:r>
-        <w:rPr>
-          <w:sz w:val="16"/>
-          <w:szCs w:val="16"/>
-        </w:rPr>
-        <w:t>zł</w:t>
-      </w:r>
-      <w:r>
-        <w:t xml:space="preserve"> </w:t>
-      </w:r>
-      <w:r>
-        <w:rPr>
-          <w:sz w:val="16"/>
-          <w:szCs w:val="16"/>
-        </w:rPr>
-        <w:t xml:space="preserve"> (słownie: </w:t>
-      </w:r>
-      <w:r>
-        <w:rPr>
-          <w:sz w:val="16"/>
-          <w:szCs w:val="16"/>
-        </w:rPr>
-        <w:t xml:space="preserve">{{ </w:t>
-      </w:r>
-      <w:proofErr w:type="spellStart"/>
-      <w:r>
-        <w:rPr>
-          <w:sz w:val="16"/>
-          <w:szCs w:val="16"/>
-        </w:rPr>
-        <w:t>kwota_slownie</w:t>
-      </w:r>
-      <w:proofErr w:type="spellEnd"/>
-      <w:r>
-        <w:rPr>
-          <w:sz w:val="16"/>
-          <w:szCs w:val="16"/>
-        </w:rPr>
-        <w:t xml:space="preserve"> }} </w:t>
-      </w:r>
       <w:r>
         <w:rPr>
           <w:sz w:val="16"/>

--- a/generator/sample_pj.docx
+++ b/generator/sample_pj.docx
@@ -38,14 +38,28 @@
           <w:sz w:val="16"/>
           <w:szCs w:val="16"/>
         </w:rPr>
-        <w:t>{{ imie</w:t>
-      </w:r>
-      <w:r>
-        <w:rPr>
-          <w:sz w:val="16"/>
-          <w:szCs w:val="16"/>
-        </w:rPr>
-        <w:t>_nazwisko</w:t>
+        <w:t>{{ imie }}</w:t>
+      </w:r>
+      <w:r>
+        <w:rPr>
+          <w:sz w:val="16"/>
+          <w:szCs w:val="16"/>
+        </w:rPr>
+        <w:t xml:space="preserve"> {{</w:t>
+      </w:r>
+      <w:r>
+        <w:rPr>
+          <w:sz w:val="16"/>
+          <w:szCs w:val="16"/>
+        </w:rPr>
+        <w:t xml:space="preserve"> </w:t>
+      </w:r>
+      <w:r>
+        <w:rPr>
+          <w:sz w:val="16"/>
+          <w:szCs w:val="16"/>
+        </w:rPr>
+        <w:t>nazwisko</w:t>
       </w:r>
       <w:r>
         <w:rPr>
@@ -54,6 +68,8 @@
         </w:rPr>
         <w:t xml:space="preserve"> }}</w:t>
       </w:r>
+      <w:bookmarkStart w:id="0" w:name="_GoBack"/>
+      <w:bookmarkEnd w:id="0"/>
       <w:r>
         <w:rPr>
           <w:sz w:val="16"/>
@@ -1299,8 +1315,6 @@
         </w:rPr>
         <w:t>{{ kwota_slownie }}</w:t>
       </w:r>
-      <w:bookmarkStart w:id="0" w:name="_GoBack"/>
-      <w:bookmarkEnd w:id="0"/>
       <w:r>
         <w:rPr>
           <w:sz w:val="16"/>

--- a/generator/sample_pj.docx
+++ b/generator/sample_pj.docx
@@ -59,7 +59,28 @@
           <w:sz w:val="16"/>
           <w:szCs w:val="16"/>
         </w:rPr>
-        <w:t>nazwisko</w:t>
+        <w:t>nazwisko }}</w:t>
+      </w:r>
+      <w:r>
+        <w:rPr>
+          <w:sz w:val="16"/>
+          <w:szCs w:val="16"/>
+        </w:rPr>
+        <w:tab/>
+      </w:r>
+      <w:r>
+        <w:rPr>
+          <w:sz w:val="16"/>
+          <w:szCs w:val="16"/>
+        </w:rPr>
+        <w:t xml:space="preserve">Warszawa, dnia {{ </w:t>
+      </w:r>
+      <w:r>
+        <w:rPr>
+          <w:sz w:val="16"/>
+          <w:szCs w:val="16"/>
+        </w:rPr>
+        <w:t>data_przed</w:t>
       </w:r>
       <w:r>
         <w:rPr>
@@ -67,362 +88,349 @@
           <w:szCs w:val="16"/>
         </w:rPr>
         <w:t xml:space="preserve"> }}</w:t>
+      </w:r>
+    </w:p>
+    <w:p>
+      <w:pPr>
+        <w:tabs>
+          <w:tab w:val="right" w:pos="9072"/>
+        </w:tabs>
+        <w:ind w:firstLine="180"/>
+      </w:pPr>
+      <w:r>
+        <w:rPr>
+          <w:sz w:val="16"/>
+          <w:szCs w:val="16"/>
+        </w:rPr>
+        <w:t xml:space="preserve">       </w:t>
+      </w:r>
+      <w:r>
+        <w:rPr>
+          <w:sz w:val="14"/>
+          <w:szCs w:val="14"/>
+        </w:rPr>
+        <w:t>stopień imię i nazwisko</w:t>
+      </w:r>
+    </w:p>
+    <w:p>
+      <w:pPr>
+        <w:tabs>
+          <w:tab w:val="right" w:pos="9072"/>
+        </w:tabs>
+        <w:ind w:firstLine="180"/>
+        <w:rPr>
+          <w:sz w:val="14"/>
+          <w:szCs w:val="14"/>
+        </w:rPr>
+      </w:pPr>
+    </w:p>
+    <w:p>
+      <w:pPr>
+        <w:tabs>
+          <w:tab w:val="right" w:pos="9072"/>
+        </w:tabs>
+        <w:rPr>
+          <w:sz w:val="16"/>
+          <w:szCs w:val="16"/>
+        </w:rPr>
+      </w:pPr>
+      <w:r>
+        <w:rPr>
+          <w:sz w:val="16"/>
+          <w:szCs w:val="16"/>
+        </w:rPr>
+        <w:t>{{ adres }}</w:t>
+      </w:r>
+    </w:p>
+    <w:p>
+      <w:pPr>
+        <w:ind w:left="360"/>
+        <w:rPr>
+          <w:sz w:val="14"/>
+          <w:szCs w:val="14"/>
+        </w:rPr>
+      </w:pPr>
+      <w:r>
+        <w:rPr>
+          <w:sz w:val="14"/>
+          <w:szCs w:val="14"/>
+        </w:rPr>
+        <w:t xml:space="preserve">    miejsce zamieszkania</w:t>
+      </w:r>
+    </w:p>
+    <w:p>
+      <w:pPr>
+        <w:ind w:left="360"/>
+        <w:rPr>
+          <w:sz w:val="14"/>
+          <w:szCs w:val="14"/>
+        </w:rPr>
+      </w:pPr>
+    </w:p>
+    <w:p>
+      <w:pPr>
+        <w:tabs>
+          <w:tab w:val="right" w:pos="9072"/>
+        </w:tabs>
+        <w:rPr>
+          <w:sz w:val="16"/>
+          <w:szCs w:val="16"/>
+        </w:rPr>
+      </w:pPr>
+      <w:r>
+        <w:rPr>
+          <w:sz w:val="16"/>
+          <w:szCs w:val="16"/>
+        </w:rPr>
+        <w:t>{{ pluton }}</w:t>
+      </w:r>
+      <w:r>
+        <w:rPr>
+          <w:sz w:val="16"/>
+          <w:szCs w:val="16"/>
+        </w:rPr>
+        <w:t>pl/5kmp/2BS</w:t>
+      </w:r>
+    </w:p>
+    <w:p>
+      <w:pPr>
+        <w:ind w:left="720"/>
+        <w:rPr>
+          <w:sz w:val="14"/>
+          <w:szCs w:val="14"/>
+        </w:rPr>
+      </w:pPr>
+      <w:r>
+        <w:rPr>
+          <w:sz w:val="14"/>
+          <w:szCs w:val="14"/>
+        </w:rPr>
+        <w:t>pododdział</w:t>
+      </w:r>
+    </w:p>
+    <w:p>
+      <w:pPr>
+        <w:rPr>
+          <w:sz w:val="16"/>
+          <w:szCs w:val="16"/>
+        </w:rPr>
+      </w:pPr>
+    </w:p>
+    <w:p>
+      <w:pPr>
+        <w:rPr>
+          <w:b/>
+          <w:sz w:val="16"/>
+          <w:szCs w:val="16"/>
+        </w:rPr>
+      </w:pPr>
+    </w:p>
+    <w:p>
+      <w:pPr>
+        <w:ind w:left="2124" w:firstLine="708"/>
+        <w:rPr>
+          <w:b/>
+          <w:sz w:val="16"/>
+          <w:szCs w:val="16"/>
+        </w:rPr>
+      </w:pPr>
+      <w:r>
+        <w:rPr>
+          <w:b/>
+          <w:sz w:val="16"/>
+          <w:szCs w:val="16"/>
+        </w:rPr>
+        <w:t xml:space="preserve">       KOMENDANT – REKTOR</w:t>
+      </w:r>
+    </w:p>
+    <w:p>
+      <w:pPr>
+        <w:ind w:left="2124" w:firstLine="708"/>
+        <w:rPr>
+          <w:b/>
+          <w:sz w:val="16"/>
+          <w:szCs w:val="16"/>
+        </w:rPr>
+      </w:pPr>
+      <w:r>
+        <w:rPr>
+          <w:b/>
+          <w:sz w:val="16"/>
+          <w:szCs w:val="16"/>
+        </w:rPr>
+        <w:t xml:space="preserve">       WOJSKOWEJ AKADEMII    TECHNICZNEJ </w:t>
+      </w:r>
+    </w:p>
+    <w:p>
+      <w:pPr>
+        <w:ind w:left="2124" w:firstLine="708"/>
+        <w:rPr>
+          <w:b/>
+          <w:sz w:val="16"/>
+          <w:szCs w:val="16"/>
+        </w:rPr>
+      </w:pPr>
+      <w:r>
+        <w:rPr>
+          <w:b/>
+          <w:sz w:val="16"/>
+          <w:szCs w:val="16"/>
+        </w:rPr>
+        <w:t xml:space="preserve">       w Warszawie</w:t>
+      </w:r>
+    </w:p>
+    <w:p>
+      <w:pPr>
+        <w:ind w:left="2124" w:firstLine="708"/>
+        <w:rPr>
+          <w:b/>
+          <w:sz w:val="16"/>
+          <w:szCs w:val="16"/>
+        </w:rPr>
+      </w:pPr>
+    </w:p>
+    <w:p>
+      <w:pPr>
+        <w:tabs>
+          <w:tab w:val="left" w:pos="6120"/>
+        </w:tabs>
+        <w:rPr>
+          <w:sz w:val="16"/>
+          <w:szCs w:val="16"/>
+        </w:rPr>
+      </w:pPr>
+    </w:p>
+    <w:p>
+      <w:pPr>
+        <w:tabs>
+          <w:tab w:val="left" w:pos="6120"/>
+        </w:tabs>
+        <w:jc w:val="center"/>
+        <w:rPr>
+          <w:b/>
+          <w:sz w:val="16"/>
+          <w:szCs w:val="16"/>
+        </w:rPr>
+      </w:pPr>
+      <w:r>
+        <w:rPr>
+          <w:b/>
+          <w:sz w:val="16"/>
+          <w:szCs w:val="16"/>
+        </w:rPr>
+        <w:t>OŚWIADCZENIE</w:t>
+      </w:r>
+    </w:p>
+    <w:p>
+      <w:pPr>
+        <w:tabs>
+          <w:tab w:val="left" w:pos="6120"/>
+        </w:tabs>
+        <w:jc w:val="center"/>
+        <w:rPr>
+          <w:b/>
+          <w:sz w:val="16"/>
+          <w:szCs w:val="16"/>
+        </w:rPr>
+      </w:pPr>
+    </w:p>
+    <w:p>
+      <w:pPr>
+        <w:tabs>
+          <w:tab w:val="left" w:pos="6120"/>
+        </w:tabs>
+        <w:jc w:val="both"/>
+        <w:rPr>
+          <w:b/>
+          <w:sz w:val="16"/>
+          <w:szCs w:val="16"/>
+        </w:rPr>
+      </w:pPr>
+    </w:p>
+    <w:p>
+      <w:pPr>
+        <w:tabs>
+          <w:tab w:val="left" w:pos="720"/>
+        </w:tabs>
+        <w:jc w:val="both"/>
+      </w:pPr>
+      <w:r>
+        <w:rPr>
+          <w:bCs/>
+          <w:sz w:val="16"/>
+          <w:szCs w:val="16"/>
+        </w:rPr>
+        <w:tab/>
+      </w:r>
+      <w:r>
+        <w:rPr>
+          <w:bCs/>
+          <w:sz w:val="16"/>
+          <w:szCs w:val="16"/>
+        </w:rPr>
+        <w:t xml:space="preserve">W związku z uzyskaniem przepustki jednorazowej od dnia </w:t>
+      </w:r>
+      <w:r>
+        <w:rPr>
+          <w:bCs/>
+          <w:sz w:val="16"/>
+          <w:szCs w:val="16"/>
+        </w:rPr>
+        <w:t>{{ data_wyjazdu }}</w:t>
+      </w:r>
+      <w:r>
+        <w:rPr>
+          <w:bCs/>
+          <w:sz w:val="16"/>
+          <w:szCs w:val="16"/>
+        </w:rPr>
+        <w:t xml:space="preserve"> do</w:t>
+      </w:r>
+      <w:r>
+        <w:t xml:space="preserve"> </w:t>
+      </w:r>
+      <w:r>
+        <w:rPr>
+          <w:bCs/>
+          <w:sz w:val="16"/>
+          <w:szCs w:val="16"/>
+        </w:rPr>
+        <w:t>{{ data_powrotu }}</w:t>
+      </w:r>
+      <w:r>
+        <w:rPr>
+          <w:bCs/>
+          <w:sz w:val="16"/>
+          <w:szCs w:val="16"/>
+        </w:rPr>
+        <w:t>, zamierzam wykorzystać przysługujący mi przejazd na koszt wojska</w:t>
+      </w:r>
+      <w:r>
+        <w:rPr>
+          <w:bCs/>
+          <w:sz w:val="16"/>
+          <w:szCs w:val="16"/>
+        </w:rPr>
+        <w:t xml:space="preserve"> w miesiącu</w:t>
+      </w:r>
+      <w:r>
+        <w:rPr>
+          <w:bCs/>
+          <w:sz w:val="16"/>
+          <w:szCs w:val="16"/>
+        </w:rPr>
+        <w:t xml:space="preserve"> </w:t>
+      </w:r>
+      <w:r>
+        <w:rPr>
+          <w:bCs/>
+          <w:sz w:val="16"/>
+          <w:szCs w:val="16"/>
+        </w:rPr>
+        <w:br/>
       </w:r>
       <w:bookmarkStart w:id="0" w:name="_GoBack"/>
       <w:bookmarkEnd w:id="0"/>
-      <w:r>
-        <w:rPr>
-          <w:sz w:val="16"/>
-          <w:szCs w:val="16"/>
-        </w:rPr>
-        <w:tab/>
-      </w:r>
-      <w:r>
-        <w:rPr>
-          <w:sz w:val="16"/>
-          <w:szCs w:val="16"/>
-        </w:rPr>
-        <w:t xml:space="preserve">Warszawa, dnia {{ </w:t>
-      </w:r>
-      <w:r>
-        <w:rPr>
-          <w:sz w:val="16"/>
-          <w:szCs w:val="16"/>
-        </w:rPr>
-        <w:t>data_przed</w:t>
-      </w:r>
-      <w:r>
-        <w:rPr>
-          <w:sz w:val="16"/>
-          <w:szCs w:val="16"/>
-        </w:rPr>
-        <w:t xml:space="preserve"> }}</w:t>
-      </w:r>
-    </w:p>
-    <w:p>
-      <w:pPr>
-        <w:tabs>
-          <w:tab w:val="right" w:pos="9072"/>
-        </w:tabs>
-        <w:ind w:firstLine="180"/>
-      </w:pPr>
-      <w:r>
-        <w:rPr>
-          <w:sz w:val="16"/>
-          <w:szCs w:val="16"/>
-        </w:rPr>
-        <w:t xml:space="preserve">       </w:t>
-      </w:r>
-      <w:r>
-        <w:rPr>
-          <w:sz w:val="14"/>
-          <w:szCs w:val="14"/>
-        </w:rPr>
-        <w:t>stopień imię i nazwisko</w:t>
-      </w:r>
-    </w:p>
-    <w:p>
-      <w:pPr>
-        <w:tabs>
-          <w:tab w:val="right" w:pos="9072"/>
-        </w:tabs>
-        <w:ind w:firstLine="180"/>
-        <w:rPr>
-          <w:sz w:val="14"/>
-          <w:szCs w:val="14"/>
-        </w:rPr>
-      </w:pPr>
-    </w:p>
-    <w:p>
-      <w:pPr>
-        <w:tabs>
-          <w:tab w:val="right" w:pos="9072"/>
-        </w:tabs>
-        <w:rPr>
-          <w:sz w:val="16"/>
-          <w:szCs w:val="16"/>
-        </w:rPr>
-      </w:pPr>
-      <w:r>
-        <w:rPr>
-          <w:sz w:val="16"/>
-          <w:szCs w:val="16"/>
-        </w:rPr>
-        <w:t>{{ adres }}</w:t>
-      </w:r>
-    </w:p>
-    <w:p>
-      <w:pPr>
-        <w:ind w:left="360"/>
-        <w:rPr>
-          <w:sz w:val="14"/>
-          <w:szCs w:val="14"/>
-        </w:rPr>
-      </w:pPr>
-      <w:r>
-        <w:rPr>
-          <w:sz w:val="14"/>
-          <w:szCs w:val="14"/>
-        </w:rPr>
-        <w:t xml:space="preserve">    miejsce zamieszkania</w:t>
-      </w:r>
-    </w:p>
-    <w:p>
-      <w:pPr>
-        <w:ind w:left="360"/>
-        <w:rPr>
-          <w:sz w:val="14"/>
-          <w:szCs w:val="14"/>
-        </w:rPr>
-      </w:pPr>
-    </w:p>
-    <w:p>
-      <w:pPr>
-        <w:tabs>
-          <w:tab w:val="right" w:pos="9072"/>
-        </w:tabs>
-        <w:rPr>
-          <w:sz w:val="16"/>
-          <w:szCs w:val="16"/>
-        </w:rPr>
-      </w:pPr>
-      <w:r>
-        <w:rPr>
-          <w:sz w:val="16"/>
-          <w:szCs w:val="16"/>
-        </w:rPr>
-        <w:t>{{ pluton }}</w:t>
-      </w:r>
-      <w:r>
-        <w:rPr>
-          <w:sz w:val="16"/>
-          <w:szCs w:val="16"/>
-        </w:rPr>
-        <w:t>pl/5kmp/2BS</w:t>
-      </w:r>
-    </w:p>
-    <w:p>
-      <w:pPr>
-        <w:ind w:left="720"/>
-        <w:rPr>
-          <w:sz w:val="14"/>
-          <w:szCs w:val="14"/>
-        </w:rPr>
-      </w:pPr>
-      <w:r>
-        <w:rPr>
-          <w:sz w:val="14"/>
-          <w:szCs w:val="14"/>
-        </w:rPr>
-        <w:t>pododdział</w:t>
-      </w:r>
-    </w:p>
-    <w:p>
-      <w:pPr>
-        <w:rPr>
-          <w:sz w:val="16"/>
-          <w:szCs w:val="16"/>
-        </w:rPr>
-      </w:pPr>
-    </w:p>
-    <w:p>
-      <w:pPr>
-        <w:rPr>
-          <w:b/>
-          <w:sz w:val="16"/>
-          <w:szCs w:val="16"/>
-        </w:rPr>
-      </w:pPr>
-    </w:p>
-    <w:p>
-      <w:pPr>
-        <w:ind w:left="2124" w:firstLine="708"/>
-        <w:rPr>
-          <w:b/>
-          <w:sz w:val="16"/>
-          <w:szCs w:val="16"/>
-        </w:rPr>
-      </w:pPr>
-      <w:r>
-        <w:rPr>
-          <w:b/>
-          <w:sz w:val="16"/>
-          <w:szCs w:val="16"/>
-        </w:rPr>
-        <w:t xml:space="preserve">       KOMENDANT – REKTOR</w:t>
-      </w:r>
-    </w:p>
-    <w:p>
-      <w:pPr>
-        <w:ind w:left="2124" w:firstLine="708"/>
-        <w:rPr>
-          <w:b/>
-          <w:sz w:val="16"/>
-          <w:szCs w:val="16"/>
-        </w:rPr>
-      </w:pPr>
-      <w:r>
-        <w:rPr>
-          <w:b/>
-          <w:sz w:val="16"/>
-          <w:szCs w:val="16"/>
-        </w:rPr>
-        <w:t xml:space="preserve">       WOJSKOWEJ AKADEMII    TECHNICZNEJ </w:t>
-      </w:r>
-    </w:p>
-    <w:p>
-      <w:pPr>
-        <w:ind w:left="2124" w:firstLine="708"/>
-        <w:rPr>
-          <w:b/>
-          <w:sz w:val="16"/>
-          <w:szCs w:val="16"/>
-        </w:rPr>
-      </w:pPr>
-      <w:r>
-        <w:rPr>
-          <w:b/>
-          <w:sz w:val="16"/>
-          <w:szCs w:val="16"/>
-        </w:rPr>
-        <w:t xml:space="preserve">       w Warszawie</w:t>
-      </w:r>
-    </w:p>
-    <w:p>
-      <w:pPr>
-        <w:ind w:left="2124" w:firstLine="708"/>
-        <w:rPr>
-          <w:b/>
-          <w:sz w:val="16"/>
-          <w:szCs w:val="16"/>
-        </w:rPr>
-      </w:pPr>
-    </w:p>
-    <w:p>
-      <w:pPr>
-        <w:tabs>
-          <w:tab w:val="left" w:pos="6120"/>
-        </w:tabs>
-        <w:rPr>
-          <w:sz w:val="16"/>
-          <w:szCs w:val="16"/>
-        </w:rPr>
-      </w:pPr>
-    </w:p>
-    <w:p>
-      <w:pPr>
-        <w:tabs>
-          <w:tab w:val="left" w:pos="6120"/>
-        </w:tabs>
-        <w:jc w:val="center"/>
-        <w:rPr>
-          <w:b/>
-          <w:sz w:val="16"/>
-          <w:szCs w:val="16"/>
-        </w:rPr>
-      </w:pPr>
-      <w:r>
-        <w:rPr>
-          <w:b/>
-          <w:sz w:val="16"/>
-          <w:szCs w:val="16"/>
-        </w:rPr>
-        <w:t>OŚWIADCZENIE</w:t>
-      </w:r>
-    </w:p>
-    <w:p>
-      <w:pPr>
-        <w:tabs>
-          <w:tab w:val="left" w:pos="6120"/>
-        </w:tabs>
-        <w:jc w:val="center"/>
-        <w:rPr>
-          <w:b/>
-          <w:sz w:val="16"/>
-          <w:szCs w:val="16"/>
-        </w:rPr>
-      </w:pPr>
-    </w:p>
-    <w:p>
-      <w:pPr>
-        <w:tabs>
-          <w:tab w:val="left" w:pos="6120"/>
-        </w:tabs>
-        <w:jc w:val="both"/>
-        <w:rPr>
-          <w:b/>
-          <w:sz w:val="16"/>
-          <w:szCs w:val="16"/>
-        </w:rPr>
-      </w:pPr>
-    </w:p>
-    <w:p>
-      <w:pPr>
-        <w:tabs>
-          <w:tab w:val="left" w:pos="720"/>
-        </w:tabs>
-        <w:jc w:val="both"/>
-      </w:pPr>
-      <w:r>
-        <w:rPr>
-          <w:bCs/>
-          <w:sz w:val="16"/>
-          <w:szCs w:val="16"/>
-        </w:rPr>
-        <w:tab/>
-      </w:r>
-      <w:r>
-        <w:rPr>
-          <w:bCs/>
-          <w:sz w:val="16"/>
-          <w:szCs w:val="16"/>
-        </w:rPr>
-        <w:t xml:space="preserve">W związku z uzyskaniem przepustki jednorazowej od dnia </w:t>
-      </w:r>
-      <w:r>
-        <w:rPr>
-          <w:bCs/>
-          <w:sz w:val="16"/>
-          <w:szCs w:val="16"/>
-        </w:rPr>
-        <w:t>{{ data_wyjazdu }}</w:t>
-      </w:r>
-      <w:r>
-        <w:rPr>
-          <w:bCs/>
-          <w:sz w:val="16"/>
-          <w:szCs w:val="16"/>
-        </w:rPr>
-        <w:t xml:space="preserve"> do</w:t>
-      </w:r>
-      <w:r>
-        <w:t xml:space="preserve"> </w:t>
-      </w:r>
-      <w:r>
-        <w:rPr>
-          <w:bCs/>
-          <w:sz w:val="16"/>
-          <w:szCs w:val="16"/>
-        </w:rPr>
-        <w:t>{{ data_powrotu }}</w:t>
-      </w:r>
-      <w:r>
-        <w:rPr>
-          <w:bCs/>
-          <w:sz w:val="16"/>
-          <w:szCs w:val="16"/>
-        </w:rPr>
-        <w:t xml:space="preserve">, zamierzam wykorzystać przysługujący mi przejazd na koszt wojska </w:t>
-      </w:r>
-      <w:r>
-        <w:rPr>
-          <w:bCs/>
-          <w:sz w:val="16"/>
-          <w:szCs w:val="16"/>
-        </w:rPr>
-        <w:br/>
-        <w:t xml:space="preserve">w miesiącu </w:t>
-      </w:r>
       <w:r>
         <w:rPr>
           <w:bCs/>

--- a/generator/sample_pj.docx
+++ b/generator/sample_pj.docx
@@ -24,7 +24,23 @@
           <w:sz w:val="16"/>
           <w:szCs w:val="16"/>
         </w:rPr>
-        <w:t>{{ stopien }}</w:t>
+        <w:t xml:space="preserve">{{ </w:t>
+      </w:r>
+      <w:proofErr w:type="spellStart"/>
+      <w:r>
+        <w:rPr>
+          <w:sz w:val="16"/>
+          <w:szCs w:val="16"/>
+        </w:rPr>
+        <w:t>stopien</w:t>
+      </w:r>
+      <w:proofErr w:type="spellEnd"/>
+      <w:r>
+        <w:rPr>
+          <w:sz w:val="16"/>
+          <w:szCs w:val="16"/>
+        </w:rPr>
+        <w:t xml:space="preserve"> }}</w:t>
       </w:r>
       <w:r>
         <w:rPr>
@@ -38,7 +54,23 @@
           <w:sz w:val="16"/>
           <w:szCs w:val="16"/>
         </w:rPr>
-        <w:t>{{ imie }}</w:t>
+        <w:t xml:space="preserve">{{ </w:t>
+      </w:r>
+      <w:proofErr w:type="spellStart"/>
+      <w:r>
+        <w:rPr>
+          <w:sz w:val="16"/>
+          <w:szCs w:val="16"/>
+        </w:rPr>
+        <w:t>imie</w:t>
+      </w:r>
+      <w:proofErr w:type="spellEnd"/>
+      <w:r>
+        <w:rPr>
+          <w:sz w:val="16"/>
+          <w:szCs w:val="16"/>
+        </w:rPr>
+        <w:t xml:space="preserve"> }}</w:t>
       </w:r>
       <w:r>
         <w:rPr>
@@ -75,6 +107,7 @@
         </w:rPr>
         <w:t xml:space="preserve">Warszawa, dnia {{ </w:t>
       </w:r>
+      <w:proofErr w:type="spellStart"/>
       <w:r>
         <w:rPr>
           <w:sz w:val="16"/>
@@ -82,6 +115,7 @@
         </w:rPr>
         <w:t>data_przed</w:t>
       </w:r>
+      <w:proofErr w:type="spellEnd"/>
       <w:r>
         <w:rPr>
           <w:sz w:val="16"/>
@@ -184,12 +218,21 @@
         </w:rPr>
         <w:t>{{ pluton }}</w:t>
       </w:r>
-      <w:r>
-        <w:rPr>
-          <w:sz w:val="16"/>
-          <w:szCs w:val="16"/>
-        </w:rPr>
-        <w:t>pl/5kmp/2BS</w:t>
+      <w:proofErr w:type="spellStart"/>
+      <w:r>
+        <w:rPr>
+          <w:sz w:val="16"/>
+          <w:szCs w:val="16"/>
+        </w:rPr>
+        <w:t>pl</w:t>
+      </w:r>
+      <w:proofErr w:type="spellEnd"/>
+      <w:r>
+        <w:rPr>
+          <w:sz w:val="16"/>
+          <w:szCs w:val="16"/>
+        </w:rPr>
+        <w:t>/5kmp/2BS</w:t>
       </w:r>
     </w:p>
     <w:p>
@@ -376,7 +419,25 @@
           <w:sz w:val="16"/>
           <w:szCs w:val="16"/>
         </w:rPr>
-        <w:t>{{ data_wyjazdu }}</w:t>
+        <w:t xml:space="preserve">{{ </w:t>
+      </w:r>
+      <w:proofErr w:type="spellStart"/>
+      <w:r>
+        <w:rPr>
+          <w:bCs/>
+          <w:sz w:val="16"/>
+          <w:szCs w:val="16"/>
+        </w:rPr>
+        <w:t>data_wyjazdu</w:t>
+      </w:r>
+      <w:proofErr w:type="spellEnd"/>
+      <w:r>
+        <w:rPr>
+          <w:bCs/>
+          <w:sz w:val="16"/>
+          <w:szCs w:val="16"/>
+        </w:rPr>
+        <w:t xml:space="preserve"> }}</w:t>
       </w:r>
       <w:r>
         <w:rPr>
@@ -395,7 +456,25 @@
           <w:sz w:val="16"/>
           <w:szCs w:val="16"/>
         </w:rPr>
-        <w:t>{{ data_powrotu }}</w:t>
+        <w:t xml:space="preserve">{{ </w:t>
+      </w:r>
+      <w:proofErr w:type="spellStart"/>
+      <w:r>
+        <w:rPr>
+          <w:bCs/>
+          <w:sz w:val="16"/>
+          <w:szCs w:val="16"/>
+        </w:rPr>
+        <w:t>data_powrotu</w:t>
+      </w:r>
+      <w:proofErr w:type="spellEnd"/>
+      <w:r>
+        <w:rPr>
+          <w:bCs/>
+          <w:sz w:val="16"/>
+          <w:szCs w:val="16"/>
+        </w:rPr>
+        <w:t xml:space="preserve"> }}</w:t>
       </w:r>
       <w:r>
         <w:rPr>
@@ -429,1059 +508,1228 @@
         </w:rPr>
         <w:br/>
       </w:r>
+      <w:r>
+        <w:rPr>
+          <w:bCs/>
+          <w:sz w:val="16"/>
+          <w:szCs w:val="16"/>
+        </w:rPr>
+        <w:t xml:space="preserve">{{ </w:t>
+      </w:r>
+      <w:proofErr w:type="spellStart"/>
+      <w:r>
+        <w:rPr>
+          <w:bCs/>
+          <w:sz w:val="16"/>
+          <w:szCs w:val="16"/>
+        </w:rPr>
+        <w:t>miesi</w:t>
+      </w:r>
+      <w:r>
+        <w:rPr>
+          <w:bCs/>
+          <w:sz w:val="16"/>
+          <w:szCs w:val="16"/>
+        </w:rPr>
+        <w:t>a</w:t>
+      </w:r>
+      <w:r>
+        <w:rPr>
+          <w:bCs/>
+          <w:sz w:val="16"/>
+          <w:szCs w:val="16"/>
+        </w:rPr>
+        <w:t>c</w:t>
+      </w:r>
+      <w:proofErr w:type="spellEnd"/>
+      <w:r>
+        <w:rPr>
+          <w:bCs/>
+          <w:sz w:val="16"/>
+          <w:szCs w:val="16"/>
+        </w:rPr>
+        <w:t xml:space="preserve"> }}</w:t>
+      </w:r>
+      <w:r>
+        <w:rPr>
+          <w:bCs/>
+          <w:sz w:val="16"/>
+          <w:szCs w:val="16"/>
+        </w:rPr>
+        <w:t xml:space="preserve">, z Warszawy do m. </w:t>
+      </w:r>
+      <w:r>
+        <w:rPr>
+          <w:bCs/>
+          <w:sz w:val="16"/>
+          <w:szCs w:val="16"/>
+        </w:rPr>
+        <w:t xml:space="preserve">{{ </w:t>
+      </w:r>
+      <w:proofErr w:type="spellStart"/>
+      <w:r>
+        <w:rPr>
+          <w:bCs/>
+          <w:sz w:val="16"/>
+          <w:szCs w:val="16"/>
+        </w:rPr>
+        <w:t>miejscowosc</w:t>
+      </w:r>
+      <w:proofErr w:type="spellEnd"/>
+      <w:r>
+        <w:rPr>
+          <w:bCs/>
+          <w:sz w:val="16"/>
+          <w:szCs w:val="16"/>
+        </w:rPr>
+        <w:t xml:space="preserve"> }}</w:t>
+      </w:r>
+      <w:r>
+        <w:rPr>
+          <w:bCs/>
+          <w:sz w:val="16"/>
+          <w:szCs w:val="16"/>
+        </w:rPr>
+        <w:t xml:space="preserve"> w kraju</w:t>
+      </w:r>
+      <w:r>
+        <w:rPr>
+          <w:bCs/>
+          <w:sz w:val="16"/>
+          <w:szCs w:val="16"/>
+        </w:rPr>
+        <w:t xml:space="preserve"> {{ </w:t>
+      </w:r>
+      <w:proofErr w:type="spellStart"/>
+      <w:r>
+        <w:rPr>
+          <w:bCs/>
+          <w:sz w:val="16"/>
+          <w:szCs w:val="16"/>
+        </w:rPr>
+        <w:t>powrot</w:t>
+      </w:r>
+      <w:proofErr w:type="spellEnd"/>
+      <w:r>
+        <w:rPr>
+          <w:bCs/>
+          <w:sz w:val="16"/>
+          <w:szCs w:val="16"/>
+        </w:rPr>
+        <w:t xml:space="preserve"> }}</w:t>
+      </w:r>
+      <w:r>
+        <w:rPr>
+          <w:bCs/>
+          <w:sz w:val="16"/>
+          <w:szCs w:val="16"/>
+        </w:rPr>
+        <w:t>, która jest położona w odległości nie większej niż do miejsca zamieszkania mojej najbliższej rodziny.</w:t>
+      </w:r>
+    </w:p>
+    <w:p>
+      <w:pPr>
+        <w:tabs>
+          <w:tab w:val="left" w:pos="720"/>
+        </w:tabs>
+        <w:jc w:val="both"/>
+      </w:pPr>
+      <w:r>
+        <w:rPr>
+          <w:bCs/>
+          <w:sz w:val="16"/>
+          <w:szCs w:val="16"/>
+        </w:rPr>
+        <w:tab/>
+      </w:r>
+      <w:r>
+        <w:rPr>
+          <w:bCs/>
+          <w:strike/>
+          <w:sz w:val="16"/>
+          <w:szCs w:val="16"/>
+        </w:rPr>
+        <w:t xml:space="preserve">Oświadczam, że w związku z uzyskaniem urlopu od dnia …………...…………… do …………….......……., zamierzam wykorzystać przysługujący mi przejazd na koszt wojska </w:t>
+      </w:r>
+      <w:r>
+        <w:rPr>
+          <w:bCs/>
+          <w:strike/>
+          <w:sz w:val="16"/>
+          <w:szCs w:val="16"/>
+        </w:rPr>
+        <w:br/>
+        <w:t>z Warszawy do m. ………………………. w kraju i z powrotem*.</w:t>
+      </w:r>
+    </w:p>
+    <w:p>
+      <w:pPr>
+        <w:tabs>
+          <w:tab w:val="left" w:pos="720"/>
+        </w:tabs>
+        <w:jc w:val="both"/>
+        <w:rPr>
+          <w:sz w:val="16"/>
+          <w:szCs w:val="16"/>
+        </w:rPr>
+      </w:pPr>
+    </w:p>
+    <w:p>
+      <w:pPr>
+        <w:tabs>
+          <w:tab w:val="left" w:pos="720"/>
+        </w:tabs>
+        <w:jc w:val="both"/>
+        <w:rPr>
+          <w:sz w:val="16"/>
+          <w:szCs w:val="16"/>
+        </w:rPr>
+      </w:pPr>
+      <w:r>
+        <w:rPr>
+          <w:sz w:val="16"/>
+          <w:szCs w:val="16"/>
+        </w:rPr>
+        <w:tab/>
+        <w:t>Powyższy przejazd na koszt wojska odbędę najkrótsza trasą środkami publicznego transportu zbiorowego kolejowego w klasie 2, w pociągach osobowych, pośpiesznych i ekspresowych, oraz autobusowego w komunikacji zwykłej i przyspieszonej albo łącznie transportem kolejowym i</w:t>
+      </w:r>
+      <w:r>
+        <w:rPr>
+          <w:sz w:val="16"/>
+          <w:szCs w:val="16"/>
+        </w:rPr>
+        <w:t> </w:t>
+      </w:r>
+      <w:r>
+        <w:rPr>
+          <w:sz w:val="16"/>
+          <w:szCs w:val="16"/>
+        </w:rPr>
+        <w:t xml:space="preserve">autobusowym, na podstawie biletów jednorazowych, z uwzględnieniem posiadanych przeze mnie uprawnień do ulgowych przejazdów publicznym transportem zbiorowym. </w:t>
+      </w:r>
+    </w:p>
+    <w:p>
+      <w:pPr>
+        <w:tabs>
+          <w:tab w:val="left" w:pos="720"/>
+        </w:tabs>
+        <w:jc w:val="both"/>
+        <w:rPr>
+          <w:sz w:val="16"/>
+          <w:szCs w:val="16"/>
+        </w:rPr>
+      </w:pPr>
+    </w:p>
+    <w:p>
+      <w:pPr>
+        <w:tabs>
+          <w:tab w:val="left" w:pos="720"/>
+        </w:tabs>
+        <w:jc w:val="both"/>
+        <w:rPr>
+          <w:i/>
+          <w:sz w:val="16"/>
+          <w:szCs w:val="16"/>
+        </w:rPr>
+      </w:pPr>
+      <w:r>
+        <w:rPr>
+          <w:i/>
+          <w:sz w:val="16"/>
+          <w:szCs w:val="16"/>
+        </w:rPr>
+        <w:t>Podstawa: § 5 ust. 1 rozporządzenia Rady Ministrów z dnia 19 września 2006 r. w sprawie szczegółowych uprawnień żołnierzy w czynnej służbie wojskowej  do przejazdów na koszt wojska (Dz. U. 181.1326).</w:t>
+      </w:r>
+    </w:p>
+    <w:p>
+      <w:pPr>
+        <w:tabs>
+          <w:tab w:val="left" w:pos="720"/>
+        </w:tabs>
+        <w:jc w:val="both"/>
+        <w:rPr>
+          <w:i/>
+          <w:sz w:val="16"/>
+          <w:szCs w:val="16"/>
+        </w:rPr>
+      </w:pPr>
+    </w:p>
+    <w:p>
+      <w:pPr>
+        <w:tabs>
+          <w:tab w:val="left" w:pos="720"/>
+        </w:tabs>
+        <w:jc w:val="both"/>
+        <w:rPr>
+          <w:sz w:val="16"/>
+          <w:szCs w:val="16"/>
+        </w:rPr>
+      </w:pPr>
+    </w:p>
+    <w:p>
+      <w:pPr>
+        <w:tabs>
+          <w:tab w:val="left" w:pos="720"/>
+        </w:tabs>
+        <w:jc w:val="right"/>
+        <w:rPr>
+          <w:sz w:val="16"/>
+          <w:szCs w:val="16"/>
+        </w:rPr>
+      </w:pPr>
+      <w:r>
+        <w:rPr>
+          <w:sz w:val="16"/>
+          <w:szCs w:val="16"/>
+        </w:rPr>
+        <w:t>………..…………………………</w:t>
+      </w:r>
+    </w:p>
+    <w:p>
+      <w:pPr>
+        <w:tabs>
+          <w:tab w:val="left" w:pos="720"/>
+        </w:tabs>
+        <w:ind w:right="1152"/>
+        <w:jc w:val="right"/>
+      </w:pPr>
+      <w:r>
+        <w:rPr>
+          <w:sz w:val="16"/>
+          <w:szCs w:val="16"/>
+        </w:rPr>
+        <w:t xml:space="preserve">    </w:t>
+      </w:r>
+      <w:r>
+        <w:rPr>
+          <w:sz w:val="14"/>
+          <w:szCs w:val="14"/>
+        </w:rPr>
+        <w:t>Podpis</w:t>
+      </w:r>
+    </w:p>
+    <w:p>
+      <w:pPr>
+        <w:tabs>
+          <w:tab w:val="left" w:pos="720"/>
+        </w:tabs>
+        <w:ind w:right="1152"/>
+        <w:rPr>
+          <w:sz w:val="16"/>
+          <w:szCs w:val="16"/>
+        </w:rPr>
+      </w:pPr>
+    </w:p>
+    <w:p>
+      <w:pPr>
+        <w:tabs>
+          <w:tab w:val="left" w:pos="720"/>
+        </w:tabs>
+        <w:ind w:right="1152"/>
+        <w:rPr>
+          <w:sz w:val="16"/>
+          <w:szCs w:val="16"/>
+        </w:rPr>
+      </w:pPr>
+    </w:p>
+    <w:p>
+      <w:pPr>
+        <w:tabs>
+          <w:tab w:val="left" w:pos="720"/>
+          <w:tab w:val="left" w:pos="9000"/>
+        </w:tabs>
+        <w:ind w:right="-108"/>
+        <w:jc w:val="both"/>
+        <w:rPr>
+          <w:sz w:val="16"/>
+          <w:szCs w:val="16"/>
+        </w:rPr>
+      </w:pPr>
+      <w:r>
+        <w:rPr>
+          <w:sz w:val="16"/>
+          <w:szCs w:val="16"/>
+        </w:rPr>
+        <w:t>Wyżej wymieniony jest ujęty w rozkazie dowódcy BS nr</w:t>
+      </w:r>
+      <w:r>
+        <w:rPr>
+          <w:sz w:val="16"/>
+          <w:szCs w:val="16"/>
+        </w:rPr>
+        <w:t xml:space="preserve"> {{ </w:t>
+      </w:r>
+      <w:proofErr w:type="spellStart"/>
+      <w:r>
+        <w:rPr>
+          <w:sz w:val="16"/>
+          <w:szCs w:val="16"/>
+        </w:rPr>
+        <w:t>nr_rozkazu</w:t>
+      </w:r>
+      <w:proofErr w:type="spellEnd"/>
+      <w:r>
+        <w:rPr>
+          <w:sz w:val="16"/>
+          <w:szCs w:val="16"/>
+        </w:rPr>
+        <w:t xml:space="preserve"> }}</w:t>
+      </w:r>
+      <w:r>
+        <w:rPr>
+          <w:sz w:val="16"/>
+          <w:szCs w:val="16"/>
+        </w:rPr>
+        <w:t xml:space="preserve"> z dn. </w:t>
+      </w:r>
+      <w:r>
+        <w:rPr>
+          <w:sz w:val="16"/>
+          <w:szCs w:val="16"/>
+        </w:rPr>
+        <w:t xml:space="preserve">{{ </w:t>
+      </w:r>
+      <w:proofErr w:type="spellStart"/>
+      <w:r>
+        <w:rPr>
+          <w:sz w:val="16"/>
+          <w:szCs w:val="16"/>
+        </w:rPr>
+        <w:t>data_rozkazu</w:t>
+      </w:r>
+      <w:proofErr w:type="spellEnd"/>
+      <w:r>
+        <w:rPr>
+          <w:sz w:val="16"/>
+          <w:szCs w:val="16"/>
+        </w:rPr>
+        <w:t xml:space="preserve"> }}</w:t>
+      </w:r>
+    </w:p>
+    <w:p>
+      <w:pPr>
+        <w:tabs>
+          <w:tab w:val="left" w:pos="720"/>
+          <w:tab w:val="left" w:pos="9000"/>
+        </w:tabs>
+        <w:ind w:right="-108"/>
+        <w:jc w:val="both"/>
+      </w:pPr>
+      <w:r>
+        <w:rPr>
+          <w:sz w:val="16"/>
+          <w:szCs w:val="16"/>
+        </w:rPr>
+        <w:t xml:space="preserve">Do wyjazdu na </w:t>
+      </w:r>
+      <w:r>
+        <w:rPr>
+          <w:sz w:val="16"/>
+          <w:szCs w:val="16"/>
+        </w:rPr>
+        <w:t>{{ typ }}</w:t>
+      </w:r>
+      <w:r>
+        <w:rPr>
+          <w:sz w:val="16"/>
+          <w:szCs w:val="16"/>
+        </w:rPr>
+        <w:t xml:space="preserve"> w dniach od </w:t>
+      </w:r>
+      <w:r>
+        <w:rPr>
+          <w:sz w:val="16"/>
+          <w:szCs w:val="16"/>
+        </w:rPr>
+        <w:t xml:space="preserve">{{ </w:t>
+      </w:r>
+      <w:proofErr w:type="spellStart"/>
+      <w:r>
+        <w:rPr>
+          <w:sz w:val="16"/>
+          <w:szCs w:val="16"/>
+        </w:rPr>
+        <w:t>data</w:t>
+      </w:r>
+      <w:r>
+        <w:rPr>
+          <w:sz w:val="16"/>
+          <w:szCs w:val="16"/>
+        </w:rPr>
+        <w:t>_</w:t>
+      </w:r>
+      <w:r>
+        <w:rPr>
+          <w:sz w:val="16"/>
+          <w:szCs w:val="16"/>
+        </w:rPr>
+        <w:t>wyjazdu</w:t>
+      </w:r>
+      <w:proofErr w:type="spellEnd"/>
+      <w:r>
+        <w:rPr>
+          <w:sz w:val="16"/>
+          <w:szCs w:val="16"/>
+        </w:rPr>
+        <w:t xml:space="preserve"> }}</w:t>
+      </w:r>
+      <w:r>
+        <w:rPr>
+          <w:sz w:val="16"/>
+          <w:szCs w:val="16"/>
+        </w:rPr>
+        <w:t xml:space="preserve"> do </w:t>
+      </w:r>
+      <w:r>
+        <w:rPr>
+          <w:bCs/>
+          <w:sz w:val="16"/>
+          <w:szCs w:val="16"/>
+        </w:rPr>
+        <w:t xml:space="preserve">{{ </w:t>
+      </w:r>
+      <w:proofErr w:type="spellStart"/>
+      <w:r>
+        <w:rPr>
+          <w:bCs/>
+          <w:sz w:val="16"/>
+          <w:szCs w:val="16"/>
+        </w:rPr>
+        <w:t>data_powrotu</w:t>
+      </w:r>
+      <w:proofErr w:type="spellEnd"/>
+      <w:r>
+        <w:rPr>
+          <w:bCs/>
+          <w:sz w:val="16"/>
+          <w:szCs w:val="16"/>
+        </w:rPr>
+        <w:t xml:space="preserve"> }}.</w:t>
+      </w:r>
+    </w:p>
+    <w:p>
+      <w:pPr>
+        <w:tabs>
+          <w:tab w:val="left" w:pos="720"/>
+          <w:tab w:val="left" w:pos="9000"/>
+        </w:tabs>
+        <w:ind w:right="-108"/>
+        <w:jc w:val="both"/>
+        <w:rPr>
+          <w:sz w:val="16"/>
+          <w:szCs w:val="16"/>
+        </w:rPr>
+      </w:pPr>
+    </w:p>
+    <w:p>
+      <w:pPr>
+        <w:tabs>
+          <w:tab w:val="left" w:pos="720"/>
+          <w:tab w:val="left" w:pos="9000"/>
+        </w:tabs>
+        <w:ind w:right="-108"/>
+        <w:jc w:val="both"/>
+        <w:rPr>
+          <w:sz w:val="16"/>
+          <w:szCs w:val="16"/>
+        </w:rPr>
+      </w:pPr>
+    </w:p>
+    <w:p>
+      <w:pPr>
+        <w:tabs>
+          <w:tab w:val="left" w:pos="720"/>
+          <w:tab w:val="left" w:pos="7740"/>
+        </w:tabs>
+        <w:ind w:right="-108"/>
+        <w:rPr>
+          <w:bCs/>
+          <w:sz w:val="16"/>
+          <w:szCs w:val="16"/>
+        </w:rPr>
+      </w:pPr>
+      <w:r>
+        <w:rPr>
+          <w:bCs/>
+          <w:sz w:val="16"/>
+          <w:szCs w:val="16"/>
+        </w:rPr>
+        <w:t>* niepotrzebne skreślić</w:t>
+      </w:r>
+    </w:p>
+    <w:p>
+      <w:pPr>
+        <w:tabs>
+          <w:tab w:val="left" w:pos="720"/>
+          <w:tab w:val="left" w:pos="7740"/>
+        </w:tabs>
+        <w:ind w:right="-108"/>
+        <w:rPr>
+          <w:bCs/>
+          <w:sz w:val="16"/>
+          <w:szCs w:val="16"/>
+        </w:rPr>
+      </w:pPr>
+    </w:p>
+    <w:p>
+      <w:pPr>
+        <w:tabs>
+          <w:tab w:val="left" w:pos="720"/>
+          <w:tab w:val="left" w:pos="7740"/>
+        </w:tabs>
+        <w:ind w:right="-108"/>
+        <w:rPr>
+          <w:bCs/>
+          <w:sz w:val="16"/>
+          <w:szCs w:val="16"/>
+        </w:rPr>
+      </w:pPr>
+    </w:p>
+    <w:p>
+      <w:pPr>
+        <w:tabs>
+          <w:tab w:val="right" w:pos="9072"/>
+        </w:tabs>
+        <w:rPr>
+          <w:sz w:val="14"/>
+          <w:szCs w:val="14"/>
+        </w:rPr>
+      </w:pPr>
+      <w:r>
+        <w:rPr>
+          <w:sz w:val="14"/>
+          <w:szCs w:val="14"/>
+        </w:rPr>
+        <w:t xml:space="preserve">                                                                                                                                           </w:t>
+      </w:r>
+    </w:p>
+    <w:p>
+      <w:pPr>
+        <w:tabs>
+          <w:tab w:val="right" w:pos="9072"/>
+        </w:tabs>
+      </w:pPr>
+      <w:r>
+        <w:rPr>
+          <w:sz w:val="16"/>
+          <w:szCs w:val="16"/>
+        </w:rPr>
+        <w:t xml:space="preserve">       </w:t>
+      </w:r>
+      <w:r>
+        <w:rPr>
+          <w:bCs/>
+          <w:sz w:val="16"/>
+          <w:szCs w:val="16"/>
+        </w:rPr>
+        <w:t xml:space="preserve"> ZATWIERDZAM</w:t>
+      </w:r>
+    </w:p>
+    <w:p>
+      <w:pPr>
+        <w:tabs>
+          <w:tab w:val="right" w:pos="9072"/>
+        </w:tabs>
+        <w:rPr>
+          <w:sz w:val="16"/>
+          <w:szCs w:val="16"/>
+        </w:rPr>
+      </w:pPr>
+      <w:r>
+        <w:rPr>
+          <w:sz w:val="16"/>
+          <w:szCs w:val="16"/>
+        </w:rPr>
+        <w:t xml:space="preserve">                                                                                                     Warszawa, dnia ..............…………...</w:t>
+      </w:r>
+    </w:p>
+    <w:p>
+      <w:pPr>
+        <w:tabs>
+          <w:tab w:val="right" w:pos="9072"/>
+        </w:tabs>
+        <w:rPr>
+          <w:sz w:val="16"/>
+          <w:szCs w:val="16"/>
+        </w:rPr>
+      </w:pPr>
+      <w:r>
+        <w:rPr>
+          <w:sz w:val="16"/>
+          <w:szCs w:val="16"/>
+        </w:rPr>
+        <w:t>……………..……...................</w:t>
+      </w:r>
+    </w:p>
+    <w:p>
+      <w:pPr>
+        <w:rPr>
+          <w:sz w:val="16"/>
+          <w:szCs w:val="16"/>
+        </w:rPr>
+      </w:pPr>
+      <w:r>
+        <w:rPr>
+          <w:sz w:val="16"/>
+          <w:szCs w:val="16"/>
+        </w:rPr>
+        <w:t xml:space="preserve">            data i podpis </w:t>
+      </w:r>
+    </w:p>
+    <w:p>
+      <w:pPr>
+        <w:rPr>
+          <w:sz w:val="16"/>
+          <w:szCs w:val="16"/>
+        </w:rPr>
+      </w:pPr>
+    </w:p>
+    <w:p>
+      <w:pPr>
+        <w:rPr>
+          <w:sz w:val="16"/>
+          <w:szCs w:val="16"/>
+        </w:rPr>
+      </w:pPr>
+    </w:p>
+    <w:p>
+      <w:pPr>
+        <w:rPr>
+          <w:b/>
+          <w:sz w:val="16"/>
+          <w:szCs w:val="16"/>
+        </w:rPr>
+      </w:pPr>
+    </w:p>
+    <w:p>
+      <w:pPr>
+        <w:ind w:left="2124" w:firstLine="708"/>
+        <w:rPr>
+          <w:b/>
+          <w:sz w:val="16"/>
+          <w:szCs w:val="16"/>
+        </w:rPr>
+      </w:pPr>
+      <w:r>
+        <w:rPr>
+          <w:b/>
+          <w:sz w:val="16"/>
+          <w:szCs w:val="16"/>
+        </w:rPr>
+        <w:t xml:space="preserve">               KOMENDANT – REKTOR</w:t>
+      </w:r>
+    </w:p>
+    <w:p>
+      <w:pPr>
+        <w:ind w:left="2124" w:firstLine="708"/>
+        <w:rPr>
+          <w:b/>
+          <w:sz w:val="16"/>
+          <w:szCs w:val="16"/>
+        </w:rPr>
+      </w:pPr>
+      <w:r>
+        <w:rPr>
+          <w:b/>
+          <w:sz w:val="16"/>
+          <w:szCs w:val="16"/>
+        </w:rPr>
+        <w:t xml:space="preserve">               WOJSKOWEJ AKADEMII TECHNICZNEJ </w:t>
+      </w:r>
+    </w:p>
+    <w:p>
+      <w:pPr>
+        <w:ind w:left="2124" w:firstLine="708"/>
+        <w:rPr>
+          <w:b/>
+          <w:sz w:val="16"/>
+          <w:szCs w:val="16"/>
+        </w:rPr>
+      </w:pPr>
+      <w:r>
+        <w:rPr>
+          <w:b/>
+          <w:sz w:val="16"/>
+          <w:szCs w:val="16"/>
+        </w:rPr>
+        <w:t xml:space="preserve">               w Warszawie</w:t>
+      </w:r>
+    </w:p>
+    <w:p>
+      <w:pPr>
+        <w:ind w:left="5220"/>
+        <w:rPr>
+          <w:sz w:val="16"/>
+          <w:szCs w:val="16"/>
+        </w:rPr>
+      </w:pPr>
+      <w:r>
+        <w:rPr>
+          <w:sz w:val="16"/>
+          <w:szCs w:val="16"/>
+        </w:rPr>
+        <w:tab/>
+      </w:r>
+    </w:p>
+    <w:p>
+      <w:pPr>
+        <w:ind w:left="5220"/>
+        <w:rPr>
+          <w:sz w:val="16"/>
+          <w:szCs w:val="16"/>
+        </w:rPr>
+      </w:pPr>
+    </w:p>
+    <w:p>
+      <w:pPr>
+        <w:tabs>
+          <w:tab w:val="left" w:pos="6120"/>
+        </w:tabs>
+        <w:rPr>
+          <w:sz w:val="16"/>
+          <w:szCs w:val="16"/>
+        </w:rPr>
+      </w:pPr>
+    </w:p>
+    <w:p>
+      <w:pPr>
+        <w:tabs>
+          <w:tab w:val="left" w:pos="6120"/>
+        </w:tabs>
+        <w:rPr>
+          <w:sz w:val="16"/>
+          <w:szCs w:val="16"/>
+        </w:rPr>
+      </w:pPr>
+    </w:p>
+    <w:p>
+      <w:pPr>
+        <w:pStyle w:val="Nagwek1"/>
+        <w:rPr>
+          <w:sz w:val="16"/>
+          <w:szCs w:val="16"/>
+        </w:rPr>
+      </w:pPr>
+      <w:r>
+        <w:rPr>
+          <w:sz w:val="16"/>
+          <w:szCs w:val="16"/>
+        </w:rPr>
+        <w:t>WNIOSEK</w:t>
+      </w:r>
+    </w:p>
+    <w:p>
+      <w:pPr>
+        <w:tabs>
+          <w:tab w:val="left" w:pos="6120"/>
+        </w:tabs>
+        <w:jc w:val="center"/>
+        <w:rPr>
+          <w:b/>
+          <w:sz w:val="16"/>
+          <w:szCs w:val="16"/>
+        </w:rPr>
+      </w:pPr>
+    </w:p>
+    <w:p>
+      <w:pPr>
+        <w:pStyle w:val="Tekstpodstawowy2"/>
+      </w:pPr>
+      <w:r>
+        <w:rPr>
+          <w:sz w:val="16"/>
+          <w:szCs w:val="16"/>
+        </w:rPr>
+        <w:tab/>
+        <w:t xml:space="preserve">W związku ze złożonym oświadczeniem w dniu </w:t>
+      </w:r>
+      <w:r>
+        <w:rPr>
+          <w:sz w:val="16"/>
+          <w:szCs w:val="16"/>
+        </w:rPr>
+        <w:t xml:space="preserve">{{ </w:t>
+      </w:r>
+      <w:proofErr w:type="spellStart"/>
+      <w:r>
+        <w:rPr>
+          <w:sz w:val="16"/>
+          <w:szCs w:val="16"/>
+        </w:rPr>
+        <w:t>data_przed</w:t>
+      </w:r>
+      <w:proofErr w:type="spellEnd"/>
+      <w:r>
+        <w:rPr>
+          <w:sz w:val="16"/>
+          <w:szCs w:val="16"/>
+        </w:rPr>
+        <w:t xml:space="preserve"> }}</w:t>
+      </w:r>
+      <w:r>
+        <w:rPr>
+          <w:sz w:val="16"/>
+          <w:szCs w:val="16"/>
+        </w:rPr>
+        <w:t xml:space="preserve"> </w:t>
+      </w:r>
+      <w:r>
+        <w:rPr>
+          <w:sz w:val="16"/>
+          <w:szCs w:val="16"/>
+        </w:rPr>
+        <w:t>stwierdzam, że</w:t>
+      </w:r>
+      <w:r>
+        <w:rPr>
+          <w:sz w:val="16"/>
+          <w:szCs w:val="16"/>
+        </w:rPr>
+        <w:t> </w:t>
+      </w:r>
+      <w:r>
+        <w:rPr>
+          <w:sz w:val="16"/>
+          <w:szCs w:val="16"/>
+        </w:rPr>
+        <w:t xml:space="preserve">wykorzystałem przysługujący mi raz w miesiącu przejazd na koszt wojska na </w:t>
+      </w:r>
+      <w:r>
+        <w:rPr>
+          <w:sz w:val="16"/>
+          <w:szCs w:val="16"/>
+        </w:rPr>
+        <w:t xml:space="preserve">{{ typ }} </w:t>
+      </w:r>
+      <w:r>
+        <w:rPr>
+          <w:sz w:val="16"/>
+          <w:szCs w:val="16"/>
+        </w:rPr>
+        <w:t>do m.</w:t>
+      </w:r>
+      <w:r>
+        <w:rPr>
+          <w:sz w:val="16"/>
+          <w:szCs w:val="16"/>
+        </w:rPr>
+        <w:t> </w:t>
+      </w:r>
+      <w:r>
+        <w:rPr>
+          <w:bCs/>
+          <w:sz w:val="16"/>
+          <w:szCs w:val="16"/>
+        </w:rPr>
+        <w:t xml:space="preserve">{{ </w:t>
+      </w:r>
+      <w:proofErr w:type="spellStart"/>
+      <w:r>
+        <w:rPr>
+          <w:bCs/>
+          <w:sz w:val="16"/>
+          <w:szCs w:val="16"/>
+        </w:rPr>
+        <w:t>miejscowosc</w:t>
+      </w:r>
+      <w:proofErr w:type="spellEnd"/>
+      <w:r>
+        <w:rPr>
+          <w:bCs/>
+          <w:sz w:val="16"/>
+          <w:szCs w:val="16"/>
+        </w:rPr>
+        <w:t xml:space="preserve"> }}</w:t>
+      </w:r>
+      <w:r>
+        <w:rPr>
+          <w:sz w:val="16"/>
+          <w:szCs w:val="16"/>
+        </w:rPr>
+        <w:t>, publicznym transportem zbiorowym (</w:t>
+      </w:r>
+      <w:r>
+        <w:rPr>
+          <w:sz w:val="16"/>
+          <w:szCs w:val="16"/>
+        </w:rPr>
+        <w:t xml:space="preserve">{{ </w:t>
+      </w:r>
+      <w:proofErr w:type="spellStart"/>
+      <w:r>
+        <w:rPr>
+          <w:sz w:val="16"/>
+          <w:szCs w:val="16"/>
+        </w:rPr>
+        <w:t>srodek</w:t>
+      </w:r>
+      <w:proofErr w:type="spellEnd"/>
+      <w:r>
+        <w:rPr>
+          <w:sz w:val="16"/>
+          <w:szCs w:val="16"/>
+        </w:rPr>
+        <w:t xml:space="preserve"> }}{{ </w:t>
+      </w:r>
+      <w:proofErr w:type="spellStart"/>
+      <w:r>
+        <w:rPr>
+          <w:sz w:val="16"/>
+          <w:szCs w:val="16"/>
+        </w:rPr>
+        <w:t>typ_</w:t>
+      </w:r>
+      <w:r>
+        <w:rPr>
+          <w:sz w:val="16"/>
+          <w:szCs w:val="16"/>
+        </w:rPr>
+        <w:t>srodka</w:t>
+      </w:r>
+      <w:proofErr w:type="spellEnd"/>
+      <w:r>
+        <w:rPr>
+          <w:sz w:val="16"/>
+          <w:szCs w:val="16"/>
+        </w:rPr>
+        <w:t xml:space="preserve"> }}</w:t>
+      </w:r>
+      <w:r>
+        <w:rPr>
+          <w:sz w:val="16"/>
+          <w:szCs w:val="16"/>
+        </w:rPr>
+        <w:t xml:space="preserve">) </w:t>
+      </w:r>
+      <w:r>
+        <w:rPr>
+          <w:sz w:val="16"/>
+          <w:szCs w:val="16"/>
+        </w:rPr>
+        <w:t>wnoszę o zwrot poniesionych</w:t>
+      </w:r>
+      <w:r>
+        <w:rPr>
+          <w:sz w:val="16"/>
+          <w:szCs w:val="16"/>
+        </w:rPr>
+        <w:t xml:space="preserve"> </w:t>
+      </w:r>
+      <w:r>
+        <w:rPr>
+          <w:sz w:val="16"/>
+          <w:szCs w:val="16"/>
+        </w:rPr>
+        <w:t xml:space="preserve"> kosztów, udokumentowanych biletami załączonymi do wniosku, w kwocie </w:t>
+      </w:r>
+      <w:r>
+        <w:rPr>
+          <w:sz w:val="16"/>
+          <w:szCs w:val="16"/>
+        </w:rPr>
+        <w:t xml:space="preserve">{{ kwota }} </w:t>
+      </w:r>
+      <w:r>
+        <w:rPr>
+          <w:sz w:val="16"/>
+          <w:szCs w:val="16"/>
+        </w:rPr>
+        <w:t>zł</w:t>
+      </w:r>
+      <w:r>
+        <w:t xml:space="preserve"> </w:t>
+      </w:r>
+      <w:r>
+        <w:rPr>
+          <w:sz w:val="16"/>
+          <w:szCs w:val="16"/>
+        </w:rPr>
+        <w:t xml:space="preserve"> (słownie: </w:t>
+      </w:r>
+      <w:r>
+        <w:rPr>
+          <w:sz w:val="16"/>
+          <w:szCs w:val="16"/>
+        </w:rPr>
+        <w:t xml:space="preserve">{{ </w:t>
+      </w:r>
+      <w:proofErr w:type="spellStart"/>
+      <w:r>
+        <w:rPr>
+          <w:sz w:val="16"/>
+          <w:szCs w:val="16"/>
+        </w:rPr>
+        <w:t>kwota_slownie</w:t>
+      </w:r>
+      <w:proofErr w:type="spellEnd"/>
+      <w:r>
+        <w:rPr>
+          <w:sz w:val="16"/>
+          <w:szCs w:val="16"/>
+        </w:rPr>
+        <w:t xml:space="preserve"> }}</w:t>
+      </w:r>
+      <w:r>
+        <w:rPr>
+          <w:sz w:val="16"/>
+          <w:szCs w:val="16"/>
+        </w:rPr>
+        <w:t xml:space="preserve">). </w:t>
+      </w:r>
+    </w:p>
+    <w:p>
+      <w:pPr>
+        <w:tabs>
+          <w:tab w:val="left" w:pos="720"/>
+        </w:tabs>
+        <w:jc w:val="both"/>
+        <w:rPr>
+          <w:sz w:val="16"/>
+          <w:szCs w:val="16"/>
+        </w:rPr>
+      </w:pPr>
+    </w:p>
+    <w:p>
+      <w:pPr>
+        <w:tabs>
+          <w:tab w:val="left" w:pos="720"/>
+        </w:tabs>
+        <w:jc w:val="both"/>
+        <w:rPr>
+          <w:sz w:val="16"/>
+          <w:szCs w:val="16"/>
+        </w:rPr>
+      </w:pPr>
+    </w:p>
+    <w:p>
+      <w:pPr>
+        <w:tabs>
+          <w:tab w:val="left" w:pos="720"/>
+        </w:tabs>
+        <w:jc w:val="both"/>
+        <w:rPr>
+          <w:sz w:val="16"/>
+          <w:szCs w:val="16"/>
+        </w:rPr>
+      </w:pPr>
+    </w:p>
+    <w:p>
+      <w:pPr>
+        <w:tabs>
+          <w:tab w:val="left" w:pos="720"/>
+        </w:tabs>
+        <w:jc w:val="both"/>
+        <w:rPr>
+          <w:sz w:val="16"/>
+          <w:szCs w:val="16"/>
+        </w:rPr>
+      </w:pPr>
+    </w:p>
+    <w:p>
+      <w:pPr>
+        <w:tabs>
+          <w:tab w:val="left" w:pos="720"/>
+        </w:tabs>
+        <w:jc w:val="both"/>
+        <w:rPr>
+          <w:sz w:val="16"/>
+          <w:szCs w:val="16"/>
+        </w:rPr>
+      </w:pPr>
+    </w:p>
+    <w:p>
+      <w:pPr>
+        <w:tabs>
+          <w:tab w:val="left" w:pos="720"/>
+        </w:tabs>
+        <w:jc w:val="right"/>
+        <w:rPr>
+          <w:sz w:val="16"/>
+          <w:szCs w:val="16"/>
+        </w:rPr>
+      </w:pPr>
+      <w:r>
+        <w:rPr>
+          <w:sz w:val="16"/>
+          <w:szCs w:val="16"/>
+        </w:rPr>
+        <w:t>……..…..………………………</w:t>
+      </w:r>
+    </w:p>
+    <w:p>
+      <w:pPr>
+        <w:tabs>
+          <w:tab w:val="left" w:pos="720"/>
+          <w:tab w:val="left" w:pos="8460"/>
+        </w:tabs>
+        <w:ind w:right="612"/>
+        <w:jc w:val="right"/>
+        <w:rPr>
+          <w:sz w:val="16"/>
+          <w:szCs w:val="16"/>
+        </w:rPr>
+      </w:pPr>
+      <w:r>
+        <w:rPr>
+          <w:sz w:val="16"/>
+          <w:szCs w:val="16"/>
+        </w:rPr>
+        <w:t xml:space="preserve">    czytelny podpis</w:t>
+      </w:r>
+    </w:p>
+    <w:p>
+      <w:pPr>
+        <w:tabs>
+          <w:tab w:val="left" w:pos="720"/>
+          <w:tab w:val="left" w:pos="7740"/>
+        </w:tabs>
+        <w:ind w:right="-108"/>
+        <w:rPr>
+          <w:sz w:val="16"/>
+          <w:szCs w:val="16"/>
+        </w:rPr>
+      </w:pPr>
+    </w:p>
+    <w:p>
+      <w:pPr>
+        <w:tabs>
+          <w:tab w:val="left" w:pos="720"/>
+          <w:tab w:val="left" w:pos="7740"/>
+        </w:tabs>
+        <w:ind w:right="-108"/>
+        <w:rPr>
+          <w:sz w:val="16"/>
+          <w:szCs w:val="16"/>
+        </w:rPr>
+      </w:pPr>
+    </w:p>
+    <w:p>
+      <w:pPr>
+        <w:tabs>
+          <w:tab w:val="left" w:pos="720"/>
+          <w:tab w:val="left" w:pos="7740"/>
+        </w:tabs>
+        <w:ind w:right="-108"/>
+        <w:rPr>
+          <w:sz w:val="16"/>
+          <w:szCs w:val="16"/>
+        </w:rPr>
+      </w:pPr>
+    </w:p>
+    <w:p>
+      <w:pPr>
+        <w:tabs>
+          <w:tab w:val="left" w:pos="720"/>
+          <w:tab w:val="left" w:pos="7740"/>
+        </w:tabs>
+        <w:ind w:right="-108"/>
+        <w:rPr>
+          <w:sz w:val="16"/>
+          <w:szCs w:val="16"/>
+        </w:rPr>
+      </w:pPr>
       <w:bookmarkStart w:id="0" w:name="_GoBack"/>
       <w:bookmarkEnd w:id="0"/>
-      <w:r>
-        <w:rPr>
-          <w:bCs/>
-          <w:sz w:val="16"/>
-          <w:szCs w:val="16"/>
-        </w:rPr>
-        <w:t>{{ miesi</w:t>
-      </w:r>
-      <w:r>
-        <w:rPr>
-          <w:bCs/>
-          <w:sz w:val="16"/>
-          <w:szCs w:val="16"/>
-        </w:rPr>
-        <w:t>a</w:t>
-      </w:r>
-      <w:r>
-        <w:rPr>
-          <w:bCs/>
-          <w:sz w:val="16"/>
-          <w:szCs w:val="16"/>
-        </w:rPr>
-        <w:t>c }}</w:t>
-      </w:r>
-      <w:r>
-        <w:rPr>
-          <w:bCs/>
-          <w:sz w:val="16"/>
-          <w:szCs w:val="16"/>
-        </w:rPr>
-        <w:t xml:space="preserve">, z Warszawy do m. </w:t>
-      </w:r>
-      <w:r>
-        <w:rPr>
-          <w:bCs/>
-          <w:sz w:val="16"/>
-          <w:szCs w:val="16"/>
-        </w:rPr>
-        <w:t>{{ miejscowosc }}</w:t>
-      </w:r>
-      <w:r>
-        <w:rPr>
-          <w:bCs/>
-          <w:sz w:val="16"/>
-          <w:szCs w:val="16"/>
-        </w:rPr>
-        <w:t xml:space="preserve"> w kraju</w:t>
-      </w:r>
-      <w:r>
-        <w:rPr>
-          <w:bCs/>
-          <w:sz w:val="16"/>
-          <w:szCs w:val="16"/>
-        </w:rPr>
-        <w:t xml:space="preserve"> {{ powrot }}</w:t>
-      </w:r>
-      <w:r>
-        <w:rPr>
-          <w:bCs/>
-          <w:sz w:val="16"/>
-          <w:szCs w:val="16"/>
-        </w:rPr>
-        <w:t>, która jest położona w odległości nie większej niż do miejsca zamieszkania mojej najbliższej rodziny.</w:t>
-      </w:r>
-    </w:p>
-    <w:p>
-      <w:pPr>
-        <w:tabs>
-          <w:tab w:val="left" w:pos="720"/>
-        </w:tabs>
-        <w:jc w:val="both"/>
-      </w:pPr>
-      <w:r>
-        <w:rPr>
-          <w:bCs/>
-          <w:sz w:val="16"/>
-          <w:szCs w:val="16"/>
-        </w:rPr>
-        <w:tab/>
-      </w:r>
-      <w:r>
-        <w:rPr>
-          <w:bCs/>
-          <w:strike/>
-          <w:sz w:val="16"/>
-          <w:szCs w:val="16"/>
-        </w:rPr>
-        <w:t xml:space="preserve">Oświadczam, że w związku z uzyskaniem urlopu od dnia …………...…………… do …………….......……., zamierzam wykorzystać przysługujący mi przejazd na koszt wojska </w:t>
-      </w:r>
-      <w:r>
-        <w:rPr>
-          <w:bCs/>
-          <w:strike/>
-          <w:sz w:val="16"/>
-          <w:szCs w:val="16"/>
-        </w:rPr>
-        <w:br/>
-        <w:t>z Warszawy do m. ………………………. w kraju i z powrotem*.</w:t>
-      </w:r>
-    </w:p>
-    <w:p>
-      <w:pPr>
-        <w:tabs>
-          <w:tab w:val="left" w:pos="720"/>
-        </w:tabs>
-        <w:jc w:val="both"/>
-        <w:rPr>
-          <w:sz w:val="16"/>
-          <w:szCs w:val="16"/>
-        </w:rPr>
-      </w:pPr>
-    </w:p>
-    <w:p>
-      <w:pPr>
-        <w:tabs>
-          <w:tab w:val="left" w:pos="720"/>
-        </w:tabs>
-        <w:jc w:val="both"/>
-        <w:rPr>
-          <w:sz w:val="16"/>
-          <w:szCs w:val="16"/>
-        </w:rPr>
-      </w:pPr>
-      <w:r>
-        <w:rPr>
-          <w:sz w:val="16"/>
-          <w:szCs w:val="16"/>
-        </w:rPr>
-        <w:tab/>
-        <w:t>Powyższy przejazd na koszt wojska odbędę najkrótsza trasą środkami publicznego transportu zbiorowego kolejowego w klasie 2, w pociągach osobowych, pośpiesznych i ekspresowych, oraz autobusowego w komunikacji zwykłej i przyspieszonej albo łącznie transportem kolejowym i</w:t>
-      </w:r>
-      <w:r>
-        <w:rPr>
-          <w:sz w:val="16"/>
-          <w:szCs w:val="16"/>
-        </w:rPr>
-        <w:t> </w:t>
-      </w:r>
-      <w:r>
-        <w:rPr>
-          <w:sz w:val="16"/>
-          <w:szCs w:val="16"/>
-        </w:rPr>
-        <w:t xml:space="preserve">autobusowym, na podstawie biletów jednorazowych, z uwzględnieniem posiadanych przeze mnie uprawnień do ulgowych przejazdów publicznym transportem zbiorowym. </w:t>
-      </w:r>
-    </w:p>
-    <w:p>
-      <w:pPr>
-        <w:tabs>
-          <w:tab w:val="left" w:pos="720"/>
-        </w:tabs>
-        <w:jc w:val="both"/>
-        <w:rPr>
-          <w:sz w:val="16"/>
-          <w:szCs w:val="16"/>
-        </w:rPr>
-      </w:pPr>
-    </w:p>
-    <w:p>
-      <w:pPr>
-        <w:tabs>
-          <w:tab w:val="left" w:pos="720"/>
-        </w:tabs>
-        <w:jc w:val="both"/>
-        <w:rPr>
-          <w:i/>
-          <w:sz w:val="16"/>
-          <w:szCs w:val="16"/>
-        </w:rPr>
-      </w:pPr>
-      <w:r>
-        <w:rPr>
-          <w:i/>
-          <w:sz w:val="16"/>
-          <w:szCs w:val="16"/>
-        </w:rPr>
-        <w:t>Podstawa: § 5 ust. 1 rozporządzenia Rady Ministrów z dnia 19 września 2006 r. w sprawie szczegółowych uprawnień żołnierzy w czynnej służbie wojskowej  do przejazdów na koszt wojska (Dz. U. 181.1326).</w:t>
-      </w:r>
-    </w:p>
-    <w:p>
-      <w:pPr>
-        <w:tabs>
-          <w:tab w:val="left" w:pos="720"/>
-        </w:tabs>
-        <w:jc w:val="both"/>
-        <w:rPr>
-          <w:i/>
-          <w:sz w:val="16"/>
-          <w:szCs w:val="16"/>
-        </w:rPr>
-      </w:pPr>
-    </w:p>
-    <w:p>
-      <w:pPr>
-        <w:tabs>
-          <w:tab w:val="left" w:pos="720"/>
-        </w:tabs>
-        <w:jc w:val="both"/>
-        <w:rPr>
-          <w:sz w:val="16"/>
-          <w:szCs w:val="16"/>
-        </w:rPr>
-      </w:pPr>
-    </w:p>
-    <w:p>
-      <w:pPr>
-        <w:tabs>
-          <w:tab w:val="left" w:pos="720"/>
-        </w:tabs>
-        <w:jc w:val="right"/>
-        <w:rPr>
-          <w:sz w:val="16"/>
-          <w:szCs w:val="16"/>
-        </w:rPr>
-      </w:pPr>
-      <w:r>
-        <w:rPr>
-          <w:sz w:val="16"/>
-          <w:szCs w:val="16"/>
-        </w:rPr>
-        <w:t>………..…………………………</w:t>
-      </w:r>
-    </w:p>
-    <w:p>
-      <w:pPr>
-        <w:tabs>
-          <w:tab w:val="left" w:pos="720"/>
-        </w:tabs>
-        <w:ind w:right="1152"/>
-        <w:jc w:val="right"/>
-      </w:pPr>
-      <w:r>
-        <w:rPr>
-          <w:sz w:val="16"/>
-          <w:szCs w:val="16"/>
-        </w:rPr>
-        <w:t xml:space="preserve">    </w:t>
-      </w:r>
-      <w:r>
-        <w:rPr>
-          <w:sz w:val="14"/>
-          <w:szCs w:val="14"/>
-        </w:rPr>
-        <w:t>Podpis</w:t>
-      </w:r>
-    </w:p>
-    <w:p>
-      <w:pPr>
-        <w:tabs>
-          <w:tab w:val="left" w:pos="720"/>
-        </w:tabs>
-        <w:ind w:right="1152"/>
-        <w:rPr>
-          <w:sz w:val="16"/>
-          <w:szCs w:val="16"/>
-        </w:rPr>
-      </w:pPr>
-    </w:p>
-    <w:p>
-      <w:pPr>
-        <w:tabs>
-          <w:tab w:val="left" w:pos="720"/>
-        </w:tabs>
-        <w:ind w:right="1152"/>
-        <w:rPr>
-          <w:sz w:val="16"/>
-          <w:szCs w:val="16"/>
-        </w:rPr>
-      </w:pPr>
-    </w:p>
-    <w:p>
-      <w:pPr>
-        <w:tabs>
-          <w:tab w:val="left" w:pos="720"/>
-          <w:tab w:val="left" w:pos="9000"/>
-        </w:tabs>
-        <w:ind w:right="-108"/>
-        <w:jc w:val="both"/>
-        <w:rPr>
-          <w:sz w:val="16"/>
-          <w:szCs w:val="16"/>
-        </w:rPr>
-      </w:pPr>
-      <w:r>
-        <w:rPr>
-          <w:sz w:val="16"/>
-          <w:szCs w:val="16"/>
-        </w:rPr>
-        <w:t>Wyżej wymieniony jest ujęty w rozkazie dowódcy BS nr</w:t>
-      </w:r>
-      <w:r>
-        <w:rPr>
-          <w:sz w:val="16"/>
-          <w:szCs w:val="16"/>
-        </w:rPr>
-        <w:t xml:space="preserve"> {{ nr_rozkazu }}</w:t>
-      </w:r>
-      <w:r>
-        <w:rPr>
-          <w:sz w:val="16"/>
-          <w:szCs w:val="16"/>
-        </w:rPr>
-        <w:t xml:space="preserve"> z dn. </w:t>
-      </w:r>
-      <w:r>
-        <w:rPr>
-          <w:sz w:val="16"/>
-          <w:szCs w:val="16"/>
-        </w:rPr>
-        <w:t>{{ data_rozkazu }}</w:t>
-      </w:r>
-    </w:p>
-    <w:p>
-      <w:pPr>
-        <w:tabs>
-          <w:tab w:val="left" w:pos="720"/>
-          <w:tab w:val="left" w:pos="9000"/>
-        </w:tabs>
-        <w:ind w:right="-108"/>
-        <w:jc w:val="both"/>
-      </w:pPr>
-      <w:r>
-        <w:rPr>
-          <w:sz w:val="16"/>
-          <w:szCs w:val="16"/>
-        </w:rPr>
-        <w:t xml:space="preserve">Do wyjazdu na </w:t>
-      </w:r>
-      <w:r>
-        <w:rPr>
-          <w:sz w:val="16"/>
-          <w:szCs w:val="16"/>
-        </w:rPr>
-        <w:t>{{ typ }}</w:t>
-      </w:r>
-      <w:r>
-        <w:rPr>
-          <w:sz w:val="16"/>
-          <w:szCs w:val="16"/>
-        </w:rPr>
-        <w:t xml:space="preserve"> w dniach od </w:t>
-      </w:r>
-      <w:r>
-        <w:rPr>
-          <w:sz w:val="16"/>
-          <w:szCs w:val="16"/>
-        </w:rPr>
-        <w:t>{{ data</w:t>
-      </w:r>
-      <w:r>
-        <w:rPr>
-          <w:sz w:val="16"/>
-          <w:szCs w:val="16"/>
-        </w:rPr>
-        <w:t>_</w:t>
-      </w:r>
-      <w:r>
-        <w:rPr>
-          <w:sz w:val="16"/>
-          <w:szCs w:val="16"/>
-        </w:rPr>
-        <w:t>wyjazdu }}</w:t>
-      </w:r>
-      <w:r>
-        <w:rPr>
-          <w:sz w:val="16"/>
-          <w:szCs w:val="16"/>
-        </w:rPr>
-        <w:t xml:space="preserve"> do </w:t>
-      </w:r>
-      <w:r>
-        <w:rPr>
-          <w:bCs/>
-          <w:sz w:val="16"/>
-          <w:szCs w:val="16"/>
-        </w:rPr>
-        <w:t>{{ data_powrotu }}.</w:t>
-      </w:r>
-    </w:p>
-    <w:p>
-      <w:pPr>
-        <w:tabs>
-          <w:tab w:val="left" w:pos="720"/>
-          <w:tab w:val="left" w:pos="9000"/>
-        </w:tabs>
-        <w:ind w:right="-108"/>
-        <w:jc w:val="both"/>
-        <w:rPr>
-          <w:sz w:val="16"/>
-          <w:szCs w:val="16"/>
-        </w:rPr>
-      </w:pPr>
-    </w:p>
-    <w:p>
-      <w:pPr>
-        <w:tabs>
-          <w:tab w:val="left" w:pos="720"/>
-          <w:tab w:val="left" w:pos="9000"/>
-        </w:tabs>
-        <w:ind w:right="-108"/>
-        <w:jc w:val="both"/>
-        <w:rPr>
-          <w:sz w:val="16"/>
-          <w:szCs w:val="16"/>
-        </w:rPr>
-      </w:pPr>
-    </w:p>
-    <w:p>
-      <w:pPr>
-        <w:tabs>
-          <w:tab w:val="left" w:pos="720"/>
-        </w:tabs>
-        <w:jc w:val="right"/>
-        <w:rPr>
-          <w:sz w:val="16"/>
-          <w:szCs w:val="16"/>
-        </w:rPr>
-      </w:pPr>
-      <w:r>
-        <w:rPr>
-          <w:sz w:val="16"/>
-          <w:szCs w:val="16"/>
-        </w:rPr>
-        <w:t>…………………………………</w:t>
-      </w:r>
-    </w:p>
-    <w:p>
-      <w:pPr>
-        <w:tabs>
-          <w:tab w:val="left" w:pos="720"/>
-          <w:tab w:val="left" w:pos="8280"/>
-        </w:tabs>
-        <w:ind w:right="432"/>
-        <w:rPr>
-          <w:sz w:val="16"/>
-          <w:szCs w:val="16"/>
-        </w:rPr>
-      </w:pPr>
-      <w:r>
-        <w:rPr>
-          <w:sz w:val="16"/>
-          <w:szCs w:val="16"/>
-        </w:rPr>
-        <w:tab/>
-        <w:t xml:space="preserve">                                                                                                                dowódca </w:t>
-      </w:r>
-    </w:p>
-    <w:p>
-      <w:pPr>
-        <w:tabs>
-          <w:tab w:val="left" w:pos="720"/>
-          <w:tab w:val="left" w:pos="7740"/>
-        </w:tabs>
-        <w:ind w:right="-108"/>
-        <w:rPr>
-          <w:bCs/>
-          <w:sz w:val="16"/>
-          <w:szCs w:val="16"/>
-        </w:rPr>
-      </w:pPr>
-      <w:r>
-        <w:rPr>
-          <w:bCs/>
-          <w:sz w:val="16"/>
-          <w:szCs w:val="16"/>
-        </w:rPr>
-        <w:t>* niepotrzebne skreślić</w:t>
-      </w:r>
-    </w:p>
-    <w:p>
-      <w:pPr>
-        <w:tabs>
-          <w:tab w:val="right" w:pos="9072"/>
-        </w:tabs>
-        <w:rPr>
-          <w:sz w:val="14"/>
-          <w:szCs w:val="14"/>
-        </w:rPr>
-      </w:pPr>
-      <w:r>
-        <w:rPr>
-          <w:sz w:val="14"/>
-          <w:szCs w:val="14"/>
-        </w:rPr>
-        <w:t xml:space="preserve">                                                                                                                                           </w:t>
-      </w:r>
-    </w:p>
-    <w:p>
-      <w:pPr>
-        <w:tabs>
-          <w:tab w:val="right" w:pos="9072"/>
-        </w:tabs>
-      </w:pPr>
-      <w:r>
-        <w:rPr>
-          <w:sz w:val="16"/>
-          <w:szCs w:val="16"/>
-        </w:rPr>
-        <w:t xml:space="preserve">       </w:t>
-      </w:r>
-      <w:r>
-        <w:rPr>
-          <w:bCs/>
-          <w:sz w:val="16"/>
-          <w:szCs w:val="16"/>
-        </w:rPr>
-        <w:t xml:space="preserve"> ZATWIERDZAM</w:t>
-      </w:r>
-    </w:p>
-    <w:p>
-      <w:pPr>
-        <w:tabs>
-          <w:tab w:val="right" w:pos="9072"/>
-        </w:tabs>
-        <w:rPr>
-          <w:sz w:val="16"/>
-          <w:szCs w:val="16"/>
-        </w:rPr>
-      </w:pPr>
-      <w:r>
-        <w:rPr>
-          <w:sz w:val="16"/>
-          <w:szCs w:val="16"/>
-        </w:rPr>
-        <w:t xml:space="preserve">                                                                                                     Warszawa, dnia ..............…………...</w:t>
-      </w:r>
-    </w:p>
-    <w:p>
-      <w:pPr>
-        <w:tabs>
-          <w:tab w:val="right" w:pos="9072"/>
-        </w:tabs>
-        <w:rPr>
-          <w:sz w:val="16"/>
-          <w:szCs w:val="16"/>
-        </w:rPr>
-      </w:pPr>
-      <w:r>
-        <w:rPr>
-          <w:sz w:val="16"/>
-          <w:szCs w:val="16"/>
-        </w:rPr>
-        <w:t>……………..……...................</w:t>
-      </w:r>
-    </w:p>
-    <w:p>
-      <w:pPr>
-        <w:rPr>
-          <w:sz w:val="16"/>
-          <w:szCs w:val="16"/>
-        </w:rPr>
-      </w:pPr>
-      <w:r>
-        <w:rPr>
-          <w:sz w:val="16"/>
-          <w:szCs w:val="16"/>
-        </w:rPr>
-        <w:t xml:space="preserve">            data i podpis </w:t>
-      </w:r>
-    </w:p>
-    <w:p>
-      <w:pPr>
-        <w:rPr>
-          <w:sz w:val="16"/>
-          <w:szCs w:val="16"/>
-        </w:rPr>
-      </w:pPr>
-    </w:p>
-    <w:p>
-      <w:pPr>
-        <w:rPr>
-          <w:sz w:val="16"/>
-          <w:szCs w:val="16"/>
-        </w:rPr>
-      </w:pPr>
-    </w:p>
-    <w:p>
-      <w:pPr>
-        <w:rPr>
-          <w:b/>
-          <w:sz w:val="16"/>
-          <w:szCs w:val="16"/>
-        </w:rPr>
-      </w:pPr>
-    </w:p>
-    <w:p>
-      <w:pPr>
-        <w:ind w:left="2124" w:firstLine="708"/>
-        <w:rPr>
-          <w:b/>
-          <w:sz w:val="16"/>
-          <w:szCs w:val="16"/>
-        </w:rPr>
-      </w:pPr>
-      <w:r>
-        <w:rPr>
-          <w:b/>
-          <w:sz w:val="16"/>
-          <w:szCs w:val="16"/>
-        </w:rPr>
-        <w:t xml:space="preserve">               KOMENDANT – REKTOR</w:t>
-      </w:r>
-    </w:p>
-    <w:p>
-      <w:pPr>
-        <w:ind w:left="2124" w:firstLine="708"/>
-        <w:rPr>
-          <w:b/>
-          <w:sz w:val="16"/>
-          <w:szCs w:val="16"/>
-        </w:rPr>
-      </w:pPr>
-      <w:r>
-        <w:rPr>
-          <w:b/>
-          <w:sz w:val="16"/>
-          <w:szCs w:val="16"/>
-        </w:rPr>
-        <w:t xml:space="preserve">               WOJSKOWEJ AKADEMII TECHNICZNEJ </w:t>
-      </w:r>
-    </w:p>
-    <w:p>
-      <w:pPr>
-        <w:ind w:left="2124" w:firstLine="708"/>
-        <w:rPr>
-          <w:b/>
-          <w:sz w:val="16"/>
-          <w:szCs w:val="16"/>
-        </w:rPr>
-      </w:pPr>
-      <w:r>
-        <w:rPr>
-          <w:b/>
-          <w:sz w:val="16"/>
-          <w:szCs w:val="16"/>
-        </w:rPr>
-        <w:t xml:space="preserve">               w Warszawie</w:t>
-      </w:r>
-    </w:p>
-    <w:p>
-      <w:pPr>
-        <w:ind w:left="5220"/>
-        <w:rPr>
-          <w:sz w:val="16"/>
-          <w:szCs w:val="16"/>
-        </w:rPr>
-      </w:pPr>
-      <w:r>
-        <w:rPr>
-          <w:sz w:val="16"/>
-          <w:szCs w:val="16"/>
-        </w:rPr>
-        <w:tab/>
-      </w:r>
-    </w:p>
-    <w:p>
-      <w:pPr>
-        <w:ind w:left="5220"/>
-        <w:rPr>
-          <w:sz w:val="16"/>
-          <w:szCs w:val="16"/>
-        </w:rPr>
-      </w:pPr>
-    </w:p>
-    <w:p>
-      <w:pPr>
-        <w:tabs>
-          <w:tab w:val="left" w:pos="6120"/>
-        </w:tabs>
-        <w:rPr>
-          <w:sz w:val="16"/>
-          <w:szCs w:val="16"/>
-        </w:rPr>
-      </w:pPr>
-    </w:p>
-    <w:p>
-      <w:pPr>
-        <w:tabs>
-          <w:tab w:val="left" w:pos="6120"/>
-        </w:tabs>
-        <w:rPr>
-          <w:sz w:val="16"/>
-          <w:szCs w:val="16"/>
-        </w:rPr>
-      </w:pPr>
-    </w:p>
-    <w:p>
-      <w:pPr>
-        <w:pStyle w:val="Nagwek1"/>
-        <w:rPr>
-          <w:sz w:val="16"/>
-          <w:szCs w:val="16"/>
-        </w:rPr>
-      </w:pPr>
-      <w:r>
-        <w:rPr>
-          <w:sz w:val="16"/>
-          <w:szCs w:val="16"/>
-        </w:rPr>
-        <w:t>WNIOSEK</w:t>
-      </w:r>
-    </w:p>
-    <w:p>
-      <w:pPr>
-        <w:tabs>
-          <w:tab w:val="left" w:pos="6120"/>
-        </w:tabs>
-        <w:jc w:val="center"/>
-        <w:rPr>
-          <w:b/>
-          <w:sz w:val="16"/>
-          <w:szCs w:val="16"/>
-        </w:rPr>
-      </w:pPr>
-    </w:p>
-    <w:p>
-      <w:pPr>
-        <w:pStyle w:val="Tekstpodstawowy2"/>
-      </w:pPr>
-      <w:r>
-        <w:rPr>
-          <w:sz w:val="16"/>
-          <w:szCs w:val="16"/>
-        </w:rPr>
-        <w:tab/>
-        <w:t xml:space="preserve">W związku ze złożonym oświadczeniem w dniu </w:t>
-      </w:r>
-      <w:r>
-        <w:rPr>
-          <w:sz w:val="16"/>
-          <w:szCs w:val="16"/>
-        </w:rPr>
-        <w:t>{{ data_przed }}</w:t>
-      </w:r>
-      <w:r>
-        <w:rPr>
-          <w:sz w:val="16"/>
-          <w:szCs w:val="16"/>
-        </w:rPr>
-        <w:t xml:space="preserve"> </w:t>
-      </w:r>
-      <w:r>
-        <w:rPr>
-          <w:sz w:val="16"/>
-          <w:szCs w:val="16"/>
-        </w:rPr>
-        <w:t>stwierdzam, że</w:t>
-      </w:r>
-      <w:r>
-        <w:rPr>
-          <w:sz w:val="16"/>
-          <w:szCs w:val="16"/>
-        </w:rPr>
-        <w:t> </w:t>
-      </w:r>
-      <w:r>
-        <w:rPr>
-          <w:sz w:val="16"/>
-          <w:szCs w:val="16"/>
-        </w:rPr>
-        <w:t xml:space="preserve">wykorzystałem przysługujący mi raz w miesiącu przejazd na koszt wojska na </w:t>
-      </w:r>
-      <w:r>
-        <w:rPr>
-          <w:sz w:val="16"/>
-          <w:szCs w:val="16"/>
-        </w:rPr>
-        <w:t xml:space="preserve">{{ typ }} </w:t>
-      </w:r>
-      <w:r>
-        <w:rPr>
-          <w:sz w:val="16"/>
-          <w:szCs w:val="16"/>
-        </w:rPr>
-        <w:t>do m.</w:t>
-      </w:r>
-      <w:r>
-        <w:rPr>
-          <w:sz w:val="16"/>
-          <w:szCs w:val="16"/>
-        </w:rPr>
-        <w:t> </w:t>
-      </w:r>
-      <w:r>
-        <w:rPr>
-          <w:bCs/>
-          <w:sz w:val="16"/>
-          <w:szCs w:val="16"/>
-        </w:rPr>
-        <w:t>{{ miejscowosc }}</w:t>
-      </w:r>
-      <w:r>
-        <w:rPr>
-          <w:sz w:val="16"/>
-          <w:szCs w:val="16"/>
-        </w:rPr>
-        <w:t>, publicznym transportem zbiorowym (</w:t>
-      </w:r>
-      <w:r>
-        <w:rPr>
-          <w:sz w:val="16"/>
-          <w:szCs w:val="16"/>
-        </w:rPr>
-        <w:t xml:space="preserve">{{ </w:t>
-      </w:r>
-      <w:r>
-        <w:rPr>
-          <w:sz w:val="16"/>
-          <w:szCs w:val="16"/>
-        </w:rPr>
-        <w:t>srodek</w:t>
-      </w:r>
-      <w:r>
-        <w:rPr>
-          <w:sz w:val="16"/>
-          <w:szCs w:val="16"/>
-        </w:rPr>
-        <w:t xml:space="preserve"> }}{{ typ_</w:t>
-      </w:r>
-      <w:r>
-        <w:rPr>
-          <w:sz w:val="16"/>
-          <w:szCs w:val="16"/>
-        </w:rPr>
-        <w:t>srodka</w:t>
-      </w:r>
-      <w:r>
-        <w:rPr>
-          <w:sz w:val="16"/>
-          <w:szCs w:val="16"/>
-        </w:rPr>
-        <w:t xml:space="preserve"> }}</w:t>
-      </w:r>
-      <w:r>
-        <w:rPr>
-          <w:sz w:val="16"/>
-          <w:szCs w:val="16"/>
-        </w:rPr>
-        <w:t xml:space="preserve">) </w:t>
-      </w:r>
-      <w:r>
-        <w:rPr>
-          <w:sz w:val="16"/>
-          <w:szCs w:val="16"/>
-        </w:rPr>
-        <w:t>wnoszę o zwrot poniesionych</w:t>
-      </w:r>
-      <w:r>
-        <w:rPr>
-          <w:sz w:val="16"/>
-          <w:szCs w:val="16"/>
-        </w:rPr>
-        <w:t xml:space="preserve"> </w:t>
-      </w:r>
-      <w:r>
-        <w:rPr>
-          <w:sz w:val="16"/>
-          <w:szCs w:val="16"/>
-        </w:rPr>
-        <w:t xml:space="preserve"> kosztów, udokumentowanych biletami załączonymi do wniosku, w kwocie </w:t>
-      </w:r>
-      <w:r>
-        <w:rPr>
-          <w:sz w:val="16"/>
-          <w:szCs w:val="16"/>
-        </w:rPr>
-        <w:t xml:space="preserve">{{ kwota }} </w:t>
-      </w:r>
-      <w:r>
-        <w:rPr>
-          <w:sz w:val="16"/>
-          <w:szCs w:val="16"/>
-        </w:rPr>
-        <w:t>zł</w:t>
-      </w:r>
-      <w:r>
-        <w:t xml:space="preserve"> </w:t>
-      </w:r>
-      <w:r>
-        <w:rPr>
-          <w:sz w:val="16"/>
-          <w:szCs w:val="16"/>
-        </w:rPr>
-        <w:t xml:space="preserve"> (słownie: </w:t>
-      </w:r>
-      <w:r>
-        <w:rPr>
-          <w:sz w:val="16"/>
-          <w:szCs w:val="16"/>
-        </w:rPr>
-        <w:t>{{ kwota_slownie }}</w:t>
-      </w:r>
-      <w:r>
-        <w:rPr>
-          <w:sz w:val="16"/>
-          <w:szCs w:val="16"/>
-        </w:rPr>
-        <w:t xml:space="preserve">). </w:t>
-      </w:r>
-    </w:p>
-    <w:p>
-      <w:pPr>
-        <w:tabs>
-          <w:tab w:val="left" w:pos="720"/>
-        </w:tabs>
-        <w:jc w:val="both"/>
-        <w:rPr>
-          <w:sz w:val="16"/>
-          <w:szCs w:val="16"/>
-        </w:rPr>
-      </w:pPr>
-    </w:p>
-    <w:p>
-      <w:pPr>
-        <w:tabs>
-          <w:tab w:val="left" w:pos="720"/>
-        </w:tabs>
-        <w:jc w:val="both"/>
-        <w:rPr>
-          <w:sz w:val="16"/>
-          <w:szCs w:val="16"/>
-        </w:rPr>
-      </w:pPr>
-    </w:p>
-    <w:p>
-      <w:pPr>
-        <w:tabs>
-          <w:tab w:val="left" w:pos="720"/>
-        </w:tabs>
-        <w:jc w:val="both"/>
-        <w:rPr>
-          <w:sz w:val="16"/>
-          <w:szCs w:val="16"/>
-        </w:rPr>
-      </w:pPr>
-    </w:p>
-    <w:p>
-      <w:pPr>
-        <w:tabs>
-          <w:tab w:val="left" w:pos="720"/>
-        </w:tabs>
-        <w:jc w:val="both"/>
-        <w:rPr>
-          <w:sz w:val="16"/>
-          <w:szCs w:val="16"/>
-        </w:rPr>
-      </w:pPr>
-    </w:p>
-    <w:p>
-      <w:pPr>
-        <w:tabs>
-          <w:tab w:val="left" w:pos="720"/>
-        </w:tabs>
-        <w:jc w:val="both"/>
-        <w:rPr>
-          <w:sz w:val="16"/>
-          <w:szCs w:val="16"/>
-        </w:rPr>
-      </w:pPr>
-    </w:p>
-    <w:p>
-      <w:pPr>
-        <w:tabs>
-          <w:tab w:val="left" w:pos="720"/>
-        </w:tabs>
-        <w:jc w:val="right"/>
-        <w:rPr>
-          <w:sz w:val="16"/>
-          <w:szCs w:val="16"/>
-        </w:rPr>
-      </w:pPr>
-      <w:r>
-        <w:rPr>
-          <w:sz w:val="16"/>
-          <w:szCs w:val="16"/>
-        </w:rPr>
-        <w:t>……..…..………………………</w:t>
-      </w:r>
-    </w:p>
-    <w:p>
-      <w:pPr>
-        <w:tabs>
-          <w:tab w:val="left" w:pos="720"/>
-          <w:tab w:val="left" w:pos="8460"/>
-        </w:tabs>
-        <w:ind w:right="612"/>
-        <w:jc w:val="right"/>
-        <w:rPr>
-          <w:sz w:val="16"/>
-          <w:szCs w:val="16"/>
-        </w:rPr>
-      </w:pPr>
-      <w:r>
-        <w:rPr>
-          <w:sz w:val="16"/>
-          <w:szCs w:val="16"/>
-        </w:rPr>
-        <w:t xml:space="preserve">    czytelny podpis</w:t>
-      </w:r>
-    </w:p>
-    <w:p>
-      <w:pPr>
-        <w:tabs>
-          <w:tab w:val="left" w:pos="720"/>
-          <w:tab w:val="left" w:pos="7740"/>
-        </w:tabs>
-        <w:ind w:right="-108"/>
-        <w:rPr>
-          <w:sz w:val="16"/>
-          <w:szCs w:val="16"/>
-        </w:rPr>
-      </w:pPr>
-    </w:p>
-    <w:p>
-      <w:pPr>
-        <w:tabs>
-          <w:tab w:val="left" w:pos="720"/>
-          <w:tab w:val="left" w:pos="7740"/>
-        </w:tabs>
-        <w:ind w:right="-108"/>
-        <w:rPr>
-          <w:sz w:val="16"/>
-          <w:szCs w:val="16"/>
-        </w:rPr>
-      </w:pPr>
-    </w:p>
-    <w:p>
-      <w:pPr>
-        <w:tabs>
-          <w:tab w:val="left" w:pos="720"/>
-          <w:tab w:val="left" w:pos="7740"/>
-        </w:tabs>
-        <w:ind w:right="-108"/>
-        <w:rPr>
-          <w:sz w:val="16"/>
-          <w:szCs w:val="16"/>
-        </w:rPr>
-      </w:pPr>
-    </w:p>
-    <w:p>
-      <w:pPr>
-        <w:tabs>
-          <w:tab w:val="left" w:pos="720"/>
-          <w:tab w:val="left" w:pos="7740"/>
-        </w:tabs>
-        <w:ind w:right="-108"/>
-        <w:rPr>
-          <w:sz w:val="16"/>
-          <w:szCs w:val="16"/>
-        </w:rPr>
-      </w:pPr>
     </w:p>
     <w:p>
       <w:pPr>

--- a/generator/sample_pj.docx
+++ b/generator/sample_pj.docx
@@ -1,6 +1,6 @@
 
 <file path=word/document.xml><?xml version="1.0" encoding="utf-8"?>
-<w:document xmlns:wpc="http://schemas.microsoft.com/office/word/2010/wordprocessingCanvas" xmlns:cx="http://schemas.microsoft.com/office/drawing/2014/chartex" xmlns:cx1="http://schemas.microsoft.com/office/drawing/2015/9/8/chartex" xmlns:cx2="http://schemas.microsoft.com/office/drawing/2015/10/21/chartex" xmlns:cx3="http://schemas.microsoft.com/office/drawing/2016/5/9/chartex" xmlns:cx4="http://schemas.microsoft.com/office/drawing/2016/5/10/chartex" xmlns:cx5="http://schemas.microsoft.com/office/drawing/2016/5/11/chartex" xmlns:cx6="http://schemas.microsoft.com/office/drawing/2016/5/12/chartex" xmlns:cx7="http://schemas.microsoft.com/office/drawing/2016/5/13/chartex" xmlns:cx8="http://schemas.microsoft.com/office/drawing/2016/5/14/chartex" xmlns:mc="http://schemas.openxmlformats.org/markup-compatibility/2006" xmlns:aink="http://schemas.microsoft.com/office/drawing/2016/ink" xmlns:am3d="http://schemas.microsoft.com/office/drawing/2017/model3d" xmlns:o="urn:schemas-microsoft-com:office:office" xmlns:r="http://schemas.openxmlformats.org/officeDocument/2006/relationships" xmlns:m="http://schemas.openxmlformats.org/officeDocument/2006/math" xmlns:v="urn:schemas-microsoft-com:vml" xmlns:wp14="http://schemas.microsoft.com/office/word/2010/wordprocessingDrawing" xmlns:wp="http://schemas.openxmlformats.org/drawingml/2006/wordprocessingDrawing" xmlns:w10="urn:schemas-microsoft-com:office:word" xmlns:w="http://schemas.openxmlformats.org/wordprocessingml/2006/main" xmlns:w14="http://schemas.microsoft.com/office/word/2010/wordml" xmlns:w15="http://schemas.microsoft.com/office/word/2012/wordml" xmlns:w16cid="http://schemas.microsoft.com/office/word/2016/wordml/cid" xmlns:w16se="http://schemas.microsoft.com/office/word/2015/wordml/symex" xmlns:wpg="http://schemas.microsoft.com/office/word/2010/wordprocessingGroup" xmlns:wpi="http://schemas.microsoft.com/office/word/2010/wordprocessingInk" xmlns:wne="http://schemas.microsoft.com/office/word/2006/wordml" xmlns:wps="http://schemas.microsoft.com/office/word/2010/wordprocessingShape" mc:Ignorable="w14 w15 w16se w16cid wp14">
+<w:document xmlns:wpc="http://schemas.microsoft.com/office/word/2010/wordprocessingCanvas" xmlns:cx="http://schemas.microsoft.com/office/drawing/2014/chartex" xmlns:cx1="http://schemas.microsoft.com/office/drawing/2015/9/8/chartex" xmlns:cx2="http://schemas.microsoft.com/office/drawing/2015/10/21/chartex" xmlns:cx3="http://schemas.microsoft.com/office/drawing/2016/5/9/chartex" xmlns:cx4="http://schemas.microsoft.com/office/drawing/2016/5/10/chartex" xmlns:cx5="http://schemas.microsoft.com/office/drawing/2016/5/11/chartex" xmlns:cx6="http://schemas.microsoft.com/office/drawing/2016/5/12/chartex" xmlns:cx7="http://schemas.microsoft.com/office/drawing/2016/5/13/chartex" xmlns:cx8="http://schemas.microsoft.com/office/drawing/2016/5/14/chartex" xmlns:mc="http://schemas.openxmlformats.org/markup-compatibility/2006" xmlns:aink="http://schemas.microsoft.com/office/drawing/2016/ink" xmlns:am3d="http://schemas.microsoft.com/office/drawing/2017/model3d" xmlns:o="urn:schemas-microsoft-com:office:office" xmlns:r="http://schemas.openxmlformats.org/officeDocument/2006/relationships" xmlns:m="http://schemas.openxmlformats.org/officeDocument/2006/math" xmlns:v="urn:schemas-microsoft-com:vml" xmlns:wp14="http://schemas.microsoft.com/office/word/2010/wordprocessingDrawing" xmlns:wp="http://schemas.openxmlformats.org/drawingml/2006/wordprocessingDrawing" xmlns:w10="urn:schemas-microsoft-com:office:word" xmlns:w="http://schemas.openxmlformats.org/wordprocessingml/2006/main" xmlns:w14="http://schemas.microsoft.com/office/word/2010/wordml" xmlns:w15="http://schemas.microsoft.com/office/word/2012/wordml" xmlns:w16cex="http://schemas.microsoft.com/office/word/2018/wordml/cex" xmlns:w16cid="http://schemas.microsoft.com/office/word/2016/wordml/cid" xmlns:w16="http://schemas.microsoft.com/office/word/2018/wordml" xmlns:w16sdtdh="http://schemas.microsoft.com/office/word/2020/wordml/sdtdatahash" xmlns:w16se="http://schemas.microsoft.com/office/word/2015/wordml/symex" xmlns:wpg="http://schemas.microsoft.com/office/word/2010/wordprocessingGroup" xmlns:wpi="http://schemas.microsoft.com/office/word/2010/wordprocessingInk" xmlns:wne="http://schemas.microsoft.com/office/word/2006/wordml" xmlns:wps="http://schemas.microsoft.com/office/word/2010/wordprocessingShape" mc:Ignorable="w14 w15 w16se w16cid w16 w16cex w16sdtdh wp14">
   <w:body>
     <w:p>
       <w:pPr>
@@ -1140,7 +1140,30 @@
           <w:sz w:val="16"/>
           <w:szCs w:val="16"/>
         </w:rPr>
-        <w:t xml:space="preserve">                                                                                                     Warszawa, dnia ..............…………...</w:t>
+        <w:t xml:space="preserve">                                                                                                     Warszawa, dnia </w:t>
+      </w:r>
+      <w:r>
+        <w:rPr>
+          <w:sz w:val="16"/>
+          <w:szCs w:val="16"/>
+        </w:rPr>
+        <w:t xml:space="preserve">{{ </w:t>
+      </w:r>
+      <w:proofErr w:type="spellStart"/>
+      <w:r>
+        <w:rPr>
+          <w:sz w:val="16"/>
+          <w:szCs w:val="16"/>
+        </w:rPr>
+        <w:t>data_zlozenia</w:t>
+      </w:r>
+      <w:proofErr w:type="spellEnd"/>
+      <w:r>
+        <w:rPr>
+          <w:sz w:val="16"/>
+          <w:szCs w:val="16"/>
+        </w:rPr>
+        <w:t xml:space="preserve"> }}</w:t>
       </w:r>
     </w:p>
     <w:p>
@@ -1728,8 +1751,6 @@
           <w:szCs w:val="16"/>
         </w:rPr>
       </w:pPr>
-      <w:bookmarkStart w:id="0" w:name="_GoBack"/>
-      <w:bookmarkEnd w:id="0"/>
     </w:p>
     <w:p>
       <w:pPr>
@@ -1830,7 +1851,7 @@
 </file>
 
 <file path=word/endnotes.xml><?xml version="1.0" encoding="utf-8"?>
-<w:endnotes xmlns:wpc="http://schemas.microsoft.com/office/word/2010/wordprocessingCanvas" xmlns:cx="http://schemas.microsoft.com/office/drawing/2014/chartex" xmlns:cx1="http://schemas.microsoft.com/office/drawing/2015/9/8/chartex" xmlns:cx2="http://schemas.microsoft.com/office/drawing/2015/10/21/chartex" xmlns:cx3="http://schemas.microsoft.com/office/drawing/2016/5/9/chartex" xmlns:cx4="http://schemas.microsoft.com/office/drawing/2016/5/10/chartex" xmlns:cx5="http://schemas.microsoft.com/office/drawing/2016/5/11/chartex" xmlns:cx6="http://schemas.microsoft.com/office/drawing/2016/5/12/chartex" xmlns:cx7="http://schemas.microsoft.com/office/drawing/2016/5/13/chartex" xmlns:cx8="http://schemas.microsoft.com/office/drawing/2016/5/14/chartex" xmlns:mc="http://schemas.openxmlformats.org/markup-compatibility/2006" xmlns:aink="http://schemas.microsoft.com/office/drawing/2016/ink" xmlns:am3d="http://schemas.microsoft.com/office/drawing/2017/model3d" xmlns:o="urn:schemas-microsoft-com:office:office" xmlns:r="http://schemas.openxmlformats.org/officeDocument/2006/relationships" xmlns:m="http://schemas.openxmlformats.org/officeDocument/2006/math" xmlns:v="urn:schemas-microsoft-com:vml" xmlns:wp14="http://schemas.microsoft.com/office/word/2010/wordprocessingDrawing" xmlns:wp="http://schemas.openxmlformats.org/drawingml/2006/wordprocessingDrawing" xmlns:w10="urn:schemas-microsoft-com:office:word" xmlns:w="http://schemas.openxmlformats.org/wordprocessingml/2006/main" xmlns:w14="http://schemas.microsoft.com/office/word/2010/wordml" xmlns:w15="http://schemas.microsoft.com/office/word/2012/wordml" xmlns:w16cid="http://schemas.microsoft.com/office/word/2016/wordml/cid" xmlns:w16se="http://schemas.microsoft.com/office/word/2015/wordml/symex" xmlns:wpg="http://schemas.microsoft.com/office/word/2010/wordprocessingGroup" xmlns:wpi="http://schemas.microsoft.com/office/word/2010/wordprocessingInk" xmlns:wne="http://schemas.microsoft.com/office/word/2006/wordml" xmlns:wps="http://schemas.microsoft.com/office/word/2010/wordprocessingShape" mc:Ignorable="w14 w15 w16se w16cid wp14">
+<w:endnotes xmlns:wpc="http://schemas.microsoft.com/office/word/2010/wordprocessingCanvas" xmlns:cx="http://schemas.microsoft.com/office/drawing/2014/chartex" xmlns:cx1="http://schemas.microsoft.com/office/drawing/2015/9/8/chartex" xmlns:cx2="http://schemas.microsoft.com/office/drawing/2015/10/21/chartex" xmlns:cx3="http://schemas.microsoft.com/office/drawing/2016/5/9/chartex" xmlns:cx4="http://schemas.microsoft.com/office/drawing/2016/5/10/chartex" xmlns:cx5="http://schemas.microsoft.com/office/drawing/2016/5/11/chartex" xmlns:cx6="http://schemas.microsoft.com/office/drawing/2016/5/12/chartex" xmlns:cx7="http://schemas.microsoft.com/office/drawing/2016/5/13/chartex" xmlns:cx8="http://schemas.microsoft.com/office/drawing/2016/5/14/chartex" xmlns:mc="http://schemas.openxmlformats.org/markup-compatibility/2006" xmlns:aink="http://schemas.microsoft.com/office/drawing/2016/ink" xmlns:am3d="http://schemas.microsoft.com/office/drawing/2017/model3d" xmlns:o="urn:schemas-microsoft-com:office:office" xmlns:r="http://schemas.openxmlformats.org/officeDocument/2006/relationships" xmlns:m="http://schemas.openxmlformats.org/officeDocument/2006/math" xmlns:v="urn:schemas-microsoft-com:vml" xmlns:wp14="http://schemas.microsoft.com/office/word/2010/wordprocessingDrawing" xmlns:wp="http://schemas.openxmlformats.org/drawingml/2006/wordprocessingDrawing" xmlns:w10="urn:schemas-microsoft-com:office:word" xmlns:w="http://schemas.openxmlformats.org/wordprocessingml/2006/main" xmlns:w14="http://schemas.microsoft.com/office/word/2010/wordml" xmlns:w15="http://schemas.microsoft.com/office/word/2012/wordml" xmlns:w16cex="http://schemas.microsoft.com/office/word/2018/wordml/cex" xmlns:w16cid="http://schemas.microsoft.com/office/word/2016/wordml/cid" xmlns:w16="http://schemas.microsoft.com/office/word/2018/wordml" xmlns:w16sdtdh="http://schemas.microsoft.com/office/word/2020/wordml/sdtdatahash" xmlns:w16se="http://schemas.microsoft.com/office/word/2015/wordml/symex" xmlns:wpg="http://schemas.microsoft.com/office/word/2010/wordprocessingGroup" xmlns:wpi="http://schemas.microsoft.com/office/word/2010/wordprocessingInk" xmlns:wne="http://schemas.microsoft.com/office/word/2006/wordml" xmlns:wps="http://schemas.microsoft.com/office/word/2010/wordprocessingShape" mc:Ignorable="w14 w15 w16se w16cid w16 w16cex w16sdtdh wp14">
   <w:endnote w:type="separator" w:id="-1">
     <w:p>
       <w:r>
@@ -1849,7 +1870,7 @@
 </file>
 
 <file path=word/footnotes.xml><?xml version="1.0" encoding="utf-8"?>
-<w:footnotes xmlns:wpc="http://schemas.microsoft.com/office/word/2010/wordprocessingCanvas" xmlns:cx="http://schemas.microsoft.com/office/drawing/2014/chartex" xmlns:cx1="http://schemas.microsoft.com/office/drawing/2015/9/8/chartex" xmlns:cx2="http://schemas.microsoft.com/office/drawing/2015/10/21/chartex" xmlns:cx3="http://schemas.microsoft.com/office/drawing/2016/5/9/chartex" xmlns:cx4="http://schemas.microsoft.com/office/drawing/2016/5/10/chartex" xmlns:cx5="http://schemas.microsoft.com/office/drawing/2016/5/11/chartex" xmlns:cx6="http://schemas.microsoft.com/office/drawing/2016/5/12/chartex" xmlns:cx7="http://schemas.microsoft.com/office/drawing/2016/5/13/chartex" xmlns:cx8="http://schemas.microsoft.com/office/drawing/2016/5/14/chartex" xmlns:mc="http://schemas.openxmlformats.org/markup-compatibility/2006" xmlns:aink="http://schemas.microsoft.com/office/drawing/2016/ink" xmlns:am3d="http://schemas.microsoft.com/office/drawing/2017/model3d" xmlns:o="urn:schemas-microsoft-com:office:office" xmlns:r="http://schemas.openxmlformats.org/officeDocument/2006/relationships" xmlns:m="http://schemas.openxmlformats.org/officeDocument/2006/math" xmlns:v="urn:schemas-microsoft-com:vml" xmlns:wp14="http://schemas.microsoft.com/office/word/2010/wordprocessingDrawing" xmlns:wp="http://schemas.openxmlformats.org/drawingml/2006/wordprocessingDrawing" xmlns:w10="urn:schemas-microsoft-com:office:word" xmlns:w="http://schemas.openxmlformats.org/wordprocessingml/2006/main" xmlns:w14="http://schemas.microsoft.com/office/word/2010/wordml" xmlns:w15="http://schemas.microsoft.com/office/word/2012/wordml" xmlns:w16cid="http://schemas.microsoft.com/office/word/2016/wordml/cid" xmlns:w16se="http://schemas.microsoft.com/office/word/2015/wordml/symex" xmlns:wpg="http://schemas.microsoft.com/office/word/2010/wordprocessingGroup" xmlns:wpi="http://schemas.microsoft.com/office/word/2010/wordprocessingInk" xmlns:wne="http://schemas.microsoft.com/office/word/2006/wordml" xmlns:wps="http://schemas.microsoft.com/office/word/2010/wordprocessingShape" mc:Ignorable="w14 w15 w16se w16cid wp14">
+<w:footnotes xmlns:wpc="http://schemas.microsoft.com/office/word/2010/wordprocessingCanvas" xmlns:cx="http://schemas.microsoft.com/office/drawing/2014/chartex" xmlns:cx1="http://schemas.microsoft.com/office/drawing/2015/9/8/chartex" xmlns:cx2="http://schemas.microsoft.com/office/drawing/2015/10/21/chartex" xmlns:cx3="http://schemas.microsoft.com/office/drawing/2016/5/9/chartex" xmlns:cx4="http://schemas.microsoft.com/office/drawing/2016/5/10/chartex" xmlns:cx5="http://schemas.microsoft.com/office/drawing/2016/5/11/chartex" xmlns:cx6="http://schemas.microsoft.com/office/drawing/2016/5/12/chartex" xmlns:cx7="http://schemas.microsoft.com/office/drawing/2016/5/13/chartex" xmlns:cx8="http://schemas.microsoft.com/office/drawing/2016/5/14/chartex" xmlns:mc="http://schemas.openxmlformats.org/markup-compatibility/2006" xmlns:aink="http://schemas.microsoft.com/office/drawing/2016/ink" xmlns:am3d="http://schemas.microsoft.com/office/drawing/2017/model3d" xmlns:o="urn:schemas-microsoft-com:office:office" xmlns:r="http://schemas.openxmlformats.org/officeDocument/2006/relationships" xmlns:m="http://schemas.openxmlformats.org/officeDocument/2006/math" xmlns:v="urn:schemas-microsoft-com:vml" xmlns:wp14="http://schemas.microsoft.com/office/word/2010/wordprocessingDrawing" xmlns:wp="http://schemas.openxmlformats.org/drawingml/2006/wordprocessingDrawing" xmlns:w10="urn:schemas-microsoft-com:office:word" xmlns:w="http://schemas.openxmlformats.org/wordprocessingml/2006/main" xmlns:w14="http://schemas.microsoft.com/office/word/2010/wordml" xmlns:w15="http://schemas.microsoft.com/office/word/2012/wordml" xmlns:w16cex="http://schemas.microsoft.com/office/word/2018/wordml/cex" xmlns:w16cid="http://schemas.microsoft.com/office/word/2016/wordml/cid" xmlns:w16="http://schemas.microsoft.com/office/word/2018/wordml" xmlns:w16sdtdh="http://schemas.microsoft.com/office/word/2020/wordml/sdtdatahash" xmlns:w16se="http://schemas.microsoft.com/office/word/2015/wordml/symex" xmlns:wpg="http://schemas.microsoft.com/office/word/2010/wordprocessingGroup" xmlns:wpi="http://schemas.microsoft.com/office/word/2010/wordprocessingInk" xmlns:wne="http://schemas.microsoft.com/office/word/2006/wordml" xmlns:wps="http://schemas.microsoft.com/office/word/2010/wordprocessingShape" mc:Ignorable="w14 w15 w16se w16cid w16 w16cex w16sdtdh wp14">
   <w:footnote w:type="separator" w:id="-1">
     <w:p>
       <w:r>
@@ -1871,7 +1892,7 @@
 </file>
 
 <file path=word/styles.xml><?xml version="1.0" encoding="utf-8"?>
-<w:styles xmlns:mc="http://schemas.openxmlformats.org/markup-compatibility/2006" xmlns:r="http://schemas.openxmlformats.org/officeDocument/2006/relationships" xmlns:w="http://schemas.openxmlformats.org/wordprocessingml/2006/main" xmlns:w14="http://schemas.microsoft.com/office/word/2010/wordml" xmlns:w15="http://schemas.microsoft.com/office/word/2012/wordml" xmlns:w16cid="http://schemas.microsoft.com/office/word/2016/wordml/cid" xmlns:w16se="http://schemas.microsoft.com/office/word/2015/wordml/symex" mc:Ignorable="w14 w15 w16se w16cid">
+<w:styles xmlns:mc="http://schemas.openxmlformats.org/markup-compatibility/2006" xmlns:r="http://schemas.openxmlformats.org/officeDocument/2006/relationships" xmlns:w="http://schemas.openxmlformats.org/wordprocessingml/2006/main" xmlns:w14="http://schemas.microsoft.com/office/word/2010/wordml" xmlns:w15="http://schemas.microsoft.com/office/word/2012/wordml" xmlns:w16cex="http://schemas.microsoft.com/office/word/2018/wordml/cex" xmlns:w16cid="http://schemas.microsoft.com/office/word/2016/wordml/cid" xmlns:w16="http://schemas.microsoft.com/office/word/2018/wordml" xmlns:w16sdtdh="http://schemas.microsoft.com/office/word/2020/wordml/sdtdatahash" xmlns:w16se="http://schemas.microsoft.com/office/word/2015/wordml/symex" mc:Ignorable="w14 w15 w16se w16cid w16 w16cex w16sdtdh">
   <w:docDefaults>
     <w:rPrDefault>
       <w:rPr>

--- a/generator/sample_pj.docx
+++ b/generator/sample_pj.docx
@@ -24,23 +24,7 @@
           <w:sz w:val="16"/>
           <w:szCs w:val="16"/>
         </w:rPr>
-        <w:t xml:space="preserve">{{ </w:t>
-      </w:r>
-      <w:proofErr w:type="spellStart"/>
-      <w:r>
-        <w:rPr>
-          <w:sz w:val="16"/>
-          <w:szCs w:val="16"/>
-        </w:rPr>
-        <w:t>stopien</w:t>
-      </w:r>
-      <w:proofErr w:type="spellEnd"/>
-      <w:r>
-        <w:rPr>
-          <w:sz w:val="16"/>
-          <w:szCs w:val="16"/>
-        </w:rPr>
-        <w:t xml:space="preserve"> }}</w:t>
+        <w:t>{{ stopien }}</w:t>
       </w:r>
       <w:r>
         <w:rPr>
@@ -54,23 +38,7 @@
           <w:sz w:val="16"/>
           <w:szCs w:val="16"/>
         </w:rPr>
-        <w:t xml:space="preserve">{{ </w:t>
-      </w:r>
-      <w:proofErr w:type="spellStart"/>
-      <w:r>
-        <w:rPr>
-          <w:sz w:val="16"/>
-          <w:szCs w:val="16"/>
-        </w:rPr>
-        <w:t>imie</w:t>
-      </w:r>
-      <w:proofErr w:type="spellEnd"/>
-      <w:r>
-        <w:rPr>
-          <w:sz w:val="16"/>
-          <w:szCs w:val="16"/>
-        </w:rPr>
-        <w:t xml:space="preserve"> }}</w:t>
+        <w:t>{{ imie }}</w:t>
       </w:r>
       <w:r>
         <w:rPr>
@@ -107,7 +75,6 @@
         </w:rPr>
         <w:t xml:space="preserve">Warszawa, dnia {{ </w:t>
       </w:r>
-      <w:proofErr w:type="spellStart"/>
       <w:r>
         <w:rPr>
           <w:sz w:val="16"/>
@@ -115,7 +82,6 @@
         </w:rPr>
         <w:t>data_przed</w:t>
       </w:r>
-      <w:proofErr w:type="spellEnd"/>
       <w:r>
         <w:rPr>
           <w:sz w:val="16"/>
@@ -218,21 +184,12 @@
         </w:rPr>
         <w:t>{{ pluton }}</w:t>
       </w:r>
-      <w:proofErr w:type="spellStart"/>
-      <w:r>
-        <w:rPr>
-          <w:sz w:val="16"/>
-          <w:szCs w:val="16"/>
-        </w:rPr>
-        <w:t>pl</w:t>
-      </w:r>
-      <w:proofErr w:type="spellEnd"/>
-      <w:r>
-        <w:rPr>
-          <w:sz w:val="16"/>
-          <w:szCs w:val="16"/>
-        </w:rPr>
-        <w:t>/5kmp/2BS</w:t>
+      <w:r>
+        <w:rPr>
+          <w:sz w:val="16"/>
+          <w:szCs w:val="16"/>
+        </w:rPr>
+        <w:t>pl/5kmp/2BS</w:t>
       </w:r>
     </w:p>
     <w:p>
@@ -419,25 +376,7 @@
           <w:sz w:val="16"/>
           <w:szCs w:val="16"/>
         </w:rPr>
-        <w:t xml:space="preserve">{{ </w:t>
-      </w:r>
-      <w:proofErr w:type="spellStart"/>
-      <w:r>
-        <w:rPr>
-          <w:bCs/>
-          <w:sz w:val="16"/>
-          <w:szCs w:val="16"/>
-        </w:rPr>
-        <w:t>data_wyjazdu</w:t>
-      </w:r>
-      <w:proofErr w:type="spellEnd"/>
-      <w:r>
-        <w:rPr>
-          <w:bCs/>
-          <w:sz w:val="16"/>
-          <w:szCs w:val="16"/>
-        </w:rPr>
-        <w:t xml:space="preserve"> }}</w:t>
+        <w:t>{{ data_wyjazdu }}</w:t>
       </w:r>
       <w:r>
         <w:rPr>
@@ -456,25 +395,7 @@
           <w:sz w:val="16"/>
           <w:szCs w:val="16"/>
         </w:rPr>
-        <w:t xml:space="preserve">{{ </w:t>
-      </w:r>
-      <w:proofErr w:type="spellStart"/>
-      <w:r>
-        <w:rPr>
-          <w:bCs/>
-          <w:sz w:val="16"/>
-          <w:szCs w:val="16"/>
-        </w:rPr>
-        <w:t>data_powrotu</w:t>
-      </w:r>
-      <w:proofErr w:type="spellEnd"/>
-      <w:r>
-        <w:rPr>
-          <w:bCs/>
-          <w:sz w:val="16"/>
-          <w:szCs w:val="16"/>
-        </w:rPr>
-        <w:t xml:space="preserve"> }}</w:t>
+        <w:t>{{ data_powrotu }}</w:t>
       </w:r>
       <w:r>
         <w:rPr>
@@ -514,16 +435,7 @@
           <w:sz w:val="16"/>
           <w:szCs w:val="16"/>
         </w:rPr>
-        <w:t xml:space="preserve">{{ </w:t>
-      </w:r>
-      <w:proofErr w:type="spellStart"/>
-      <w:r>
-        <w:rPr>
-          <w:bCs/>
-          <w:sz w:val="16"/>
-          <w:szCs w:val="16"/>
-        </w:rPr>
-        <w:t>miesi</w:t>
+        <w:t>{{ miesi</w:t>
       </w:r>
       <w:r>
         <w:rPr>
@@ -539,16 +451,7 @@
           <w:sz w:val="16"/>
           <w:szCs w:val="16"/>
         </w:rPr>
-        <w:t>c</w:t>
-      </w:r>
-      <w:proofErr w:type="spellEnd"/>
-      <w:r>
-        <w:rPr>
-          <w:bCs/>
-          <w:sz w:val="16"/>
-          <w:szCs w:val="16"/>
-        </w:rPr>
-        <w:t xml:space="preserve"> }}</w:t>
+        <w:t>c }}</w:t>
       </w:r>
       <w:r>
         <w:rPr>
@@ -564,25 +467,7 @@
           <w:sz w:val="16"/>
           <w:szCs w:val="16"/>
         </w:rPr>
-        <w:t xml:space="preserve">{{ </w:t>
-      </w:r>
-      <w:proofErr w:type="spellStart"/>
-      <w:r>
-        <w:rPr>
-          <w:bCs/>
-          <w:sz w:val="16"/>
-          <w:szCs w:val="16"/>
-        </w:rPr>
-        <w:t>miejscowosc</w:t>
-      </w:r>
-      <w:proofErr w:type="spellEnd"/>
-      <w:r>
-        <w:rPr>
-          <w:bCs/>
-          <w:sz w:val="16"/>
-          <w:szCs w:val="16"/>
-        </w:rPr>
-        <w:t xml:space="preserve"> }}</w:t>
+        <w:t>{{ miejscowosc }}</w:t>
       </w:r>
       <w:r>
         <w:rPr>
@@ -598,25 +483,7 @@
           <w:sz w:val="16"/>
           <w:szCs w:val="16"/>
         </w:rPr>
-        <w:t xml:space="preserve"> {{ </w:t>
-      </w:r>
-      <w:proofErr w:type="spellStart"/>
-      <w:r>
-        <w:rPr>
-          <w:bCs/>
-          <w:sz w:val="16"/>
-          <w:szCs w:val="16"/>
-        </w:rPr>
-        <w:t>powrot</w:t>
-      </w:r>
-      <w:proofErr w:type="spellEnd"/>
-      <w:r>
-        <w:rPr>
-          <w:bCs/>
-          <w:sz w:val="16"/>
-          <w:szCs w:val="16"/>
-        </w:rPr>
-        <w:t xml:space="preserve"> }}</w:t>
+        <w:t xml:space="preserve"> {{ powrot }}</w:t>
       </w:r>
       <w:r>
         <w:rPr>
@@ -691,7 +558,21 @@
           <w:szCs w:val="16"/>
         </w:rPr>
         <w:tab/>
-        <w:t>Powyższy przejazd na koszt wojska odbędę najkrótsza trasą środkami publicznego transportu zbiorowego kolejowego w klasie 2, w pociągach osobowych, pośpiesznych i ekspresowych, oraz autobusowego w komunikacji zwykłej i przyspieszonej albo łącznie transportem kolejowym i</w:t>
+        <w:t>Powyższy przejazd na koszt wojska odbędę najkrótsz</w:t>
+      </w:r>
+      <w:r>
+        <w:rPr>
+          <w:sz w:val="16"/>
+          <w:szCs w:val="16"/>
+        </w:rPr>
+        <w:t>ą</w:t>
+      </w:r>
+      <w:r>
+        <w:rPr>
+          <w:sz w:val="16"/>
+          <w:szCs w:val="16"/>
+        </w:rPr>
+        <w:t xml:space="preserve"> trasą środkami publicznego transportu zbiorowego kolejowego w klasie 2, w pociągach osobowych, pośpiesznych i ekspresowych, oraz autobusowego w komunikacji zwykłej i przyspieszonej albo łącznie transportem kolejowym i</w:t>
       </w:r>
       <w:r>
         <w:rPr>
@@ -857,23 +738,7 @@
           <w:sz w:val="16"/>
           <w:szCs w:val="16"/>
         </w:rPr>
-        <w:t xml:space="preserve"> {{ </w:t>
-      </w:r>
-      <w:proofErr w:type="spellStart"/>
-      <w:r>
-        <w:rPr>
-          <w:sz w:val="16"/>
-          <w:szCs w:val="16"/>
-        </w:rPr>
-        <w:t>nr_rozkazu</w:t>
-      </w:r>
-      <w:proofErr w:type="spellEnd"/>
-      <w:r>
-        <w:rPr>
-          <w:sz w:val="16"/>
-          <w:szCs w:val="16"/>
-        </w:rPr>
-        <w:t xml:space="preserve"> }}</w:t>
+        <w:t xml:space="preserve"> {{ nr_rozkazu }}</w:t>
       </w:r>
       <w:r>
         <w:rPr>
@@ -887,23 +752,7 @@
           <w:sz w:val="16"/>
           <w:szCs w:val="16"/>
         </w:rPr>
-        <w:t xml:space="preserve">{{ </w:t>
-      </w:r>
-      <w:proofErr w:type="spellStart"/>
-      <w:r>
-        <w:rPr>
-          <w:sz w:val="16"/>
-          <w:szCs w:val="16"/>
-        </w:rPr>
-        <w:t>data_rozkazu</w:t>
-      </w:r>
-      <w:proofErr w:type="spellEnd"/>
-      <w:r>
-        <w:rPr>
-          <w:sz w:val="16"/>
-          <w:szCs w:val="16"/>
-        </w:rPr>
-        <w:t xml:space="preserve"> }}</w:t>
+        <w:t>{{ data_rozkazu }}</w:t>
       </w:r>
     </w:p>
     <w:p>
@@ -941,15 +790,7 @@
           <w:sz w:val="16"/>
           <w:szCs w:val="16"/>
         </w:rPr>
-        <w:t xml:space="preserve">{{ </w:t>
-      </w:r>
-      <w:proofErr w:type="spellStart"/>
-      <w:r>
-        <w:rPr>
-          <w:sz w:val="16"/>
-          <w:szCs w:val="16"/>
-        </w:rPr>
-        <w:t>data</w:t>
+        <w:t>{{ data</w:t>
       </w:r>
       <w:r>
         <w:rPr>
@@ -963,15 +804,7 @@
           <w:sz w:val="16"/>
           <w:szCs w:val="16"/>
         </w:rPr>
-        <w:t>wyjazdu</w:t>
-      </w:r>
-      <w:proofErr w:type="spellEnd"/>
-      <w:r>
-        <w:rPr>
-          <w:sz w:val="16"/>
-          <w:szCs w:val="16"/>
-        </w:rPr>
-        <w:t xml:space="preserve"> }}</w:t>
+        <w:t>wyjazdu }}</w:t>
       </w:r>
       <w:r>
         <w:rPr>
@@ -986,25 +819,7 @@
           <w:sz w:val="16"/>
           <w:szCs w:val="16"/>
         </w:rPr>
-        <w:t xml:space="preserve">{{ </w:t>
-      </w:r>
-      <w:proofErr w:type="spellStart"/>
-      <w:r>
-        <w:rPr>
-          <w:bCs/>
-          <w:sz w:val="16"/>
-          <w:szCs w:val="16"/>
-        </w:rPr>
-        <w:t>data_powrotu</w:t>
-      </w:r>
-      <w:proofErr w:type="spellEnd"/>
-      <w:r>
-        <w:rPr>
-          <w:bCs/>
-          <w:sz w:val="16"/>
-          <w:szCs w:val="16"/>
-        </w:rPr>
-        <w:t xml:space="preserve"> }}.</w:t>
+        <w:t>{{ data_powrotu }}.</w:t>
       </w:r>
     </w:p>
     <w:p>
@@ -1147,23 +962,7 @@
           <w:sz w:val="16"/>
           <w:szCs w:val="16"/>
         </w:rPr>
-        <w:t xml:space="preserve">{{ </w:t>
-      </w:r>
-      <w:proofErr w:type="spellStart"/>
-      <w:r>
-        <w:rPr>
-          <w:sz w:val="16"/>
-          <w:szCs w:val="16"/>
-        </w:rPr>
-        <w:t>data_zlozenia</w:t>
-      </w:r>
-      <w:proofErr w:type="spellEnd"/>
-      <w:r>
-        <w:rPr>
-          <w:sz w:val="16"/>
-          <w:szCs w:val="16"/>
-        </w:rPr>
-        <w:t xml:space="preserve"> }}</w:t>
+        <w:t>{{ data_zlozenia }}</w:t>
       </w:r>
     </w:p>
     <w:p>
@@ -1371,17 +1170,100 @@
           <w:sz w:val="16"/>
           <w:szCs w:val="16"/>
         </w:rPr>
+        <w:t>{{ data_przed }}</w:t>
+      </w:r>
+      <w:r>
+        <w:rPr>
+          <w:sz w:val="16"/>
+          <w:szCs w:val="16"/>
+        </w:rPr>
+        <w:t xml:space="preserve"> </w:t>
+      </w:r>
+      <w:r>
+        <w:rPr>
+          <w:sz w:val="16"/>
+          <w:szCs w:val="16"/>
+        </w:rPr>
+        <w:t>stwierdzam, że</w:t>
+      </w:r>
+      <w:r>
+        <w:rPr>
+          <w:sz w:val="16"/>
+          <w:szCs w:val="16"/>
+        </w:rPr>
+        <w:t> </w:t>
+      </w:r>
+      <w:r>
+        <w:rPr>
+          <w:sz w:val="16"/>
+          <w:szCs w:val="16"/>
+        </w:rPr>
+        <w:t xml:space="preserve">wykorzystałem przysługujący mi raz w miesiącu przejazd na koszt wojska na </w:t>
+      </w:r>
+      <w:r>
+        <w:rPr>
+          <w:sz w:val="16"/>
+          <w:szCs w:val="16"/>
+        </w:rPr>
+        <w:t xml:space="preserve">{{ typ }} </w:t>
+      </w:r>
+      <w:r>
+        <w:rPr>
+          <w:sz w:val="16"/>
+          <w:szCs w:val="16"/>
+        </w:rPr>
+        <w:t>do m.</w:t>
+      </w:r>
+      <w:r>
+        <w:rPr>
+          <w:sz w:val="16"/>
+          <w:szCs w:val="16"/>
+        </w:rPr>
+        <w:t> </w:t>
+      </w:r>
+      <w:r>
+        <w:rPr>
+          <w:bCs/>
+          <w:sz w:val="16"/>
+          <w:szCs w:val="16"/>
+        </w:rPr>
+        <w:t>{{ miejscowosc }}</w:t>
+      </w:r>
+      <w:r>
+        <w:rPr>
+          <w:sz w:val="16"/>
+          <w:szCs w:val="16"/>
+        </w:rPr>
+        <w:t>, publicznym transportem zbiorowym (</w:t>
+      </w:r>
+      <w:r>
+        <w:rPr>
+          <w:sz w:val="16"/>
+          <w:szCs w:val="16"/>
+        </w:rPr>
         <w:t xml:space="preserve">{{ </w:t>
       </w:r>
-      <w:proofErr w:type="spellStart"/>
-      <w:r>
-        <w:rPr>
-          <w:sz w:val="16"/>
-          <w:szCs w:val="16"/>
-        </w:rPr>
-        <w:t>data_przed</w:t>
-      </w:r>
-      <w:proofErr w:type="spellEnd"/>
+      <w:r>
+        <w:rPr>
+          <w:sz w:val="16"/>
+          <w:szCs w:val="16"/>
+        </w:rPr>
+        <w:t>srodek</w:t>
+      </w:r>
+      <w:r>
+        <w:rPr>
+          <w:sz w:val="16"/>
+          <w:szCs w:val="16"/>
+        </w:rPr>
+        <w:t xml:space="preserve"> }}{{ typ_</w:t>
+      </w:r>
+      <w:r>
+        <w:rPr>
+          <w:sz w:val="16"/>
+          <w:szCs w:val="16"/>
+        </w:rPr>
+        <w:t>srodka</w:t>
+      </w:r>
       <w:r>
         <w:rPr>
           <w:sz w:val="16"/>
@@ -1394,6 +1276,20 @@
           <w:sz w:val="16"/>
           <w:szCs w:val="16"/>
         </w:rPr>
+        <w:t xml:space="preserve">) </w:t>
+      </w:r>
+      <w:r>
+        <w:rPr>
+          <w:sz w:val="16"/>
+          <w:szCs w:val="16"/>
+        </w:rPr>
+        <w:t>wnoszę o zwrot poniesionych</w:t>
+      </w:r>
+      <w:r>
+        <w:rPr>
+          <w:sz w:val="16"/>
+          <w:szCs w:val="16"/>
+        </w:rPr>
         <w:t xml:space="preserve"> </w:t>
       </w:r>
       <w:r>
@@ -1401,141 +1297,23 @@
           <w:sz w:val="16"/>
           <w:szCs w:val="16"/>
         </w:rPr>
-        <w:t>stwierdzam, że</w:t>
-      </w:r>
-      <w:r>
-        <w:rPr>
-          <w:sz w:val="16"/>
-          <w:szCs w:val="16"/>
-        </w:rPr>
-        <w:t> </w:t>
-      </w:r>
-      <w:r>
-        <w:rPr>
-          <w:sz w:val="16"/>
-          <w:szCs w:val="16"/>
-        </w:rPr>
-        <w:t xml:space="preserve">wykorzystałem przysługujący mi raz w miesiącu przejazd na koszt wojska na </w:t>
-      </w:r>
-      <w:r>
-        <w:rPr>
-          <w:sz w:val="16"/>
-          <w:szCs w:val="16"/>
-        </w:rPr>
-        <w:t xml:space="preserve">{{ typ }} </w:t>
-      </w:r>
-      <w:r>
-        <w:rPr>
-          <w:sz w:val="16"/>
-          <w:szCs w:val="16"/>
-        </w:rPr>
-        <w:t>do m.</w:t>
-      </w:r>
-      <w:r>
-        <w:rPr>
-          <w:sz w:val="16"/>
-          <w:szCs w:val="16"/>
-        </w:rPr>
-        <w:t> </w:t>
-      </w:r>
-      <w:r>
-        <w:rPr>
-          <w:bCs/>
-          <w:sz w:val="16"/>
-          <w:szCs w:val="16"/>
-        </w:rPr>
-        <w:t xml:space="preserve">{{ </w:t>
-      </w:r>
-      <w:proofErr w:type="spellStart"/>
-      <w:r>
-        <w:rPr>
-          <w:bCs/>
-          <w:sz w:val="16"/>
-          <w:szCs w:val="16"/>
-        </w:rPr>
-        <w:t>miejscowosc</w:t>
-      </w:r>
-      <w:proofErr w:type="spellEnd"/>
-      <w:r>
-        <w:rPr>
-          <w:bCs/>
-          <w:sz w:val="16"/>
-          <w:szCs w:val="16"/>
-        </w:rPr>
-        <w:t xml:space="preserve"> }}</w:t>
-      </w:r>
-      <w:r>
-        <w:rPr>
-          <w:sz w:val="16"/>
-          <w:szCs w:val="16"/>
-        </w:rPr>
-        <w:t>, publicznym transportem zbiorowym (</w:t>
-      </w:r>
-      <w:r>
-        <w:rPr>
-          <w:sz w:val="16"/>
-          <w:szCs w:val="16"/>
-        </w:rPr>
-        <w:t xml:space="preserve">{{ </w:t>
-      </w:r>
-      <w:proofErr w:type="spellStart"/>
-      <w:r>
-        <w:rPr>
-          <w:sz w:val="16"/>
-          <w:szCs w:val="16"/>
-        </w:rPr>
-        <w:t>srodek</w:t>
-      </w:r>
-      <w:proofErr w:type="spellEnd"/>
-      <w:r>
-        <w:rPr>
-          <w:sz w:val="16"/>
-          <w:szCs w:val="16"/>
-        </w:rPr>
-        <w:t xml:space="preserve"> }}{{ </w:t>
-      </w:r>
-      <w:proofErr w:type="spellStart"/>
-      <w:r>
-        <w:rPr>
-          <w:sz w:val="16"/>
-          <w:szCs w:val="16"/>
-        </w:rPr>
-        <w:t>typ_</w:t>
-      </w:r>
-      <w:r>
-        <w:rPr>
-          <w:sz w:val="16"/>
-          <w:szCs w:val="16"/>
-        </w:rPr>
-        <w:t>srodka</w:t>
-      </w:r>
-      <w:proofErr w:type="spellEnd"/>
-      <w:r>
-        <w:rPr>
-          <w:sz w:val="16"/>
-          <w:szCs w:val="16"/>
-        </w:rPr>
-        <w:t xml:space="preserve"> }}</w:t>
-      </w:r>
-      <w:r>
-        <w:rPr>
-          <w:sz w:val="16"/>
-          <w:szCs w:val="16"/>
-        </w:rPr>
-        <w:t xml:space="preserve">) </w:t>
-      </w:r>
-      <w:r>
-        <w:rPr>
-          <w:sz w:val="16"/>
-          <w:szCs w:val="16"/>
-        </w:rPr>
-        <w:t>wnoszę o zwrot poniesionych</w:t>
-      </w:r>
-      <w:r>
-        <w:rPr>
-          <w:sz w:val="16"/>
-          <w:szCs w:val="16"/>
-        </w:rPr>
+        <w:t xml:space="preserve"> kosztów, udokumentowanych biletami załączonymi do wniosku, w kwocie </w:t>
+      </w:r>
+      <w:r>
+        <w:rPr>
+          <w:sz w:val="16"/>
+          <w:szCs w:val="16"/>
+        </w:rPr>
+        <w:t xml:space="preserve">{{ kwota }} </w:t>
+      </w:r>
+      <w:r>
+        <w:rPr>
+          <w:sz w:val="16"/>
+          <w:szCs w:val="16"/>
+        </w:rPr>
+        <w:t>zł</w:t>
+      </w:r>
+      <w:r>
         <w:t xml:space="preserve"> </w:t>
       </w:r>
       <w:r>
@@ -1543,30 +1321,6 @@
           <w:sz w:val="16"/>
           <w:szCs w:val="16"/>
         </w:rPr>
-        <w:t xml:space="preserve"> kosztów, udokumentowanych biletami załączonymi do wniosku, w kwocie </w:t>
-      </w:r>
-      <w:r>
-        <w:rPr>
-          <w:sz w:val="16"/>
-          <w:szCs w:val="16"/>
-        </w:rPr>
-        <w:t xml:space="preserve">{{ kwota }} </w:t>
-      </w:r>
-      <w:r>
-        <w:rPr>
-          <w:sz w:val="16"/>
-          <w:szCs w:val="16"/>
-        </w:rPr>
-        <w:t>zł</w:t>
-      </w:r>
-      <w:r>
-        <w:t xml:space="preserve"> </w:t>
-      </w:r>
-      <w:r>
-        <w:rPr>
-          <w:sz w:val="16"/>
-          <w:szCs w:val="16"/>
-        </w:rPr>
         <w:t xml:space="preserve"> (słownie: </w:t>
       </w:r>
       <w:r>
@@ -1574,23 +1328,7 @@
           <w:sz w:val="16"/>
           <w:szCs w:val="16"/>
         </w:rPr>
-        <w:t xml:space="preserve">{{ </w:t>
-      </w:r>
-      <w:proofErr w:type="spellStart"/>
-      <w:r>
-        <w:rPr>
-          <w:sz w:val="16"/>
-          <w:szCs w:val="16"/>
-        </w:rPr>
-        <w:t>kwota_slownie</w:t>
-      </w:r>
-      <w:proofErr w:type="spellEnd"/>
-      <w:r>
-        <w:rPr>
-          <w:sz w:val="16"/>
-          <w:szCs w:val="16"/>
-        </w:rPr>
-        <w:t xml:space="preserve"> }}</w:t>
+        <w:t>{{ kwota_slownie }}</w:t>
       </w:r>
       <w:r>
         <w:rPr>
